--- a/doc/relazione.docx
+++ b/doc/relazione.docx
@@ -4121,11 +4121,6 @@
     </w:p>
     <w:p>
       <w:r>
-        <w:t>Si vuole progettare un negozio online di CD/DVD musicali descritto dalla seguente specifica:</w:t>
-      </w:r>
-    </w:p>
-    <w:p>
-      <w:r>
         <w:t>Si vuole progettare un sistema informativo per gestire le informazioni relative alla gestione di un negozio virtuale di CD e DVD musicali (vende solo via web).</w:t>
       </w:r>
     </w:p>
@@ -4219,7 +4214,13 @@
         </w:numPr>
       </w:pPr>
       <w:r>
-        <w:t>Il negozio mette in vendita CD e DVD di diversi generi (rock, jazz, classi</w:t>
+        <w:t>Il negozio mette in vendita CD e DVD di diversi generi</w:t>
+      </w:r>
+      <w:r>
+        <w:t>:</w:t>
+      </w:r>
+      <w:r>
+        <w:t xml:space="preserve"> rock, jazz, classi</w:t>
       </w:r>
       <w:r>
         <w:t>ca, latin, folk, world-</w:t>
@@ -4229,9 +4230,6 @@
         <w:t>music,...</w:t>
       </w:r>
       <w:proofErr w:type="gramEnd"/>
-      <w:r>
-        <w:t>)</w:t>
-      </w:r>
     </w:p>
     <w:p>
       <w:pPr>
@@ -4245,7 +4243,13 @@
         <w:t>Per ogni CD/DVD</w:t>
       </w:r>
       <w:r>
-        <w:t xml:space="preserve"> il sistema </w:t>
+        <w:t xml:space="preserve"> </w:t>
+      </w:r>
+      <w:r>
+        <w:t>si</w:t>
+      </w:r>
+      <w:r>
+        <w:t xml:space="preserve"> </w:t>
       </w:r>
       <w:r>
         <w:t>registra</w:t>
@@ -4272,10 +4276,19 @@
         <w:t>Per ogni</w:t>
       </w:r>
       <w:r>
-        <w:t xml:space="preserve"> musicista il sistema registra:</w:t>
-      </w:r>
-      <w:r>
-        <w:t xml:space="preserve"> nome d’arte, genere principale, anno di nascita, strumenti che suona</w:t>
+        <w:t xml:space="preserve"> musicista </w:t>
+      </w:r>
+      <w:r>
+        <w:t>si</w:t>
+      </w:r>
+      <w:r>
+        <w:t xml:space="preserve"> registra:</w:t>
+      </w:r>
+      <w:r>
+        <w:t xml:space="preserve"> nome d’arte, genere principale, anno di nascita, strumenti </w:t>
+      </w:r>
+      <w:r>
+        <w:t>suonati</w:t>
       </w:r>
     </w:p>
     <w:p>
@@ -4305,7 +4318,7 @@
         </w:numPr>
       </w:pPr>
       <w:r>
-        <w:t>Cliccando sul nome prodotto, appare una finestra con i dettagli del prodotto stesso</w:t>
+        <w:t>Cliccando sul nome prodotto appare una finestra con i dettagli del prodotto stesso</w:t>
       </w:r>
     </w:p>
     <w:p>
@@ -4344,22 +4357,16 @@
         </w:numPr>
       </w:pPr>
       <w:r>
-        <w:t>Il pagamento</w:t>
-      </w:r>
-      <w:r>
-        <w:t xml:space="preserve"> può avvenire con diverse modalità</w:t>
-      </w:r>
-      <w:r>
-        <w:t>: P</w:t>
-      </w:r>
-      <w:r>
-        <w:t>ay</w:t>
-      </w:r>
-      <w:r>
-        <w:t>P</w:t>
-      </w:r>
-      <w:r>
-        <w:t>al, bonifico, carta di credito</w:t>
+        <w:t xml:space="preserve">Il sistema supporta </w:t>
+      </w:r>
+      <w:r>
+        <w:t>ricerche</w:t>
+      </w:r>
+      <w:r>
+        <w:t xml:space="preserve"> per</w:t>
+      </w:r>
+      <w:r>
+        <w:t xml:space="preserve">: genere, titolare del CD/DVD, musicista partecipante, prezzo. </w:t>
       </w:r>
     </w:p>
     <w:p>
@@ -4372,16 +4379,30 @@
       </w:pPr>
       <w:r>
         <w:lastRenderedPageBreak/>
-        <w:t xml:space="preserve">Il sistema supporta </w:t>
-      </w:r>
-      <w:r>
-        <w:t>ricerche</w:t>
-      </w:r>
-      <w:r>
-        <w:t xml:space="preserve"> per</w:t>
-      </w:r>
-      <w:r>
-        <w:t xml:space="preserve">: genere, titolare del CD/DVD, musicista partecipante, prezzo. </w:t>
+        <w:t xml:space="preserve">Per ogni vendita </w:t>
+      </w:r>
+      <w:r>
+        <w:t>si</w:t>
+      </w:r>
+      <w:r>
+        <w:t xml:space="preserve"> registra:</w:t>
+      </w:r>
+      <w:r>
+        <w:t xml:space="preserve"> il cliente che ha acquistato, i prodotti acquistati, il prezzo complessivo, la data di acquisto, l’ora, l’indirizzo IP del computer che ha effettuato l’acquisto, la modalità di pagamento (bonifico, carta di credito, </w:t>
+      </w:r>
+      <w:proofErr w:type="spellStart"/>
+      <w:r>
+        <w:t>paypal</w:t>
+      </w:r>
+      <w:proofErr w:type="spellEnd"/>
+      <w:r>
+        <w:t>), le modalità di consegna (corriere, posta</w:t>
+      </w:r>
+      <w:r>
+        <w:t>, …</w:t>
+      </w:r>
+      <w:r>
+        <w:t>)</w:t>
       </w:r>
     </w:p>
     <w:p>
@@ -4393,18 +4414,13 @@
         </w:numPr>
       </w:pPr>
       <w:r>
-        <w:t>Per ogni vendita il sistema registra:</w:t>
-      </w:r>
-      <w:r>
-        <w:t xml:space="preserve"> il cliente che ha acquistato, i prodotti acquistati, il prezzo complessivo, la data di acquisto, l’ora, l’indirizzo IP del computer che ha effettuato l’acquisto, la modalità di pagamento (bonifico, carta di credito, </w:t>
-      </w:r>
-      <w:proofErr w:type="spellStart"/>
-      <w:r>
-        <w:t>paypal</w:t>
-      </w:r>
-      <w:proofErr w:type="spellEnd"/>
-      <w:r>
-        <w:t>), le modalità di consegna (corriere, posta)</w:t>
+        <w:t xml:space="preserve">Per ogni cliente </w:t>
+      </w:r>
+      <w:r>
+        <w:t>si</w:t>
+      </w:r>
+      <w:r>
+        <w:t xml:space="preserve"> registra: il suo codice fiscale, nome utente univoco, password, nome, cognome, città di residenza, numero di telefono ed eventualmente numero di cellulare.</w:t>
       </w:r>
     </w:p>
     <w:p>
@@ -4416,7 +4432,10 @@
         </w:numPr>
       </w:pPr>
       <w:r>
-        <w:t>Per ogni cliente il sistema registra: il suo codice fiscale, nome utente univoco, password, nome, cognome, città di residenza, numero di telefono ed eventualmente numero di cellulare.</w:t>
+        <w:t>Per i clienti autenticati</w:t>
+      </w:r>
+      <w:r>
+        <w:t xml:space="preserve"> il sistema propone pagine specializzate che mostrano suggerimenti basati sul genere dei precedenti prodotti acquistati.</w:t>
       </w:r>
     </w:p>
     <w:p>
@@ -4428,7 +4447,13 @@
         </w:numPr>
       </w:pPr>
       <w:r>
-        <w:t>Per i clienti autenticati, il sistema propone pagine specializzate che mostrano suggerimenti basati sul genere dei precedenti prodotti acquistati.</w:t>
+        <w:t>Se il cliente ha fatto 3 acquisti superior</w:t>
+      </w:r>
+      <w:r>
+        <w:t>i a 250 euro l’uno entro l’anno</w:t>
+      </w:r>
+      <w:r>
+        <w:t xml:space="preserve"> il sistema propone sconti e consegna senza spese di spedizione. </w:t>
       </w:r>
     </w:p>
     <w:p>
@@ -4440,7 +4465,13 @@
         </w:numPr>
       </w:pPr>
       <w:r>
-        <w:t xml:space="preserve">Se il cliente ha fatto 3 acquisti superiori a 250 euro l’uno entro l’anno, il sistema propone sconti e consegna senza spese di spedizione. </w:t>
+        <w:t>Il personale autorizzato del negozio può inserire tutti i dati dei CD e DVD in vendita</w:t>
+      </w:r>
+      <w:r>
+        <w:t xml:space="preserve"> </w:t>
+      </w:r>
+      <w:r>
+        <w:t xml:space="preserve">e il numero di pezzi a magazzino. </w:t>
       </w:r>
     </w:p>
     <w:p>
@@ -4452,71 +4483,7 @@
         </w:numPr>
       </w:pPr>
       <w:r>
-        <w:t>Il personale autorizzato del negozio può inserire tutti i dati dei CD e DVD in vendita</w:t>
-      </w:r>
-      <w:r>
-        <w:t xml:space="preserve"> </w:t>
-      </w:r>
-      <w:r>
-        <w:t xml:space="preserve">e il numero di pezzi a magazzino. </w:t>
-      </w:r>
-    </w:p>
-    <w:p>
-      <w:pPr>
-        <w:pStyle w:val="Paragrafoelenco"/>
-        <w:numPr>
-          <w:ilvl w:val="0"/>
-          <w:numId w:val="1"/>
-        </w:numPr>
-      </w:pPr>
-      <w:r>
         <w:t>Il sistema tiene aggiornato il numero dei pezzi a magazzino durante la vendita e avvisa il personale del negozio quando un articolo scende sotto i due pezzi presenti in magazzino.</w:t>
-      </w:r>
-    </w:p>
-    <w:p>
-      <w:pPr>
-        <w:pStyle w:val="Paragrafoelenco"/>
-      </w:pPr>
-    </w:p>
-    <w:p>
-      <w:r>
-        <w:t>Inoltre si evidenziano i seguenti requisiti non funzionali:</w:t>
-      </w:r>
-    </w:p>
-    <w:p>
-      <w:pPr>
-        <w:pStyle w:val="Paragrafoelenco"/>
-        <w:numPr>
-          <w:ilvl w:val="0"/>
-          <w:numId w:val="9"/>
-        </w:numPr>
-      </w:pPr>
-      <w:r>
-        <w:t>Sicurezza</w:t>
-      </w:r>
-    </w:p>
-    <w:p>
-      <w:pPr>
-        <w:pStyle w:val="Paragrafoelenco"/>
-        <w:numPr>
-          <w:ilvl w:val="0"/>
-          <w:numId w:val="9"/>
-        </w:numPr>
-      </w:pPr>
-      <w:r>
-        <w:t>Robustezza</w:t>
-      </w:r>
-    </w:p>
-    <w:p>
-      <w:pPr>
-        <w:pStyle w:val="Paragrafoelenco"/>
-        <w:numPr>
-          <w:ilvl w:val="0"/>
-          <w:numId w:val="9"/>
-        </w:numPr>
-      </w:pPr>
-      <w:r>
-        <w:t>Prestazioni</w:t>
       </w:r>
     </w:p>
     <w:p>
@@ -4601,7 +4568,6 @@
       </w:pPr>
       <w:bookmarkStart w:id="4" w:name="_Toc506564499"/>
       <w:r>
-        <w:lastRenderedPageBreak/>
         <w:t>Attori principali</w:t>
       </w:r>
       <w:bookmarkEnd w:id="4"/>
@@ -4708,7 +4674,10 @@
         <w:t xml:space="preserve">Agente pagamento </w:t>
       </w:r>
       <w:r>
-        <w:t xml:space="preserve">indica l’agente che si occupa di gestire il pagamento </w:t>
+        <w:t>indica l’attore</w:t>
+      </w:r>
+      <w:r>
+        <w:t xml:space="preserve"> che si occupa di gestire il pagamento </w:t>
       </w:r>
     </w:p>
     <w:p>
@@ -4717,6 +4686,7 @@
       </w:pPr>
       <w:bookmarkStart w:id="5" w:name="_Toc506564500"/>
       <w:r>
+        <w:lastRenderedPageBreak/>
         <w:t xml:space="preserve">Specifica casi d’uso </w:t>
       </w:r>
       <w:r>
@@ -4737,15 +4707,461 @@
         <w:t xml:space="preserve"> </w:t>
       </w:r>
     </w:p>
+    <w:tbl>
+      <w:tblPr>
+        <w:tblStyle w:val="Tabellagriglia1chiara"/>
+        <w:tblW w:w="0" w:type="auto"/>
+        <w:tblLook w:val="04A0" w:firstRow="1" w:lastRow="0" w:firstColumn="1" w:lastColumn="0" w:noHBand="0" w:noVBand="1"/>
+      </w:tblPr>
+      <w:tblGrid>
+        <w:gridCol w:w="1548"/>
+        <w:gridCol w:w="8357"/>
+      </w:tblGrid>
+      <w:tr>
+        <w:trPr>
+          <w:cnfStyle w:val="100000000000" w:firstRow="1" w:lastRow="0" w:firstColumn="0" w:lastColumn="0" w:oddVBand="0" w:evenVBand="0" w:oddHBand="0" w:evenHBand="0" w:firstRowFirstColumn="0" w:firstRowLastColumn="0" w:lastRowFirstColumn="0" w:lastRowLastColumn="0"/>
+        </w:trPr>
+        <w:tc>
+          <w:tcPr>
+            <w:cnfStyle w:val="001000000000" w:firstRow="0" w:lastRow="0" w:firstColumn="1" w:lastColumn="0" w:oddVBand="0" w:evenVBand="0" w:oddHBand="0" w:evenHBand="0" w:firstRowFirstColumn="0" w:firstRowLastColumn="0" w:lastRowFirstColumn="0" w:lastRowLastColumn="0"/>
+            <w:tcW w:w="1548" w:type="dxa"/>
+          </w:tcPr>
+          <w:p>
+            <w:pPr>
+              <w:rPr>
+                <w:rStyle w:val="Enfasigrassetto"/>
+                <w:b/>
+              </w:rPr>
+            </w:pPr>
+            <w:r>
+              <w:rPr>
+                <w:rStyle w:val="Enfasigrassetto"/>
+                <w:b/>
+              </w:rPr>
+              <w:t>Caso d’uso</w:t>
+            </w:r>
+          </w:p>
+        </w:tc>
+        <w:tc>
+          <w:tcPr>
+            <w:tcW w:w="8357" w:type="dxa"/>
+          </w:tcPr>
+          <w:p>
+            <w:pPr>
+              <w:cnfStyle w:val="100000000000" w:firstRow="1" w:lastRow="0" w:firstColumn="0" w:lastColumn="0" w:oddVBand="0" w:evenVBand="0" w:oddHBand="0" w:evenHBand="0" w:firstRowFirstColumn="0" w:firstRowLastColumn="0" w:lastRowFirstColumn="0" w:lastRowLastColumn="0"/>
+              <w:rPr>
+                <w:rStyle w:val="Enfasigrassetto"/>
+              </w:rPr>
+            </w:pPr>
+            <w:r>
+              <w:rPr>
+                <w:rStyle w:val="Enfasigrassetto"/>
+              </w:rPr>
+              <w:t xml:space="preserve">Consulta </w:t>
+            </w:r>
+            <w:r>
+              <w:rPr>
+                <w:rStyle w:val="Enfasigrassetto"/>
+              </w:rPr>
+              <w:t>c</w:t>
+            </w:r>
+            <w:r>
+              <w:rPr>
+                <w:rStyle w:val="Enfasigrassetto"/>
+              </w:rPr>
+              <w:t>atalogo</w:t>
+            </w:r>
+          </w:p>
+        </w:tc>
+      </w:tr>
+      <w:tr>
+        <w:tc>
+          <w:tcPr>
+            <w:cnfStyle w:val="001000000000" w:firstRow="0" w:lastRow="0" w:firstColumn="1" w:lastColumn="0" w:oddVBand="0" w:evenVBand="0" w:oddHBand="0" w:evenHBand="0" w:firstRowFirstColumn="0" w:firstRowLastColumn="0" w:lastRowFirstColumn="0" w:lastRowLastColumn="0"/>
+            <w:tcW w:w="1548" w:type="dxa"/>
+          </w:tcPr>
+          <w:p>
+            <w:r>
+              <w:t>ID</w:t>
+            </w:r>
+          </w:p>
+        </w:tc>
+        <w:tc>
+          <w:tcPr>
+            <w:tcW w:w="8357" w:type="dxa"/>
+          </w:tcPr>
+          <w:p>
+            <w:pPr>
+              <w:cnfStyle w:val="000000000000" w:firstRow="0" w:lastRow="0" w:firstColumn="0" w:lastColumn="0" w:oddVBand="0" w:evenVBand="0" w:oddHBand="0" w:evenHBand="0" w:firstRowFirstColumn="0" w:firstRowLastColumn="0" w:lastRowFirstColumn="0" w:lastRowLastColumn="0"/>
+            </w:pPr>
+            <w:r>
+              <w:t>UC1</w:t>
+            </w:r>
+          </w:p>
+        </w:tc>
+      </w:tr>
+      <w:tr>
+        <w:tc>
+          <w:tcPr>
+            <w:cnfStyle w:val="001000000000" w:firstRow="0" w:lastRow="0" w:firstColumn="1" w:lastColumn="0" w:oddVBand="0" w:evenVBand="0" w:oddHBand="0" w:evenHBand="0" w:firstRowFirstColumn="0" w:firstRowLastColumn="0" w:lastRowFirstColumn="0" w:lastRowLastColumn="0"/>
+            <w:tcW w:w="1548" w:type="dxa"/>
+          </w:tcPr>
+          <w:p>
+            <w:r>
+              <w:t>Attori</w:t>
+            </w:r>
+          </w:p>
+        </w:tc>
+        <w:tc>
+          <w:tcPr>
+            <w:tcW w:w="8357" w:type="dxa"/>
+          </w:tcPr>
+          <w:p>
+            <w:pPr>
+              <w:cnfStyle w:val="000000000000" w:firstRow="0" w:lastRow="0" w:firstColumn="0" w:lastColumn="0" w:oddVBand="0" w:evenVBand="0" w:oddHBand="0" w:evenHBand="0" w:firstRowFirstColumn="0" w:firstRowLastColumn="0" w:lastRowFirstColumn="0" w:lastRowLastColumn="0"/>
+            </w:pPr>
+            <w:r>
+              <w:t>Cliente</w:t>
+            </w:r>
+          </w:p>
+        </w:tc>
+      </w:tr>
+      <w:tr>
+        <w:tc>
+          <w:tcPr>
+            <w:cnfStyle w:val="001000000000" w:firstRow="0" w:lastRow="0" w:firstColumn="1" w:lastColumn="0" w:oddVBand="0" w:evenVBand="0" w:oddHBand="0" w:evenHBand="0" w:firstRowFirstColumn="0" w:firstRowLastColumn="0" w:lastRowFirstColumn="0" w:lastRowLastColumn="0"/>
+            <w:tcW w:w="1548" w:type="dxa"/>
+          </w:tcPr>
+          <w:p>
+            <w:r>
+              <w:t>Precondizioni</w:t>
+            </w:r>
+          </w:p>
+        </w:tc>
+        <w:tc>
+          <w:tcPr>
+            <w:tcW w:w="8357" w:type="dxa"/>
+          </w:tcPr>
+          <w:p>
+            <w:pPr>
+              <w:pStyle w:val="Paragrafoelenco"/>
+              <w:numPr>
+                <w:ilvl w:val="0"/>
+                <w:numId w:val="10"/>
+              </w:numPr>
+              <w:cnfStyle w:val="000000000000" w:firstRow="0" w:lastRow="0" w:firstColumn="0" w:lastColumn="0" w:oddVBand="0" w:evenVBand="0" w:oddHBand="0" w:evenHBand="0" w:firstRowFirstColumn="0" w:firstRowLastColumn="0" w:lastRowFirstColumn="0" w:lastRowLastColumn="0"/>
+            </w:pPr>
+            <w:r>
+              <w:t>Il cliente è connesso al sito web del negozio</w:t>
+            </w:r>
+          </w:p>
+        </w:tc>
+      </w:tr>
+      <w:tr>
+        <w:tc>
+          <w:tcPr>
+            <w:cnfStyle w:val="001000000000" w:firstRow="0" w:lastRow="0" w:firstColumn="1" w:lastColumn="0" w:oddVBand="0" w:evenVBand="0" w:oddHBand="0" w:evenHBand="0" w:firstRowFirstColumn="0" w:firstRowLastColumn="0" w:lastRowFirstColumn="0" w:lastRowLastColumn="0"/>
+            <w:tcW w:w="1548" w:type="dxa"/>
+          </w:tcPr>
+          <w:p>
+            <w:proofErr w:type="spellStart"/>
+            <w:r>
+              <w:t>Postcondizioni</w:t>
+            </w:r>
+            <w:proofErr w:type="spellEnd"/>
+          </w:p>
+        </w:tc>
+        <w:tc>
+          <w:tcPr>
+            <w:tcW w:w="8357" w:type="dxa"/>
+          </w:tcPr>
+          <w:p>
+            <w:pPr>
+              <w:pStyle w:val="Paragrafoelenco"/>
+              <w:numPr>
+                <w:ilvl w:val="0"/>
+                <w:numId w:val="11"/>
+              </w:numPr>
+              <w:cnfStyle w:val="000000000000" w:firstRow="0" w:lastRow="0" w:firstColumn="0" w:lastColumn="0" w:oddVBand="0" w:evenVBand="0" w:oddHBand="0" w:evenHBand="0" w:firstRowFirstColumn="0" w:firstRowLastColumn="0" w:lastRowFirstColumn="0" w:lastRowLastColumn="0"/>
+            </w:pPr>
+            <w:r>
+              <w:t>Il cliente ha eventualmente inserito nel carrello gli oggetti che intende acquistare</w:t>
+            </w:r>
+          </w:p>
+        </w:tc>
+      </w:tr>
+      <w:tr>
+        <w:tc>
+          <w:tcPr>
+            <w:cnfStyle w:val="001000000000" w:firstRow="0" w:lastRow="0" w:firstColumn="1" w:lastColumn="0" w:oddVBand="0" w:evenVBand="0" w:oddHBand="0" w:evenHBand="0" w:firstRowFirstColumn="0" w:firstRowLastColumn="0" w:lastRowFirstColumn="0" w:lastRowLastColumn="0"/>
+            <w:tcW w:w="1548" w:type="dxa"/>
+          </w:tcPr>
+          <w:p>
+            <w:r>
+              <w:t>Sequenza degli eventi</w:t>
+            </w:r>
+          </w:p>
+        </w:tc>
+        <w:tc>
+          <w:tcPr>
+            <w:tcW w:w="8357" w:type="dxa"/>
+          </w:tcPr>
+          <w:p>
+            <w:pPr>
+              <w:pStyle w:val="Paragrafoelenco"/>
+              <w:numPr>
+                <w:ilvl w:val="0"/>
+                <w:numId w:val="3"/>
+              </w:numPr>
+              <w:cnfStyle w:val="000000000000" w:firstRow="0" w:lastRow="0" w:firstColumn="0" w:lastColumn="0" w:oddVBand="0" w:evenVBand="0" w:oddHBand="0" w:evenHBand="0" w:firstRowFirstColumn="0" w:firstRowLastColumn="0" w:lastRowFirstColumn="0" w:lastRowLastColumn="0"/>
+            </w:pPr>
+            <w:r>
+              <w:t>Il caso d’uso inizia quando il cliente si connette al sito web del negozio</w:t>
+            </w:r>
+          </w:p>
+          <w:p>
+            <w:pPr>
+              <w:pStyle w:val="Paragrafoelenco"/>
+              <w:numPr>
+                <w:ilvl w:val="0"/>
+                <w:numId w:val="3"/>
+              </w:numPr>
+              <w:cnfStyle w:val="000000000000" w:firstRow="0" w:lastRow="0" w:firstColumn="0" w:lastColumn="0" w:oddVBand="0" w:evenVBand="0" w:oddHBand="0" w:evenHBand="0" w:firstRowFirstColumn="0" w:firstRowLastColumn="0" w:lastRowFirstColumn="0" w:lastRowLastColumn="0"/>
+            </w:pPr>
+            <w:r>
+              <w:t>Il sistema mostra al cliente delle pagine in cui sono visualizzati i CD/DVD presenti nel catalogo del negozio</w:t>
+            </w:r>
+          </w:p>
+          <w:p>
+            <w:pPr>
+              <w:pStyle w:val="Paragrafoelenco"/>
+              <w:numPr>
+                <w:ilvl w:val="0"/>
+                <w:numId w:val="3"/>
+              </w:numPr>
+              <w:cnfStyle w:val="000000000000" w:firstRow="0" w:lastRow="0" w:firstColumn="0" w:lastColumn="0" w:oddVBand="0" w:evenVBand="0" w:oddHBand="0" w:evenHBand="0" w:firstRowFirstColumn="0" w:firstRowLastColumn="0" w:lastRowFirstColumn="0" w:lastRowLastColumn="0"/>
+            </w:pPr>
+            <w:r>
+              <w:t xml:space="preserve">Se </w:t>
+            </w:r>
+            <w:r>
+              <w:t>il cliente clicca su un CD/DVD</w:t>
+            </w:r>
+          </w:p>
+          <w:p>
+            <w:pPr>
+              <w:pStyle w:val="Paragrafoelenco"/>
+              <w:numPr>
+                <w:ilvl w:val="1"/>
+                <w:numId w:val="3"/>
+              </w:numPr>
+              <w:cnfStyle w:val="000000000000" w:firstRow="0" w:lastRow="0" w:firstColumn="0" w:lastColumn="0" w:oddVBand="0" w:evenVBand="0" w:oddHBand="0" w:evenHBand="0" w:firstRowFirstColumn="0" w:firstRowLastColumn="0" w:lastRowFirstColumn="0" w:lastRowLastColumn="0"/>
+            </w:pPr>
+            <w:r>
+              <w:t>I</w:t>
+            </w:r>
+            <w:r>
+              <w:t xml:space="preserve">l sistema mostra una finestra </w:t>
+            </w:r>
+            <w:r>
+              <w:t>riportante</w:t>
+            </w:r>
+            <w:r>
+              <w:t xml:space="preserve"> i dettagli del prodotto selezionato. </w:t>
+            </w:r>
+          </w:p>
+          <w:p>
+            <w:pPr>
+              <w:pStyle w:val="Paragrafoelenco"/>
+              <w:numPr>
+                <w:ilvl w:val="1"/>
+                <w:numId w:val="3"/>
+              </w:numPr>
+              <w:cnfStyle w:val="000000000000" w:firstRow="0" w:lastRow="0" w:firstColumn="0" w:lastColumn="0" w:oddVBand="0" w:evenVBand="0" w:oddHBand="0" w:evenHBand="0" w:firstRowFirstColumn="0" w:firstRowLastColumn="0" w:lastRowFirstColumn="0" w:lastRowLastColumn="0"/>
+            </w:pPr>
+            <w:r>
+              <w:t>Se il cliente clicca su aggiungi al carrello:</w:t>
+            </w:r>
+          </w:p>
+          <w:p>
+            <w:pPr>
+              <w:pStyle w:val="Paragrafoelenco"/>
+              <w:numPr>
+                <w:ilvl w:val="2"/>
+                <w:numId w:val="3"/>
+              </w:numPr>
+              <w:cnfStyle w:val="000000000000" w:firstRow="0" w:lastRow="0" w:firstColumn="0" w:lastColumn="0" w:oddVBand="0" w:evenVBand="0" w:oddHBand="0" w:evenHBand="0" w:firstRowFirstColumn="0" w:firstRowLastColumn="0" w:lastRowFirstColumn="0" w:lastRowLastColumn="0"/>
+            </w:pPr>
+            <w:r>
+              <w:t xml:space="preserve">Il prodotto selezionato viene aggiunto al carrello </w:t>
+            </w:r>
+          </w:p>
+          <w:p>
+            <w:pPr>
+              <w:pStyle w:val="Paragrafoelenco"/>
+              <w:numPr>
+                <w:ilvl w:val="0"/>
+                <w:numId w:val="3"/>
+              </w:numPr>
+              <w:cnfStyle w:val="000000000000" w:firstRow="0" w:lastRow="0" w:firstColumn="0" w:lastColumn="0" w:oddVBand="0" w:evenVBand="0" w:oddHBand="0" w:evenHBand="0" w:firstRowFirstColumn="0" w:firstRowLastColumn="0" w:lastRowFirstColumn="0" w:lastRowLastColumn="0"/>
+            </w:pPr>
+            <w:r>
+              <w:t>Se il cliente inserisce dei parametri di ricerca e clicca su cerca:</w:t>
+            </w:r>
+          </w:p>
+          <w:p>
+            <w:pPr>
+              <w:pStyle w:val="Paragrafoelenco"/>
+              <w:numPr>
+                <w:ilvl w:val="1"/>
+                <w:numId w:val="3"/>
+              </w:numPr>
+              <w:cnfStyle w:val="000000000000" w:firstRow="0" w:lastRow="0" w:firstColumn="0" w:lastColumn="0" w:oddVBand="0" w:evenVBand="0" w:oddHBand="0" w:evenHBand="0" w:firstRowFirstColumn="0" w:firstRowLastColumn="0" w:lastRowFirstColumn="0" w:lastRowLastColumn="0"/>
+            </w:pPr>
+            <w:r>
+              <w:t>Il sistema mostra solo i CD/DVD che soddisfano tali parametri</w:t>
+            </w:r>
+            <w:r>
+              <w:t xml:space="preserve"> </w:t>
+            </w:r>
+          </w:p>
+        </w:tc>
+      </w:tr>
+    </w:tbl>
     <w:p>
       <w:pPr>
-        <w:pStyle w:val="Titolo3"/>
-      </w:pPr>
-      <w:bookmarkStart w:id="7" w:name="_Toc506564502"/>
-      <w:r>
-        <w:t>Scheda di specifica</w:t>
+        <w:jc w:val="center"/>
+      </w:pPr>
+    </w:p>
+    <w:p>
+      <w:pPr>
+        <w:jc w:val="center"/>
+      </w:pPr>
+      <w:r>
+        <w:rPr>
+          <w:noProof/>
+        </w:rPr>
+        <w:drawing>
+          <wp:inline distT="0" distB="0" distL="0" distR="0" wp14:anchorId="7265C427" wp14:editId="7B664705">
+            <wp:extent cx="2728709" cy="3348110"/>
+            <wp:effectExtent l="0" t="0" r="1905" b="5080"/>
+            <wp:docPr id="11" name="Immagine 11"/>
+            <wp:cNvGraphicFramePr>
+              <a:graphicFrameLocks xmlns:a="http://schemas.openxmlformats.org/drawingml/2006/main" noChangeAspect="1"/>
+            </wp:cNvGraphicFramePr>
+            <a:graphic xmlns:a="http://schemas.openxmlformats.org/drawingml/2006/main">
+              <a:graphicData uri="http://schemas.openxmlformats.org/drawingml/2006/picture">
+                <pic:pic xmlns:pic="http://schemas.openxmlformats.org/drawingml/2006/picture">
+                  <pic:nvPicPr>
+                    <pic:cNvPr id="11" name="Collaboration3__Interaction1__Consulta catalogo_4.jpg"/>
+                    <pic:cNvPicPr/>
+                  </pic:nvPicPr>
+                  <pic:blipFill rotWithShape="1">
+                    <a:blip r:embed="rId10" cstate="print">
+                      <a:extLst>
+                        <a:ext uri="{28A0092B-C50C-407E-A947-70E740481C1C}">
+                          <a14:useLocalDpi xmlns:a14="http://schemas.microsoft.com/office/drawing/2010/main" val="0"/>
+                        </a:ext>
+                      </a:extLst>
+                    </a:blip>
+                    <a:srcRect l="20354" t="7902" r="26127" b="14990"/>
+                    <a:stretch/>
+                  </pic:blipFill>
+                  <pic:spPr bwMode="auto">
+                    <a:xfrm>
+                      <a:off x="0" y="0"/>
+                      <a:ext cx="2794012" cy="3428236"/>
+                    </a:xfrm>
+                    <a:prstGeom prst="rect">
+                      <a:avLst/>
+                    </a:prstGeom>
+                    <a:ln>
+                      <a:noFill/>
+                    </a:ln>
+                    <a:extLst>
+                      <a:ext uri="{53640926-AAD7-44D8-BBD7-CCE9431645EC}">
+                        <a14:shadowObscured xmlns:a14="http://schemas.microsoft.com/office/drawing/2010/main"/>
+                      </a:ext>
+                    </a:extLst>
+                  </pic:spPr>
+                </pic:pic>
+              </a:graphicData>
+            </a:graphic>
+          </wp:inline>
+        </w:drawing>
+      </w:r>
+      <w:r>
+        <w:rPr>
+          <w:noProof/>
+        </w:rPr>
+        <w:drawing>
+          <wp:inline distT="0" distB="0" distL="0" distR="0" wp14:anchorId="64599BF5" wp14:editId="53E2B3A3">
+            <wp:extent cx="3645922" cy="3483366"/>
+            <wp:effectExtent l="0" t="0" r="0" b="0"/>
+            <wp:docPr id="41" name="Immagine 41"/>
+            <wp:cNvGraphicFramePr>
+              <a:graphicFrameLocks xmlns:a="http://schemas.openxmlformats.org/drawingml/2006/main" noChangeAspect="1"/>
+            </wp:cNvGraphicFramePr>
+            <a:graphic xmlns:a="http://schemas.openxmlformats.org/drawingml/2006/main">
+              <a:graphicData uri="http://schemas.openxmlformats.org/drawingml/2006/picture">
+                <pic:pic xmlns:pic="http://schemas.openxmlformats.org/drawingml/2006/picture">
+                  <pic:nvPicPr>
+                    <pic:cNvPr id="41" name="ActivityConsultaCatalogo.png"/>
+                    <pic:cNvPicPr/>
+                  </pic:nvPicPr>
+                  <pic:blipFill rotWithShape="1">
+                    <a:blip r:embed="rId11" cstate="print">
+                      <a:extLst>
+                        <a:ext uri="{28A0092B-C50C-407E-A947-70E740481C1C}">
+                          <a14:useLocalDpi xmlns:a14="http://schemas.microsoft.com/office/drawing/2010/main" val="0"/>
+                        </a:ext>
+                      </a:extLst>
+                    </a:blip>
+                    <a:srcRect l="-1019" t="210" r="4931" b="5430"/>
+                    <a:stretch/>
+                  </pic:blipFill>
+                  <pic:spPr bwMode="auto">
+                    <a:xfrm>
+                      <a:off x="0" y="0"/>
+                      <a:ext cx="3761664" cy="3593947"/>
+                    </a:xfrm>
+                    <a:prstGeom prst="rect">
+                      <a:avLst/>
+                    </a:prstGeom>
+                    <a:ln>
+                      <a:noFill/>
+                    </a:ln>
+                    <a:extLst>
+                      <a:ext uri="{53640926-AAD7-44D8-BBD7-CCE9431645EC}">
+                        <a14:shadowObscured xmlns:a14="http://schemas.microsoft.com/office/drawing/2010/main"/>
+                      </a:ext>
+                    </a:extLst>
+                  </pic:spPr>
+                </pic:pic>
+              </a:graphicData>
+            </a:graphic>
+          </wp:inline>
+        </w:drawing>
+      </w:r>
+    </w:p>
+    <w:p>
+      <w:pPr>
+        <w:pStyle w:val="Titolo2"/>
+      </w:pPr>
+      <w:bookmarkStart w:id="7" w:name="_Toc506564505"/>
+      <w:r>
+        <w:t>Visualizza Carre</w:t>
+      </w:r>
+      <w:r>
+        <w:t>l</w:t>
+      </w:r>
+      <w:r>
+        <w:t>lo</w:t>
       </w:r>
       <w:bookmarkEnd w:id="7"/>
+      <w:r>
+        <w:t xml:space="preserve"> </w:t>
+      </w:r>
     </w:p>
     <w:tbl>
       <w:tblPr>
@@ -4797,19 +5213,7 @@
               <w:rPr>
                 <w:rStyle w:val="Enfasigrassetto"/>
               </w:rPr>
-              <w:t xml:space="preserve">Consulta </w:t>
-            </w:r>
-            <w:r>
-              <w:rPr>
-                <w:rStyle w:val="Enfasigrassetto"/>
-              </w:rPr>
-              <w:t>c</w:t>
-            </w:r>
-            <w:r>
-              <w:rPr>
-                <w:rStyle w:val="Enfasigrassetto"/>
-              </w:rPr>
-              <w:t>atalogo</w:t>
+              <w:t>Visualizza carrello</w:t>
             </w:r>
           </w:p>
         </w:tc>
@@ -4835,7 +5239,7 @@
               <w:cnfStyle w:val="000000000000" w:firstRow="0" w:lastRow="0" w:firstColumn="0" w:lastColumn="0" w:oddVBand="0" w:evenVBand="0" w:oddHBand="0" w:evenHBand="0" w:firstRowFirstColumn="0" w:firstRowLastColumn="0" w:lastRowFirstColumn="0" w:lastRowLastColumn="0"/>
             </w:pPr>
             <w:r>
-              <w:t>UC1</w:t>
+              <w:t>UC2</w:t>
             </w:r>
           </w:p>
         </w:tc>
@@ -4887,12 +5291,12 @@
               <w:pStyle w:val="Paragrafoelenco"/>
               <w:numPr>
                 <w:ilvl w:val="0"/>
-                <w:numId w:val="10"/>
+                <w:numId w:val="12"/>
               </w:numPr>
               <w:cnfStyle w:val="000000000000" w:firstRow="0" w:lastRow="0" w:firstColumn="0" w:lastColumn="0" w:oddVBand="0" w:evenVBand="0" w:oddHBand="0" w:evenHBand="0" w:firstRowFirstColumn="0" w:firstRowLastColumn="0" w:lastRowFirstColumn="0" w:lastRowLastColumn="0"/>
             </w:pPr>
             <w:r>
-              <w:t>Il cliente è connesso al sito web del negozio</w:t>
+              <w:t xml:space="preserve">Il cliente ha selezionato la visualizzazione del carrello </w:t>
             </w:r>
           </w:p>
         </w:tc>
@@ -4920,12 +5324,12 @@
               <w:pStyle w:val="Paragrafoelenco"/>
               <w:numPr>
                 <w:ilvl w:val="0"/>
-                <w:numId w:val="11"/>
+                <w:numId w:val="13"/>
               </w:numPr>
               <w:cnfStyle w:val="000000000000" w:firstRow="0" w:lastRow="0" w:firstColumn="0" w:lastColumn="0" w:oddVBand="0" w:evenVBand="0" w:oddHBand="0" w:evenHBand="0" w:firstRowFirstColumn="0" w:firstRowLastColumn="0" w:lastRowFirstColumn="0" w:lastRowLastColumn="0"/>
             </w:pPr>
             <w:r>
-              <w:t>Il cliente ha eventualmente inserito nel carrello gli oggetti che intende acquistare</w:t>
+              <w:t xml:space="preserve">Il cliente ha terminato l’aggiornamento del carrello </w:t>
             </w:r>
           </w:p>
         </w:tc>
@@ -4951,12 +5355,12 @@
               <w:pStyle w:val="Paragrafoelenco"/>
               <w:numPr>
                 <w:ilvl w:val="0"/>
-                <w:numId w:val="3"/>
+                <w:numId w:val="4"/>
               </w:numPr>
               <w:cnfStyle w:val="000000000000" w:firstRow="0" w:lastRow="0" w:firstColumn="0" w:lastColumn="0" w:oddVBand="0" w:evenVBand="0" w:oddHBand="0" w:evenHBand="0" w:firstRowFirstColumn="0" w:firstRowLastColumn="0" w:lastRowFirstColumn="0" w:lastRowLastColumn="0"/>
             </w:pPr>
             <w:r>
-              <w:t>Il caso d’uso inizia quando il cliente si connette al sito web del negozio</w:t>
+              <w:t>Il caso d’uso inizia quando il cliente seleziona il carrello</w:t>
             </w:r>
           </w:p>
           <w:p>
@@ -4964,12 +5368,18 @@
               <w:pStyle w:val="Paragrafoelenco"/>
               <w:numPr>
                 <w:ilvl w:val="0"/>
-                <w:numId w:val="3"/>
+                <w:numId w:val="4"/>
               </w:numPr>
               <w:cnfStyle w:val="000000000000" w:firstRow="0" w:lastRow="0" w:firstColumn="0" w:lastColumn="0" w:oddVBand="0" w:evenVBand="0" w:oddHBand="0" w:evenHBand="0" w:firstRowFirstColumn="0" w:firstRowLastColumn="0" w:lastRowFirstColumn="0" w:lastRowLastColumn="0"/>
             </w:pPr>
             <w:r>
-              <w:t>Il sistema mostra al cliente delle pagine in cui sono visualizzati i CD/DVD presenti nel catalogo del negozio</w:t>
+              <w:t>Il sistema mostra al cliente una finestra in cui è dettagliato il contenuto del carrello, indicando</w:t>
+            </w:r>
+            <w:r>
+              <w:t xml:space="preserve"> per ogni prodotto presente </w:t>
+            </w:r>
+            <w:r>
+              <w:t xml:space="preserve">il relativo numero di pezzi. </w:t>
             </w:r>
           </w:p>
           <w:p>
@@ -4977,15 +5387,15 @@
               <w:pStyle w:val="Paragrafoelenco"/>
               <w:numPr>
                 <w:ilvl w:val="0"/>
-                <w:numId w:val="3"/>
+                <w:numId w:val="4"/>
               </w:numPr>
               <w:cnfStyle w:val="000000000000" w:firstRow="0" w:lastRow="0" w:firstColumn="0" w:lastColumn="0" w:oddVBand="0" w:evenVBand="0" w:oddHBand="0" w:evenHBand="0" w:firstRowFirstColumn="0" w:firstRowLastColumn="0" w:lastRowFirstColumn="0" w:lastRowLastColumn="0"/>
             </w:pPr>
             <w:r>
-              <w:t xml:space="preserve">Se </w:t>
-            </w:r>
-            <w:r>
-              <w:t>il cliente clicca su un CD/DVD</w:t>
+              <w:t>Se il cli</w:t>
+            </w:r>
+            <w:r>
+              <w:t>ente clicca su rimuovi articolo:</w:t>
             </w:r>
           </w:p>
           <w:p>
@@ -4993,21 +5403,31 @@
               <w:pStyle w:val="Paragrafoelenco"/>
               <w:numPr>
                 <w:ilvl w:val="1"/>
-                <w:numId w:val="3"/>
+                <w:numId w:val="4"/>
               </w:numPr>
               <w:cnfStyle w:val="000000000000" w:firstRow="0" w:lastRow="0" w:firstColumn="0" w:lastColumn="0" w:oddVBand="0" w:evenVBand="0" w:oddHBand="0" w:evenHBand="0" w:firstRowFirstColumn="0" w:firstRowLastColumn="0" w:lastRowFirstColumn="0" w:lastRowLastColumn="0"/>
             </w:pPr>
             <w:r>
-              <w:t>I</w:t>
-            </w:r>
-            <w:r>
-              <w:t xml:space="preserve">l sistema mostra una finestra </w:t>
-            </w:r>
-            <w:r>
-              <w:t>riportante</w:t>
-            </w:r>
-            <w:r>
-              <w:t xml:space="preserve"> i dettagli del prodotto selezionato. </w:t>
+              <w:t xml:space="preserve"> L</w:t>
+            </w:r>
+            <w:r>
+              <w:t>’articolo selezionato viene rimosso dal carrello</w:t>
+            </w:r>
+          </w:p>
+          <w:p>
+            <w:pPr>
+              <w:pStyle w:val="Paragrafoelenco"/>
+              <w:numPr>
+                <w:ilvl w:val="0"/>
+                <w:numId w:val="4"/>
+              </w:numPr>
+              <w:cnfStyle w:val="000000000000" w:firstRow="0" w:lastRow="0" w:firstColumn="0" w:lastColumn="0" w:oddVBand="0" w:evenVBand="0" w:oddHBand="0" w:evenHBand="0" w:firstRowFirstColumn="0" w:firstRowLastColumn="0" w:lastRowFirstColumn="0" w:lastRowLastColumn="0"/>
+            </w:pPr>
+            <w:r>
+              <w:t>Se il cliente</w:t>
+            </w:r>
+            <w:r>
+              <w:t xml:space="preserve"> clicca su procedi all’acquisto:</w:t>
             </w:r>
           </w:p>
           <w:p>
@@ -5015,54 +5435,18 @@
               <w:pStyle w:val="Paragrafoelenco"/>
               <w:numPr>
                 <w:ilvl w:val="1"/>
-                <w:numId w:val="3"/>
+                <w:numId w:val="4"/>
               </w:numPr>
               <w:cnfStyle w:val="000000000000" w:firstRow="0" w:lastRow="0" w:firstColumn="0" w:lastColumn="0" w:oddVBand="0" w:evenVBand="0" w:oddHBand="0" w:evenHBand="0" w:firstRowFirstColumn="0" w:firstRowLastColumn="0" w:lastRowFirstColumn="0" w:lastRowLastColumn="0"/>
             </w:pPr>
             <w:r>
-              <w:t>Se il cliente clicca su aggiungi al carrello:</w:t>
-            </w:r>
-          </w:p>
-          <w:p>
-            <w:pPr>
-              <w:pStyle w:val="Paragrafoelenco"/>
-              <w:numPr>
-                <w:ilvl w:val="2"/>
-                <w:numId w:val="3"/>
-              </w:numPr>
-              <w:cnfStyle w:val="000000000000" w:firstRow="0" w:lastRow="0" w:firstColumn="0" w:lastColumn="0" w:oddVBand="0" w:evenVBand="0" w:oddHBand="0" w:evenHBand="0" w:firstRowFirstColumn="0" w:firstRowLastColumn="0" w:lastRowFirstColumn="0" w:lastRowLastColumn="0"/>
-            </w:pPr>
-            <w:r>
-              <w:t xml:space="preserve">Il prodotto selezionato viene aggiunto al carrello </w:t>
-            </w:r>
-          </w:p>
-          <w:p>
-            <w:pPr>
-              <w:pStyle w:val="Paragrafoelenco"/>
-              <w:numPr>
-                <w:ilvl w:val="0"/>
-                <w:numId w:val="3"/>
-              </w:numPr>
-              <w:cnfStyle w:val="000000000000" w:firstRow="0" w:lastRow="0" w:firstColumn="0" w:lastColumn="0" w:oddVBand="0" w:evenVBand="0" w:oddHBand="0" w:evenHBand="0" w:firstRowFirstColumn="0" w:firstRowLastColumn="0" w:lastRowFirstColumn="0" w:lastRowLastColumn="0"/>
-            </w:pPr>
-            <w:r>
-              <w:t>Se il cliente inserisce dei parametri di ricerca e clicca su cerca:</w:t>
-            </w:r>
-          </w:p>
-          <w:p>
-            <w:pPr>
-              <w:pStyle w:val="Paragrafoelenco"/>
-              <w:numPr>
-                <w:ilvl w:val="1"/>
-                <w:numId w:val="3"/>
-              </w:numPr>
-              <w:cnfStyle w:val="000000000000" w:firstRow="0" w:lastRow="0" w:firstColumn="0" w:lastColumn="0" w:oddVBand="0" w:evenVBand="0" w:oddHBand="0" w:evenHBand="0" w:firstRowFirstColumn="0" w:firstRowLastColumn="0" w:lastRowFirstColumn="0" w:lastRowLastColumn="0"/>
-            </w:pPr>
-            <w:r>
-              <w:t>Il sistema mostra solo i CD/DVD che soddisfano tali parametri</w:t>
-            </w:r>
-            <w:r>
               <w:t xml:space="preserve"> </w:t>
+            </w:r>
+            <w:r>
+              <w:t>Il cliente viene rimandato alla procedura di acquisto</w:t>
+            </w:r>
+            <w:r>
+              <w:t xml:space="preserve">  </w:t>
             </w:r>
           </w:p>
         </w:tc>
@@ -5071,48 +5455,18 @@
     <w:p/>
     <w:p>
       <w:pPr>
-        <w:rPr>
-          <w:rStyle w:val="Titolo3Carattere"/>
-        </w:rPr>
-      </w:pPr>
-      <w:bookmarkStart w:id="8" w:name="_Toc506564503"/>
-      <w:proofErr w:type="spellStart"/>
-      <w:r>
-        <w:rPr>
-          <w:rStyle w:val="Titolo3Carattere"/>
-        </w:rPr>
-        <w:t>Sequence</w:t>
-      </w:r>
-      <w:proofErr w:type="spellEnd"/>
-      <w:r>
-        <w:rPr>
-          <w:rStyle w:val="Titolo3Carattere"/>
-        </w:rPr>
-        <w:t xml:space="preserve"> </w:t>
-      </w:r>
-      <w:proofErr w:type="spellStart"/>
-      <w:r>
-        <w:rPr>
-          <w:rStyle w:val="Titolo3Carattere"/>
-        </w:rPr>
-        <w:t>diagram</w:t>
-      </w:r>
-      <w:bookmarkEnd w:id="8"/>
-      <w:proofErr w:type="spellEnd"/>
-    </w:p>
-    <w:p>
-      <w:pPr>
         <w:jc w:val="center"/>
       </w:pPr>
       <w:r>
         <w:rPr>
           <w:noProof/>
         </w:rPr>
+        <w:lastRenderedPageBreak/>
         <w:drawing>
-          <wp:inline distT="0" distB="0" distL="0" distR="0" wp14:anchorId="4FA4B8E0" wp14:editId="76D1A681">
-            <wp:extent cx="4286569" cy="3650566"/>
-            <wp:effectExtent l="0" t="0" r="0" b="0"/>
-            <wp:docPr id="11" name="Immagine 11"/>
+          <wp:inline distT="0" distB="0" distL="0" distR="0" wp14:anchorId="118A6E5D" wp14:editId="0F8B8131">
+            <wp:extent cx="3291840" cy="2917328"/>
+            <wp:effectExtent l="0" t="0" r="0" b="3810"/>
+            <wp:docPr id="34" name="Immagine 34"/>
             <wp:cNvGraphicFramePr>
               <a:graphicFrameLocks xmlns:a="http://schemas.openxmlformats.org/drawingml/2006/main" noChangeAspect="1"/>
             </wp:cNvGraphicFramePr>
@@ -5120,29 +5474,36 @@
               <a:graphicData uri="http://schemas.openxmlformats.org/drawingml/2006/picture">
                 <pic:pic xmlns:pic="http://schemas.openxmlformats.org/drawingml/2006/picture">
                   <pic:nvPicPr>
-                    <pic:cNvPr id="11" name="Collaboration3__Interaction1__Consulta catalogo_4.jpg"/>
+                    <pic:cNvPr id="34" name="Collaboration5__Interaction1__Visualizza carrello_6.jpg"/>
                     <pic:cNvPicPr/>
                   </pic:nvPicPr>
-                  <pic:blipFill>
-                    <a:blip r:embed="rId10" cstate="print">
+                  <pic:blipFill rotWithShape="1">
+                    <a:blip r:embed="rId12" cstate="print">
                       <a:extLst>
                         <a:ext uri="{28A0092B-C50C-407E-A947-70E740481C1C}">
                           <a14:useLocalDpi xmlns:a14="http://schemas.microsoft.com/office/drawing/2010/main" val="0"/>
                         </a:ext>
                       </a:extLst>
                     </a:blip>
-                    <a:stretch>
-                      <a:fillRect/>
-                    </a:stretch>
+                    <a:srcRect l="14917" t="9303" r="22430" b="16784"/>
+                    <a:stretch/>
                   </pic:blipFill>
-                  <pic:spPr>
+                  <pic:spPr bwMode="auto">
                     <a:xfrm>
                       <a:off x="0" y="0"/>
-                      <a:ext cx="4300789" cy="3662676"/>
+                      <a:ext cx="3346886" cy="2966111"/>
                     </a:xfrm>
                     <a:prstGeom prst="rect">
                       <a:avLst/>
                     </a:prstGeom>
+                    <a:ln>
+                      <a:noFill/>
+                    </a:ln>
+                    <a:extLst>
+                      <a:ext uri="{53640926-AAD7-44D8-BBD7-CCE9431645EC}">
+                        <a14:shadowObscured xmlns:a14="http://schemas.microsoft.com/office/drawing/2010/main"/>
+                      </a:ext>
+                    </a:extLst>
                   </pic:spPr>
                 </pic:pic>
               </a:graphicData>
@@ -5150,39 +5511,15 @@
           </wp:inline>
         </w:drawing>
       </w:r>
-    </w:p>
-    <w:p>
-      <w:pPr>
-        <w:pStyle w:val="Titolo3"/>
-      </w:pPr>
-      <w:bookmarkStart w:id="9" w:name="_Toc506564504"/>
-      <w:r>
-        <w:lastRenderedPageBreak/>
-        <w:t xml:space="preserve">Activity </w:t>
-      </w:r>
-      <w:proofErr w:type="spellStart"/>
-      <w:r>
-        <w:t>diagram</w:t>
-      </w:r>
-      <w:bookmarkEnd w:id="9"/>
-      <w:proofErr w:type="spellEnd"/>
-      <w:r>
-        <w:t xml:space="preserve"> </w:t>
-      </w:r>
-    </w:p>
-    <w:p>
-      <w:pPr>
-        <w:jc w:val="center"/>
-      </w:pPr>
       <w:r>
         <w:rPr>
           <w:noProof/>
         </w:rPr>
         <w:drawing>
-          <wp:inline distT="0" distB="0" distL="0" distR="0" wp14:anchorId="5EA0A63E" wp14:editId="40EE428D">
-            <wp:extent cx="3448531" cy="3355144"/>
+          <wp:inline distT="0" distB="0" distL="0" distR="0" wp14:anchorId="691D289E" wp14:editId="02227892">
+            <wp:extent cx="2834156" cy="3111767"/>
             <wp:effectExtent l="0" t="0" r="0" b="0"/>
-            <wp:docPr id="41" name="Immagine 41"/>
+            <wp:docPr id="42" name="Immagine 42"/>
             <wp:cNvGraphicFramePr>
               <a:graphicFrameLocks xmlns:a="http://schemas.openxmlformats.org/drawingml/2006/main" noChangeAspect="1"/>
             </wp:cNvGraphicFramePr>
@@ -5190,29 +5527,36 @@
               <a:graphicData uri="http://schemas.openxmlformats.org/drawingml/2006/picture">
                 <pic:pic xmlns:pic="http://schemas.openxmlformats.org/drawingml/2006/picture">
                   <pic:nvPicPr>
-                    <pic:cNvPr id="41" name="ActivityConsultaCatalogo.png"/>
+                    <pic:cNvPr id="42" name="Carrello.png"/>
                     <pic:cNvPicPr/>
                   </pic:nvPicPr>
-                  <pic:blipFill>
-                    <a:blip r:embed="rId11" cstate="print">
+                  <pic:blipFill rotWithShape="1">
+                    <a:blip r:embed="rId13" cstate="print">
                       <a:extLst>
                         <a:ext uri="{28A0092B-C50C-407E-A947-70E740481C1C}">
                           <a14:useLocalDpi xmlns:a14="http://schemas.microsoft.com/office/drawing/2010/main" val="0"/>
                         </a:ext>
                       </a:extLst>
                     </a:blip>
-                    <a:stretch>
-                      <a:fillRect/>
-                    </a:stretch>
+                    <a:srcRect l="11905" t="4495" r="850" b="562"/>
+                    <a:stretch/>
                   </pic:blipFill>
-                  <pic:spPr>
+                  <pic:spPr bwMode="auto">
                     <a:xfrm>
                       <a:off x="0" y="0"/>
-                      <a:ext cx="3460171" cy="3366468"/>
+                      <a:ext cx="2865932" cy="3146656"/>
                     </a:xfrm>
                     <a:prstGeom prst="rect">
                       <a:avLst/>
                     </a:prstGeom>
+                    <a:ln>
+                      <a:noFill/>
+                    </a:ln>
+                    <a:extLst>
+                      <a:ext uri="{53640926-AAD7-44D8-BBD7-CCE9431645EC}">
+                        <a14:shadowObscured xmlns:a14="http://schemas.microsoft.com/office/drawing/2010/main"/>
+                      </a:ext>
+                    </a:extLst>
                   </pic:spPr>
                 </pic:pic>
               </a:graphicData>
@@ -5225,31 +5569,1056 @@
       <w:pPr>
         <w:pStyle w:val="Titolo2"/>
       </w:pPr>
-      <w:bookmarkStart w:id="10" w:name="_Toc506564505"/>
-      <w:r>
-        <w:t>Visualizza Carre</w:t>
-      </w:r>
-      <w:r>
-        <w:t>l</w:t>
-      </w:r>
-      <w:r>
-        <w:t>lo</w:t>
-      </w:r>
-      <w:bookmarkEnd w:id="10"/>
+      <w:bookmarkStart w:id="8" w:name="_Toc506564509"/>
+      <w:r>
+        <w:t>Acquista</w:t>
+      </w:r>
+      <w:bookmarkEnd w:id="8"/>
       <w:r>
         <w:t xml:space="preserve"> </w:t>
       </w:r>
     </w:p>
+    <w:tbl>
+      <w:tblPr>
+        <w:tblStyle w:val="Tabellagriglia1chiara"/>
+        <w:tblW w:w="0" w:type="auto"/>
+        <w:tblLook w:val="04A0" w:firstRow="1" w:lastRow="0" w:firstColumn="1" w:lastColumn="0" w:noHBand="0" w:noVBand="1"/>
+      </w:tblPr>
+      <w:tblGrid>
+        <w:gridCol w:w="1548"/>
+        <w:gridCol w:w="8080"/>
+      </w:tblGrid>
+      <w:tr>
+        <w:trPr>
+          <w:cnfStyle w:val="100000000000" w:firstRow="1" w:lastRow="0" w:firstColumn="0" w:lastColumn="0" w:oddVBand="0" w:evenVBand="0" w:oddHBand="0" w:evenHBand="0" w:firstRowFirstColumn="0" w:firstRowLastColumn="0" w:lastRowFirstColumn="0" w:lastRowLastColumn="0"/>
+        </w:trPr>
+        <w:tc>
+          <w:tcPr>
+            <w:cnfStyle w:val="001000000000" w:firstRow="0" w:lastRow="0" w:firstColumn="1" w:lastColumn="0" w:oddVBand="0" w:evenVBand="0" w:oddHBand="0" w:evenHBand="0" w:firstRowFirstColumn="0" w:firstRowLastColumn="0" w:lastRowFirstColumn="0" w:lastRowLastColumn="0"/>
+            <w:tcW w:w="1548" w:type="dxa"/>
+          </w:tcPr>
+          <w:p>
+            <w:pPr>
+              <w:rPr>
+                <w:rStyle w:val="Enfasigrassetto"/>
+                <w:b/>
+              </w:rPr>
+            </w:pPr>
+            <w:r>
+              <w:rPr>
+                <w:rStyle w:val="Enfasigrassetto"/>
+                <w:b/>
+              </w:rPr>
+              <w:t>Caso d’uso</w:t>
+            </w:r>
+          </w:p>
+        </w:tc>
+        <w:tc>
+          <w:tcPr>
+            <w:tcW w:w="8080" w:type="dxa"/>
+          </w:tcPr>
+          <w:p>
+            <w:pPr>
+              <w:cnfStyle w:val="100000000000" w:firstRow="1" w:lastRow="0" w:firstColumn="0" w:lastColumn="0" w:oddVBand="0" w:evenVBand="0" w:oddHBand="0" w:evenHBand="0" w:firstRowFirstColumn="0" w:firstRowLastColumn="0" w:lastRowFirstColumn="0" w:lastRowLastColumn="0"/>
+              <w:rPr>
+                <w:rStyle w:val="Enfasigrassetto"/>
+              </w:rPr>
+            </w:pPr>
+            <w:r>
+              <w:rPr>
+                <w:rStyle w:val="Enfasigrassetto"/>
+              </w:rPr>
+              <w:t>Acquista</w:t>
+            </w:r>
+          </w:p>
+        </w:tc>
+      </w:tr>
+      <w:tr>
+        <w:tc>
+          <w:tcPr>
+            <w:cnfStyle w:val="001000000000" w:firstRow="0" w:lastRow="0" w:firstColumn="1" w:lastColumn="0" w:oddVBand="0" w:evenVBand="0" w:oddHBand="0" w:evenHBand="0" w:firstRowFirstColumn="0" w:firstRowLastColumn="0" w:lastRowFirstColumn="0" w:lastRowLastColumn="0"/>
+            <w:tcW w:w="1548" w:type="dxa"/>
+          </w:tcPr>
+          <w:p>
+            <w:r>
+              <w:t>ID</w:t>
+            </w:r>
+          </w:p>
+        </w:tc>
+        <w:tc>
+          <w:tcPr>
+            <w:tcW w:w="8080" w:type="dxa"/>
+          </w:tcPr>
+          <w:p>
+            <w:pPr>
+              <w:cnfStyle w:val="000000000000" w:firstRow="0" w:lastRow="0" w:firstColumn="0" w:lastColumn="0" w:oddVBand="0" w:evenVBand="0" w:oddHBand="0" w:evenHBand="0" w:firstRowFirstColumn="0" w:firstRowLastColumn="0" w:lastRowFirstColumn="0" w:lastRowLastColumn="0"/>
+            </w:pPr>
+            <w:r>
+              <w:t>UC3</w:t>
+            </w:r>
+          </w:p>
+        </w:tc>
+      </w:tr>
+      <w:tr>
+        <w:tc>
+          <w:tcPr>
+            <w:cnfStyle w:val="001000000000" w:firstRow="0" w:lastRow="0" w:firstColumn="1" w:lastColumn="0" w:oddVBand="0" w:evenVBand="0" w:oddHBand="0" w:evenHBand="0" w:firstRowFirstColumn="0" w:firstRowLastColumn="0" w:lastRowFirstColumn="0" w:lastRowLastColumn="0"/>
+            <w:tcW w:w="1548" w:type="dxa"/>
+          </w:tcPr>
+          <w:p>
+            <w:r>
+              <w:t>Attori</w:t>
+            </w:r>
+          </w:p>
+        </w:tc>
+        <w:tc>
+          <w:tcPr>
+            <w:tcW w:w="8080" w:type="dxa"/>
+          </w:tcPr>
+          <w:p>
+            <w:pPr>
+              <w:cnfStyle w:val="000000000000" w:firstRow="0" w:lastRow="0" w:firstColumn="0" w:lastColumn="0" w:oddVBand="0" w:evenVBand="0" w:oddHBand="0" w:evenHBand="0" w:firstRowFirstColumn="0" w:firstRowLastColumn="0" w:lastRowFirstColumn="0" w:lastRowLastColumn="0"/>
+            </w:pPr>
+            <w:r>
+              <w:t>Cliente</w:t>
+            </w:r>
+          </w:p>
+        </w:tc>
+      </w:tr>
+      <w:tr>
+        <w:tc>
+          <w:tcPr>
+            <w:cnfStyle w:val="001000000000" w:firstRow="0" w:lastRow="0" w:firstColumn="1" w:lastColumn="0" w:oddVBand="0" w:evenVBand="0" w:oddHBand="0" w:evenHBand="0" w:firstRowFirstColumn="0" w:firstRowLastColumn="0" w:lastRowFirstColumn="0" w:lastRowLastColumn="0"/>
+            <w:tcW w:w="1548" w:type="dxa"/>
+          </w:tcPr>
+          <w:p>
+            <w:r>
+              <w:t>Precondizioni</w:t>
+            </w:r>
+          </w:p>
+        </w:tc>
+        <w:tc>
+          <w:tcPr>
+            <w:tcW w:w="8080" w:type="dxa"/>
+          </w:tcPr>
+          <w:p>
+            <w:pPr>
+              <w:pStyle w:val="Paragrafoelenco"/>
+              <w:numPr>
+                <w:ilvl w:val="0"/>
+                <w:numId w:val="5"/>
+              </w:numPr>
+              <w:cnfStyle w:val="000000000000" w:firstRow="0" w:lastRow="0" w:firstColumn="0" w:lastColumn="0" w:oddVBand="0" w:evenVBand="0" w:oddHBand="0" w:evenHBand="0" w:firstRowFirstColumn="0" w:firstRowLastColumn="0" w:lastRowFirstColumn="0" w:lastRowLastColumn="0"/>
+            </w:pPr>
+            <w:r>
+              <w:t xml:space="preserve">Il cliente ha eseguito l’accesso al negozio </w:t>
+            </w:r>
+          </w:p>
+          <w:p>
+            <w:pPr>
+              <w:pStyle w:val="Paragrafoelenco"/>
+              <w:numPr>
+                <w:ilvl w:val="0"/>
+                <w:numId w:val="5"/>
+              </w:numPr>
+              <w:cnfStyle w:val="000000000000" w:firstRow="0" w:lastRow="0" w:firstColumn="0" w:lastColumn="0" w:oddVBand="0" w:evenVBand="0" w:oddHBand="0" w:evenHBand="0" w:firstRowFirstColumn="0" w:firstRowLastColumn="0" w:lastRowFirstColumn="0" w:lastRowLastColumn="0"/>
+            </w:pPr>
+            <w:r>
+              <w:t>Il cliente ha inserito nel carrello i prodotti che desidera acquistare</w:t>
+            </w:r>
+          </w:p>
+          <w:p>
+            <w:pPr>
+              <w:pStyle w:val="Paragrafoelenco"/>
+              <w:numPr>
+                <w:ilvl w:val="0"/>
+                <w:numId w:val="5"/>
+              </w:numPr>
+              <w:cnfStyle w:val="000000000000" w:firstRow="0" w:lastRow="0" w:firstColumn="0" w:lastColumn="0" w:oddVBand="0" w:evenVBand="0" w:oddHBand="0" w:evenHBand="0" w:firstRowFirstColumn="0" w:firstRowLastColumn="0" w:lastRowFirstColumn="0" w:lastRowLastColumn="0"/>
+            </w:pPr>
+            <w:r>
+              <w:t>Il cliente ha cliccato su procedi all’acquisto</w:t>
+            </w:r>
+          </w:p>
+        </w:tc>
+      </w:tr>
+      <w:tr>
+        <w:tc>
+          <w:tcPr>
+            <w:cnfStyle w:val="001000000000" w:firstRow="0" w:lastRow="0" w:firstColumn="1" w:lastColumn="0" w:oddVBand="0" w:evenVBand="0" w:oddHBand="0" w:evenHBand="0" w:firstRowFirstColumn="0" w:firstRowLastColumn="0" w:lastRowFirstColumn="0" w:lastRowLastColumn="0"/>
+            <w:tcW w:w="1548" w:type="dxa"/>
+          </w:tcPr>
+          <w:p>
+            <w:proofErr w:type="spellStart"/>
+            <w:r>
+              <w:t>Postcondizioni</w:t>
+            </w:r>
+            <w:proofErr w:type="spellEnd"/>
+            <w:r>
+              <w:t xml:space="preserve"> </w:t>
+            </w:r>
+          </w:p>
+        </w:tc>
+        <w:tc>
+          <w:tcPr>
+            <w:tcW w:w="8080" w:type="dxa"/>
+          </w:tcPr>
+          <w:p>
+            <w:pPr>
+              <w:pStyle w:val="Paragrafoelenco"/>
+              <w:numPr>
+                <w:ilvl w:val="0"/>
+                <w:numId w:val="14"/>
+              </w:numPr>
+              <w:cnfStyle w:val="000000000000" w:firstRow="0" w:lastRow="0" w:firstColumn="0" w:lastColumn="0" w:oddVBand="0" w:evenVBand="0" w:oddHBand="0" w:evenHBand="0" w:firstRowFirstColumn="0" w:firstRowLastColumn="0" w:lastRowFirstColumn="0" w:lastRowLastColumn="0"/>
+            </w:pPr>
+            <w:r>
+              <w:t xml:space="preserve">Il cliente ha terminato l’acquisto </w:t>
+            </w:r>
+          </w:p>
+        </w:tc>
+      </w:tr>
+      <w:tr>
+        <w:trPr>
+          <w:trHeight w:val="3758"/>
+        </w:trPr>
+        <w:tc>
+          <w:tcPr>
+            <w:cnfStyle w:val="001000000000" w:firstRow="0" w:lastRow="0" w:firstColumn="1" w:lastColumn="0" w:oddVBand="0" w:evenVBand="0" w:oddHBand="0" w:evenHBand="0" w:firstRowFirstColumn="0" w:firstRowLastColumn="0" w:lastRowFirstColumn="0" w:lastRowLastColumn="0"/>
+            <w:tcW w:w="1548" w:type="dxa"/>
+          </w:tcPr>
+          <w:p>
+            <w:r>
+              <w:t>Sequenza degli eventi</w:t>
+            </w:r>
+          </w:p>
+        </w:tc>
+        <w:tc>
+          <w:tcPr>
+            <w:tcW w:w="8080" w:type="dxa"/>
+          </w:tcPr>
+          <w:p>
+            <w:pPr>
+              <w:pStyle w:val="Paragrafoelenco"/>
+              <w:numPr>
+                <w:ilvl w:val="0"/>
+                <w:numId w:val="15"/>
+              </w:numPr>
+              <w:cnfStyle w:val="000000000000" w:firstRow="0" w:lastRow="0" w:firstColumn="0" w:lastColumn="0" w:oddVBand="0" w:evenVBand="0" w:oddHBand="0" w:evenHBand="0" w:firstRowFirstColumn="0" w:firstRowLastColumn="0" w:lastRowFirstColumn="0" w:lastRowLastColumn="0"/>
+            </w:pPr>
+            <w:r>
+              <w:t xml:space="preserve">Il caso d’uso inizia quando il cliente </w:t>
+            </w:r>
+            <w:r>
+              <w:t>desidera procedere all’acquisto</w:t>
+            </w:r>
+          </w:p>
+          <w:p>
+            <w:pPr>
+              <w:pStyle w:val="Paragrafoelenco"/>
+              <w:numPr>
+                <w:ilvl w:val="0"/>
+                <w:numId w:val="15"/>
+              </w:numPr>
+              <w:cnfStyle w:val="000000000000" w:firstRow="0" w:lastRow="0" w:firstColumn="0" w:lastColumn="0" w:oddVBand="0" w:evenVBand="0" w:oddHBand="0" w:evenHBand="0" w:firstRowFirstColumn="0" w:firstRowLastColumn="0" w:lastRowFirstColumn="0" w:lastRowLastColumn="0"/>
+            </w:pPr>
+            <w:r>
+              <w:t xml:space="preserve">Il sistema </w:t>
+            </w:r>
+            <w:r>
+              <w:t xml:space="preserve">mostra al cliente una finestra in cui inserire i dettagli relativi alla modalità di consegna del prodotto, quali indirizzo di consegna e modalità di spedizione da utilizzare  </w:t>
+            </w:r>
+          </w:p>
+          <w:p>
+            <w:pPr>
+              <w:pStyle w:val="Paragrafoelenco"/>
+              <w:numPr>
+                <w:ilvl w:val="0"/>
+                <w:numId w:val="15"/>
+              </w:numPr>
+              <w:cnfStyle w:val="000000000000" w:firstRow="0" w:lastRow="0" w:firstColumn="0" w:lastColumn="0" w:oddVBand="0" w:evenVBand="0" w:oddHBand="0" w:evenHBand="0" w:firstRowFirstColumn="0" w:firstRowLastColumn="0" w:lastRowFirstColumn="0" w:lastRowLastColumn="0"/>
+            </w:pPr>
+            <w:r>
+              <w:t>Il cliente inserisce tali dati e conferma cliccando su avanti</w:t>
+            </w:r>
+          </w:p>
+          <w:p>
+            <w:pPr>
+              <w:pStyle w:val="Paragrafoelenco"/>
+              <w:numPr>
+                <w:ilvl w:val="0"/>
+                <w:numId w:val="15"/>
+              </w:numPr>
+              <w:cnfStyle w:val="000000000000" w:firstRow="0" w:lastRow="0" w:firstColumn="0" w:lastColumn="0" w:oddVBand="0" w:evenVBand="0" w:oddHBand="0" w:evenHBand="0" w:firstRowFirstColumn="0" w:firstRowLastColumn="0" w:lastRowFirstColumn="0" w:lastRowLastColumn="0"/>
+            </w:pPr>
+            <w:r>
+              <w:t>Il sistema calcola l’importo totale dovuto, tenendo conto di eventuali sconti di cui il cliente può usufruire</w:t>
+            </w:r>
+          </w:p>
+          <w:p>
+            <w:pPr>
+              <w:pStyle w:val="Paragrafoelenco"/>
+              <w:numPr>
+                <w:ilvl w:val="0"/>
+                <w:numId w:val="15"/>
+              </w:numPr>
+              <w:cnfStyle w:val="000000000000" w:firstRow="0" w:lastRow="0" w:firstColumn="0" w:lastColumn="0" w:oddVBand="0" w:evenVBand="0" w:oddHBand="0" w:evenHBand="0" w:firstRowFirstColumn="0" w:firstRowLastColumn="0" w:lastRowFirstColumn="0" w:lastRowLastColumn="0"/>
+            </w:pPr>
+            <w:r>
+              <w:t>Il sistema richiede l’inserimento della modalità di pagamento dei prodotti</w:t>
+            </w:r>
+          </w:p>
+          <w:p>
+            <w:pPr>
+              <w:pStyle w:val="Paragrafoelenco"/>
+              <w:numPr>
+                <w:ilvl w:val="0"/>
+                <w:numId w:val="15"/>
+              </w:numPr>
+              <w:cnfStyle w:val="000000000000" w:firstRow="0" w:lastRow="0" w:firstColumn="0" w:lastColumn="0" w:oddVBand="0" w:evenVBand="0" w:oddHBand="0" w:evenHBand="0" w:firstRowFirstColumn="0" w:firstRowLastColumn="0" w:lastRowFirstColumn="0" w:lastRowLastColumn="0"/>
+            </w:pPr>
+            <w:r>
+              <w:t>Il cliente inserisce tali dati</w:t>
+            </w:r>
+          </w:p>
+          <w:p>
+            <w:pPr>
+              <w:pStyle w:val="Paragrafoelenco"/>
+              <w:numPr>
+                <w:ilvl w:val="0"/>
+                <w:numId w:val="15"/>
+              </w:numPr>
+              <w:cnfStyle w:val="000000000000" w:firstRow="0" w:lastRow="0" w:firstColumn="0" w:lastColumn="0" w:oddVBand="0" w:evenVBand="0" w:oddHBand="0" w:evenHBand="0" w:firstRowFirstColumn="0" w:firstRowLastColumn="0" w:lastRowFirstColumn="0" w:lastRowLastColumn="0"/>
+            </w:pPr>
+            <w:r>
+              <w:t>Il sistema mostra una finestra di riepilogo dell’ordine e chiede la conferma definitiva per procedere all’acquisto</w:t>
+            </w:r>
+          </w:p>
+          <w:p>
+            <w:pPr>
+              <w:pStyle w:val="Paragrafoelenco"/>
+              <w:numPr>
+                <w:ilvl w:val="0"/>
+                <w:numId w:val="15"/>
+              </w:numPr>
+              <w:cnfStyle w:val="000000000000" w:firstRow="0" w:lastRow="0" w:firstColumn="0" w:lastColumn="0" w:oddVBand="0" w:evenVBand="0" w:oddHBand="0" w:evenHBand="0" w:firstRowFirstColumn="0" w:firstRowLastColumn="0" w:lastRowFirstColumn="0" w:lastRowLastColumn="0"/>
+            </w:pPr>
+            <w:r>
+              <w:t xml:space="preserve">Se l’utente </w:t>
+            </w:r>
+            <w:r>
+              <w:t>conferma:</w:t>
+            </w:r>
+          </w:p>
+          <w:p>
+            <w:pPr>
+              <w:pStyle w:val="Paragrafoelenco"/>
+              <w:numPr>
+                <w:ilvl w:val="1"/>
+                <w:numId w:val="15"/>
+              </w:numPr>
+              <w:cnfStyle w:val="000000000000" w:firstRow="0" w:lastRow="0" w:firstColumn="0" w:lastColumn="0" w:oddVBand="0" w:evenVBand="0" w:oddHBand="0" w:evenHBand="0" w:firstRowFirstColumn="0" w:firstRowLastColumn="0" w:lastRowFirstColumn="0" w:lastRowLastColumn="0"/>
+            </w:pPr>
+            <w:r>
+              <w:t>L</w:t>
+            </w:r>
+            <w:r>
+              <w:t xml:space="preserve">’ordine viene registrato dal sistema e all’utente viene inviato un messaggio di conferma che l’ordine è avvenuto con </w:t>
+            </w:r>
+            <w:r>
+              <w:t>successo</w:t>
+            </w:r>
+            <w:r>
+              <w:t xml:space="preserve"> </w:t>
+            </w:r>
+          </w:p>
+        </w:tc>
+      </w:tr>
+      <w:tr>
+        <w:tc>
+          <w:tcPr>
+            <w:cnfStyle w:val="001000000000" w:firstRow="0" w:lastRow="0" w:firstColumn="1" w:lastColumn="0" w:oddVBand="0" w:evenVBand="0" w:oddHBand="0" w:evenHBand="0" w:firstRowFirstColumn="0" w:firstRowLastColumn="0" w:lastRowFirstColumn="0" w:lastRowLastColumn="0"/>
+            <w:tcW w:w="1548" w:type="dxa"/>
+          </w:tcPr>
+          <w:p>
+            <w:r>
+              <w:t>Sequenza alternativa</w:t>
+            </w:r>
+          </w:p>
+        </w:tc>
+        <w:tc>
+          <w:tcPr>
+            <w:tcW w:w="8080" w:type="dxa"/>
+          </w:tcPr>
+          <w:p>
+            <w:pPr>
+              <w:pStyle w:val="Paragrafoelenco"/>
+              <w:numPr>
+                <w:ilvl w:val="0"/>
+                <w:numId w:val="16"/>
+              </w:numPr>
+              <w:cnfStyle w:val="000000000000" w:firstRow="0" w:lastRow="0" w:firstColumn="0" w:lastColumn="0" w:oddVBand="0" w:evenVBand="0" w:oddHBand="0" w:evenHBand="0" w:firstRowFirstColumn="0" w:firstRowLastColumn="0" w:lastRowFirstColumn="0" w:lastRowLastColumn="0"/>
+            </w:pPr>
+            <w:r>
+              <w:t>Se il cliente decide di interrompere la procedura di acquisto</w:t>
+            </w:r>
+            <w:r>
+              <w:t>:</w:t>
+            </w:r>
+          </w:p>
+          <w:p>
+            <w:pPr>
+              <w:pStyle w:val="Paragrafoelenco"/>
+              <w:numPr>
+                <w:ilvl w:val="1"/>
+                <w:numId w:val="16"/>
+              </w:numPr>
+              <w:cnfStyle w:val="000000000000" w:firstRow="0" w:lastRow="0" w:firstColumn="0" w:lastColumn="0" w:oddVBand="0" w:evenVBand="0" w:oddHBand="0" w:evenHBand="0" w:firstRowFirstColumn="0" w:firstRowLastColumn="0" w:lastRowFirstColumn="0" w:lastRowLastColumn="0"/>
+            </w:pPr>
+            <w:r>
+              <w:t>Il sistema rimanda il cliente alla pagina iniziale</w:t>
+            </w:r>
+          </w:p>
+          <w:p>
+            <w:pPr>
+              <w:pStyle w:val="Paragrafoelenco"/>
+              <w:numPr>
+                <w:ilvl w:val="1"/>
+                <w:numId w:val="16"/>
+              </w:numPr>
+              <w:cnfStyle w:val="000000000000" w:firstRow="0" w:lastRow="0" w:firstColumn="0" w:lastColumn="0" w:oddVBand="0" w:evenVBand="0" w:oddHBand="0" w:evenHBand="0" w:firstRowFirstColumn="0" w:firstRowLastColumn="0" w:lastRowFirstColumn="0" w:lastRowLastColumn="0"/>
+            </w:pPr>
+            <w:r>
+              <w:t xml:space="preserve">Il sistema mantiene i </w:t>
+            </w:r>
+            <w:r>
+              <w:t>prodotti nel carrello di modo che possano essere acquistati in un secondo momento.</w:t>
+            </w:r>
+          </w:p>
+        </w:tc>
+      </w:tr>
+    </w:tbl>
     <w:p/>
     <w:p>
       <w:pPr>
+        <w:jc w:val="center"/>
+      </w:pPr>
+      <w:r>
+        <w:rPr>
+          <w:noProof/>
+        </w:rPr>
+        <w:lastRenderedPageBreak/>
+        <w:drawing>
+          <wp:inline distT="0" distB="0" distL="0" distR="0" wp14:anchorId="66415275" wp14:editId="185DF4B9">
+            <wp:extent cx="3326173" cy="3976945"/>
+            <wp:effectExtent l="0" t="0" r="1270" b="0"/>
+            <wp:docPr id="35" name="Immagine 35"/>
+            <wp:cNvGraphicFramePr>
+              <a:graphicFrameLocks xmlns:a="http://schemas.openxmlformats.org/drawingml/2006/main" noChangeAspect="1"/>
+            </wp:cNvGraphicFramePr>
+            <a:graphic xmlns:a="http://schemas.openxmlformats.org/drawingml/2006/main">
+              <a:graphicData uri="http://schemas.openxmlformats.org/drawingml/2006/picture">
+                <pic:pic xmlns:pic="http://schemas.openxmlformats.org/drawingml/2006/picture">
+                  <pic:nvPicPr>
+                    <pic:cNvPr id="35" name="Collaboration4__Interaction1__Acquista_5.jpg"/>
+                    <pic:cNvPicPr/>
+                  </pic:nvPicPr>
+                  <pic:blipFill rotWithShape="1">
+                    <a:blip r:embed="rId14" cstate="print">
+                      <a:extLst>
+                        <a:ext uri="{28A0092B-C50C-407E-A947-70E740481C1C}">
+                          <a14:useLocalDpi xmlns:a14="http://schemas.microsoft.com/office/drawing/2010/main" val="0"/>
+                        </a:ext>
+                      </a:extLst>
+                    </a:blip>
+                    <a:srcRect l="17806" t="7209" r="17775" b="17776"/>
+                    <a:stretch/>
+                  </pic:blipFill>
+                  <pic:spPr bwMode="auto">
+                    <a:xfrm>
+                      <a:off x="0" y="0"/>
+                      <a:ext cx="3349002" cy="4004241"/>
+                    </a:xfrm>
+                    <a:prstGeom prst="rect">
+                      <a:avLst/>
+                    </a:prstGeom>
+                    <a:ln>
+                      <a:noFill/>
+                    </a:ln>
+                    <a:extLst>
+                      <a:ext uri="{53640926-AAD7-44D8-BBD7-CCE9431645EC}">
+                        <a14:shadowObscured xmlns:a14="http://schemas.microsoft.com/office/drawing/2010/main"/>
+                      </a:ext>
+                    </a:extLst>
+                  </pic:spPr>
+                </pic:pic>
+              </a:graphicData>
+            </a:graphic>
+          </wp:inline>
+        </w:drawing>
+      </w:r>
+      <w:r>
+        <w:rPr>
+          <w:noProof/>
+        </w:rPr>
+        <w:drawing>
+          <wp:inline distT="0" distB="0" distL="0" distR="0" wp14:anchorId="287205F0" wp14:editId="7F2D0D40">
+            <wp:extent cx="2293033" cy="4209866"/>
+            <wp:effectExtent l="0" t="0" r="5715" b="0"/>
+            <wp:docPr id="43" name="Immagine 43"/>
+            <wp:cNvGraphicFramePr>
+              <a:graphicFrameLocks xmlns:a="http://schemas.openxmlformats.org/drawingml/2006/main" noChangeAspect="1"/>
+            </wp:cNvGraphicFramePr>
+            <a:graphic xmlns:a="http://schemas.openxmlformats.org/drawingml/2006/main">
+              <a:graphicData uri="http://schemas.openxmlformats.org/drawingml/2006/picture">
+                <pic:pic xmlns:pic="http://schemas.openxmlformats.org/drawingml/2006/picture">
+                  <pic:nvPicPr>
+                    <pic:cNvPr id="43" name="Acquista.png"/>
+                    <pic:cNvPicPr/>
+                  </pic:nvPicPr>
+                  <pic:blipFill rotWithShape="1">
+                    <a:blip r:embed="rId15" cstate="print">
+                      <a:extLst>
+                        <a:ext uri="{28A0092B-C50C-407E-A947-70E740481C1C}">
+                          <a14:useLocalDpi xmlns:a14="http://schemas.microsoft.com/office/drawing/2010/main" val="0"/>
+                        </a:ext>
+                      </a:extLst>
+                    </a:blip>
+                    <a:srcRect l="8876" t="3981" r="3726" b="2442"/>
+                    <a:stretch/>
+                  </pic:blipFill>
+                  <pic:spPr bwMode="auto">
+                    <a:xfrm>
+                      <a:off x="0" y="0"/>
+                      <a:ext cx="2313101" cy="4246709"/>
+                    </a:xfrm>
+                    <a:prstGeom prst="rect">
+                      <a:avLst/>
+                    </a:prstGeom>
+                    <a:ln>
+                      <a:noFill/>
+                    </a:ln>
+                    <a:extLst>
+                      <a:ext uri="{53640926-AAD7-44D8-BBD7-CCE9431645EC}">
+                        <a14:shadowObscured xmlns:a14="http://schemas.microsoft.com/office/drawing/2010/main"/>
+                      </a:ext>
+                    </a:extLst>
+                  </pic:spPr>
+                </pic:pic>
+              </a:graphicData>
+            </a:graphic>
+          </wp:inline>
+        </w:drawing>
+      </w:r>
+    </w:p>
+    <w:p>
+      <w:pPr>
+        <w:jc w:val="center"/>
+      </w:pPr>
+    </w:p>
+    <w:p>
+      <w:pPr>
+        <w:pStyle w:val="Titolo2"/>
+      </w:pPr>
+      <w:bookmarkStart w:id="9" w:name="_Toc506564513"/>
+      <w:r>
+        <w:t>Accedi al negozio</w:t>
+      </w:r>
+      <w:bookmarkEnd w:id="9"/>
+      <w:r>
+        <w:t xml:space="preserve"> </w:t>
+      </w:r>
+    </w:p>
+    <w:tbl>
+      <w:tblPr>
+        <w:tblStyle w:val="Tabellagriglia1chiara"/>
+        <w:tblW w:w="0" w:type="auto"/>
+        <w:tblLook w:val="04A0" w:firstRow="1" w:lastRow="0" w:firstColumn="1" w:lastColumn="0" w:noHBand="0" w:noVBand="1"/>
+      </w:tblPr>
+      <w:tblGrid>
+        <w:gridCol w:w="1548"/>
+        <w:gridCol w:w="8080"/>
+      </w:tblGrid>
+      <w:tr>
+        <w:trPr>
+          <w:cnfStyle w:val="100000000000" w:firstRow="1" w:lastRow="0" w:firstColumn="0" w:lastColumn="0" w:oddVBand="0" w:evenVBand="0" w:oddHBand="0" w:evenHBand="0" w:firstRowFirstColumn="0" w:firstRowLastColumn="0" w:lastRowFirstColumn="0" w:lastRowLastColumn="0"/>
+        </w:trPr>
+        <w:tc>
+          <w:tcPr>
+            <w:cnfStyle w:val="001000000000" w:firstRow="0" w:lastRow="0" w:firstColumn="1" w:lastColumn="0" w:oddVBand="0" w:evenVBand="0" w:oddHBand="0" w:evenHBand="0" w:firstRowFirstColumn="0" w:firstRowLastColumn="0" w:lastRowFirstColumn="0" w:lastRowLastColumn="0"/>
+            <w:tcW w:w="1548" w:type="dxa"/>
+          </w:tcPr>
+          <w:p>
+            <w:pPr>
+              <w:rPr>
+                <w:rStyle w:val="Enfasigrassetto"/>
+                <w:b/>
+              </w:rPr>
+            </w:pPr>
+            <w:r>
+              <w:rPr>
+                <w:rStyle w:val="Enfasigrassetto"/>
+                <w:b/>
+              </w:rPr>
+              <w:t>Caso d’uso</w:t>
+            </w:r>
+          </w:p>
+        </w:tc>
+        <w:tc>
+          <w:tcPr>
+            <w:tcW w:w="8080" w:type="dxa"/>
+          </w:tcPr>
+          <w:p>
+            <w:pPr>
+              <w:cnfStyle w:val="100000000000" w:firstRow="1" w:lastRow="0" w:firstColumn="0" w:lastColumn="0" w:oddVBand="0" w:evenVBand="0" w:oddHBand="0" w:evenHBand="0" w:firstRowFirstColumn="0" w:firstRowLastColumn="0" w:lastRowFirstColumn="0" w:lastRowLastColumn="0"/>
+              <w:rPr>
+                <w:rStyle w:val="Enfasigrassetto"/>
+              </w:rPr>
+            </w:pPr>
+            <w:r>
+              <w:rPr>
+                <w:rStyle w:val="Enfasigrassetto"/>
+              </w:rPr>
+              <w:t xml:space="preserve">Accedi al negozio </w:t>
+            </w:r>
+          </w:p>
+        </w:tc>
+      </w:tr>
+      <w:tr>
+        <w:tc>
+          <w:tcPr>
+            <w:cnfStyle w:val="001000000000" w:firstRow="0" w:lastRow="0" w:firstColumn="1" w:lastColumn="0" w:oddVBand="0" w:evenVBand="0" w:oddHBand="0" w:evenHBand="0" w:firstRowFirstColumn="0" w:firstRowLastColumn="0" w:lastRowFirstColumn="0" w:lastRowLastColumn="0"/>
+            <w:tcW w:w="1548" w:type="dxa"/>
+          </w:tcPr>
+          <w:p>
+            <w:r>
+              <w:t>ID</w:t>
+            </w:r>
+          </w:p>
+        </w:tc>
+        <w:tc>
+          <w:tcPr>
+            <w:tcW w:w="8080" w:type="dxa"/>
+          </w:tcPr>
+          <w:p>
+            <w:pPr>
+              <w:cnfStyle w:val="000000000000" w:firstRow="0" w:lastRow="0" w:firstColumn="0" w:lastColumn="0" w:oddVBand="0" w:evenVBand="0" w:oddHBand="0" w:evenHBand="0" w:firstRowFirstColumn="0" w:firstRowLastColumn="0" w:lastRowFirstColumn="0" w:lastRowLastColumn="0"/>
+            </w:pPr>
+            <w:r>
+              <w:t>UC4</w:t>
+            </w:r>
+          </w:p>
+        </w:tc>
+      </w:tr>
+      <w:tr>
+        <w:tc>
+          <w:tcPr>
+            <w:cnfStyle w:val="001000000000" w:firstRow="0" w:lastRow="0" w:firstColumn="1" w:lastColumn="0" w:oddVBand="0" w:evenVBand="0" w:oddHBand="0" w:evenHBand="0" w:firstRowFirstColumn="0" w:firstRowLastColumn="0" w:lastRowFirstColumn="0" w:lastRowLastColumn="0"/>
+            <w:tcW w:w="1548" w:type="dxa"/>
+          </w:tcPr>
+          <w:p>
+            <w:r>
+              <w:t>Attori</w:t>
+            </w:r>
+          </w:p>
+        </w:tc>
+        <w:tc>
+          <w:tcPr>
+            <w:tcW w:w="8080" w:type="dxa"/>
+          </w:tcPr>
+          <w:p>
+            <w:pPr>
+              <w:cnfStyle w:val="000000000000" w:firstRow="0" w:lastRow="0" w:firstColumn="0" w:lastColumn="0" w:oddVBand="0" w:evenVBand="0" w:oddHBand="0" w:evenHBand="0" w:firstRowFirstColumn="0" w:firstRowLastColumn="0" w:lastRowFirstColumn="0" w:lastRowLastColumn="0"/>
+            </w:pPr>
+            <w:r>
+              <w:t>Cliente</w:t>
+            </w:r>
+          </w:p>
+        </w:tc>
+      </w:tr>
+      <w:tr>
+        <w:trPr>
+          <w:trHeight w:val="571"/>
+        </w:trPr>
+        <w:tc>
+          <w:tcPr>
+            <w:cnfStyle w:val="001000000000" w:firstRow="0" w:lastRow="0" w:firstColumn="1" w:lastColumn="0" w:oddVBand="0" w:evenVBand="0" w:oddHBand="0" w:evenHBand="0" w:firstRowFirstColumn="0" w:firstRowLastColumn="0" w:lastRowFirstColumn="0" w:lastRowLastColumn="0"/>
+            <w:tcW w:w="1548" w:type="dxa"/>
+          </w:tcPr>
+          <w:p>
+            <w:r>
+              <w:t>Precondizioni</w:t>
+            </w:r>
+          </w:p>
+        </w:tc>
+        <w:tc>
+          <w:tcPr>
+            <w:tcW w:w="8080" w:type="dxa"/>
+          </w:tcPr>
+          <w:p>
+            <w:pPr>
+              <w:pStyle w:val="Paragrafoelenco"/>
+              <w:numPr>
+                <w:ilvl w:val="0"/>
+                <w:numId w:val="17"/>
+              </w:numPr>
+              <w:cnfStyle w:val="000000000000" w:firstRow="0" w:lastRow="0" w:firstColumn="0" w:lastColumn="0" w:oddVBand="0" w:evenVBand="0" w:oddHBand="0" w:evenHBand="0" w:firstRowFirstColumn="0" w:firstRowLastColumn="0" w:lastRowFirstColumn="0" w:lastRowLastColumn="0"/>
+            </w:pPr>
+            <w:r>
+              <w:t xml:space="preserve">Il cliente non è autenticato al sistema </w:t>
+            </w:r>
+          </w:p>
+          <w:p>
+            <w:pPr>
+              <w:pStyle w:val="Paragrafoelenco"/>
+              <w:numPr>
+                <w:ilvl w:val="0"/>
+                <w:numId w:val="17"/>
+              </w:numPr>
+              <w:cnfStyle w:val="000000000000" w:firstRow="0" w:lastRow="0" w:firstColumn="0" w:lastColumn="0" w:oddVBand="0" w:evenVBand="0" w:oddHBand="0" w:evenHBand="0" w:firstRowFirstColumn="0" w:firstRowLastColumn="0" w:lastRowFirstColumn="0" w:lastRowLastColumn="0"/>
+            </w:pPr>
+            <w:r>
+              <w:t>Il cliente possiede già un account presso il sistema</w:t>
+            </w:r>
+          </w:p>
+        </w:tc>
+      </w:tr>
+      <w:tr>
+        <w:tc>
+          <w:tcPr>
+            <w:cnfStyle w:val="001000000000" w:firstRow="0" w:lastRow="0" w:firstColumn="1" w:lastColumn="0" w:oddVBand="0" w:evenVBand="0" w:oddHBand="0" w:evenHBand="0" w:firstRowFirstColumn="0" w:firstRowLastColumn="0" w:lastRowFirstColumn="0" w:lastRowLastColumn="0"/>
+            <w:tcW w:w="1548" w:type="dxa"/>
+          </w:tcPr>
+          <w:p>
+            <w:proofErr w:type="spellStart"/>
+            <w:r>
+              <w:t>Postcondizioni</w:t>
+            </w:r>
+            <w:proofErr w:type="spellEnd"/>
+          </w:p>
+        </w:tc>
+        <w:tc>
+          <w:tcPr>
+            <w:tcW w:w="8080" w:type="dxa"/>
+          </w:tcPr>
+          <w:p>
+            <w:pPr>
+              <w:pStyle w:val="Paragrafoelenco"/>
+              <w:numPr>
+                <w:ilvl w:val="0"/>
+                <w:numId w:val="18"/>
+              </w:numPr>
+              <w:cnfStyle w:val="000000000000" w:firstRow="0" w:lastRow="0" w:firstColumn="0" w:lastColumn="0" w:oddVBand="0" w:evenVBand="0" w:oddHBand="0" w:evenHBand="0" w:firstRowFirstColumn="0" w:firstRowLastColumn="0" w:lastRowFirstColumn="0" w:lastRowLastColumn="0"/>
+            </w:pPr>
+            <w:r>
+              <w:t>Il cliente è autenticato al sistema</w:t>
+            </w:r>
+          </w:p>
+        </w:tc>
+      </w:tr>
+      <w:tr>
+        <w:tc>
+          <w:tcPr>
+            <w:cnfStyle w:val="001000000000" w:firstRow="0" w:lastRow="0" w:firstColumn="1" w:lastColumn="0" w:oddVBand="0" w:evenVBand="0" w:oddHBand="0" w:evenHBand="0" w:firstRowFirstColumn="0" w:firstRowLastColumn="0" w:lastRowFirstColumn="0" w:lastRowLastColumn="0"/>
+            <w:tcW w:w="1548" w:type="dxa"/>
+          </w:tcPr>
+          <w:p>
+            <w:r>
+              <w:t>Sequenza degli eventi</w:t>
+            </w:r>
+          </w:p>
+        </w:tc>
+        <w:tc>
+          <w:tcPr>
+            <w:tcW w:w="8080" w:type="dxa"/>
+          </w:tcPr>
+          <w:p>
+            <w:pPr>
+              <w:pStyle w:val="Paragrafoelenco"/>
+              <w:numPr>
+                <w:ilvl w:val="0"/>
+                <w:numId w:val="21"/>
+              </w:numPr>
+              <w:cnfStyle w:val="000000000000" w:firstRow="0" w:lastRow="0" w:firstColumn="0" w:lastColumn="0" w:oddVBand="0" w:evenVBand="0" w:oddHBand="0" w:evenHBand="0" w:firstRowFirstColumn="0" w:firstRowLastColumn="0" w:lastRowFirstColumn="0" w:lastRowLastColumn="0"/>
+            </w:pPr>
+            <w:r>
+              <w:t>Il caso d’uso inizia quando il cliente desidera effettuare l’accesso al negozio</w:t>
+            </w:r>
+          </w:p>
+          <w:p>
+            <w:pPr>
+              <w:pStyle w:val="Paragrafoelenco"/>
+              <w:numPr>
+                <w:ilvl w:val="0"/>
+                <w:numId w:val="21"/>
+              </w:numPr>
+              <w:cnfStyle w:val="000000000000" w:firstRow="0" w:lastRow="0" w:firstColumn="0" w:lastColumn="0" w:oddVBand="0" w:evenVBand="0" w:oddHBand="0" w:evenHBand="0" w:firstRowFirstColumn="0" w:firstRowLastColumn="0" w:lastRowFirstColumn="0" w:lastRowLastColumn="0"/>
+            </w:pPr>
+            <w:r>
+              <w:t>Il sistema mostra al cliente una finestra in cui viene richiesto l’inserimento di username e password</w:t>
+            </w:r>
+          </w:p>
+          <w:p>
+            <w:pPr>
+              <w:pStyle w:val="Paragrafoelenco"/>
+              <w:numPr>
+                <w:ilvl w:val="0"/>
+                <w:numId w:val="21"/>
+              </w:numPr>
+              <w:cnfStyle w:val="000000000000" w:firstRow="0" w:lastRow="0" w:firstColumn="0" w:lastColumn="0" w:oddVBand="0" w:evenVBand="0" w:oddHBand="0" w:evenHBand="0" w:firstRowFirstColumn="0" w:firstRowLastColumn="0" w:lastRowFirstColumn="0" w:lastRowLastColumn="0"/>
+            </w:pPr>
+            <w:r>
+              <w:t>Il cliente inserisce le sue credenziali e clicca su login</w:t>
+            </w:r>
+          </w:p>
+          <w:p>
+            <w:pPr>
+              <w:pStyle w:val="Paragrafoelenco"/>
+              <w:numPr>
+                <w:ilvl w:val="0"/>
+                <w:numId w:val="21"/>
+              </w:numPr>
+              <w:cnfStyle w:val="000000000000" w:firstRow="0" w:lastRow="0" w:firstColumn="0" w:lastColumn="0" w:oddVBand="0" w:evenVBand="0" w:oddHBand="0" w:evenHBand="0" w:firstRowFirstColumn="0" w:firstRowLastColumn="0" w:lastRowFirstColumn="0" w:lastRowLastColumn="0"/>
+            </w:pPr>
+            <w:r>
+              <w:t>S</w:t>
+            </w:r>
+            <w:r>
+              <w:t>e le credenziali sono corrette:</w:t>
+            </w:r>
+          </w:p>
+          <w:p>
+            <w:pPr>
+              <w:pStyle w:val="Paragrafoelenco"/>
+              <w:numPr>
+                <w:ilvl w:val="1"/>
+                <w:numId w:val="21"/>
+              </w:numPr>
+              <w:cnfStyle w:val="000000000000" w:firstRow="0" w:lastRow="0" w:firstColumn="0" w:lastColumn="0" w:oddVBand="0" w:evenVBand="0" w:oddHBand="0" w:evenHBand="0" w:firstRowFirstColumn="0" w:firstRowLastColumn="0" w:lastRowFirstColumn="0" w:lastRowLastColumn="0"/>
+            </w:pPr>
+            <w:r>
+              <w:t xml:space="preserve"> il cliente è autenticato al sistema</w:t>
+            </w:r>
+          </w:p>
+        </w:tc>
+      </w:tr>
+      <w:tr>
+        <w:tc>
+          <w:tcPr>
+            <w:cnfStyle w:val="001000000000" w:firstRow="0" w:lastRow="0" w:firstColumn="1" w:lastColumn="0" w:oddVBand="0" w:evenVBand="0" w:oddHBand="0" w:evenHBand="0" w:firstRowFirstColumn="0" w:firstRowLastColumn="0" w:lastRowFirstColumn="0" w:lastRowLastColumn="0"/>
+            <w:tcW w:w="1548" w:type="dxa"/>
+          </w:tcPr>
+          <w:p>
+            <w:r>
+              <w:t>Sequenza alternativa</w:t>
+            </w:r>
+          </w:p>
+        </w:tc>
+        <w:tc>
+          <w:tcPr>
+            <w:tcW w:w="8080" w:type="dxa"/>
+          </w:tcPr>
+          <w:p>
+            <w:pPr>
+              <w:pStyle w:val="Paragrafoelenco"/>
+              <w:numPr>
+                <w:ilvl w:val="0"/>
+                <w:numId w:val="22"/>
+              </w:numPr>
+              <w:cnfStyle w:val="000000000000" w:firstRow="0" w:lastRow="0" w:firstColumn="0" w:lastColumn="0" w:oddVBand="0" w:evenVBand="0" w:oddHBand="0" w:evenHBand="0" w:firstRowFirstColumn="0" w:firstRowLastColumn="0" w:lastRowFirstColumn="0" w:lastRowLastColumn="0"/>
+            </w:pPr>
+            <w:r>
+              <w:t>Se il cliente ins</w:t>
+            </w:r>
+            <w:r>
+              <w:t>erisce delle credenziali errate:</w:t>
+            </w:r>
+          </w:p>
+          <w:p>
+            <w:pPr>
+              <w:pStyle w:val="Paragrafoelenco"/>
+              <w:numPr>
+                <w:ilvl w:val="1"/>
+                <w:numId w:val="22"/>
+              </w:numPr>
+              <w:cnfStyle w:val="000000000000" w:firstRow="0" w:lastRow="0" w:firstColumn="0" w:lastColumn="0" w:oddVBand="0" w:evenVBand="0" w:oddHBand="0" w:evenHBand="0" w:firstRowFirstColumn="0" w:firstRowLastColumn="0" w:lastRowFirstColumn="0" w:lastRowLastColumn="0"/>
+            </w:pPr>
+            <w:r>
+              <w:t xml:space="preserve"> il sistema lo invita a riprovare.</w:t>
+            </w:r>
+          </w:p>
+          <w:p>
+            <w:pPr>
+              <w:pStyle w:val="Paragrafoelenco"/>
+              <w:numPr>
+                <w:ilvl w:val="0"/>
+                <w:numId w:val="22"/>
+              </w:numPr>
+              <w:cnfStyle w:val="000000000000" w:firstRow="0" w:lastRow="0" w:firstColumn="0" w:lastColumn="0" w:oddVBand="0" w:evenVBand="0" w:oddHBand="0" w:evenHBand="0" w:firstRowFirstColumn="0" w:firstRowLastColumn="0" w:lastRowFirstColumn="0" w:lastRowLastColumn="0"/>
+            </w:pPr>
+            <w:r>
+              <w:t xml:space="preserve">Se il cliente </w:t>
+            </w:r>
+            <w:r>
+              <w:t>ha dimenticato le proprie credenziali:</w:t>
+            </w:r>
+          </w:p>
+          <w:p>
+            <w:pPr>
+              <w:pStyle w:val="Paragrafoelenco"/>
+              <w:numPr>
+                <w:ilvl w:val="1"/>
+                <w:numId w:val="22"/>
+              </w:numPr>
+              <w:cnfStyle w:val="000000000000" w:firstRow="0" w:lastRow="0" w:firstColumn="0" w:lastColumn="0" w:oddVBand="0" w:evenVBand="0" w:oddHBand="0" w:evenHBand="0" w:firstRowFirstColumn="0" w:firstRowLastColumn="0" w:lastRowFirstColumn="0" w:lastRowLastColumn="0"/>
+            </w:pPr>
+            <w:r>
+              <w:t>il sistema me</w:t>
+            </w:r>
+            <w:r>
+              <w:t>tte a disposizione una procedura</w:t>
+            </w:r>
+            <w:r>
+              <w:t xml:space="preserve"> di ripristino delle credenziali mediante l’invio di un messaggio email.</w:t>
+            </w:r>
+          </w:p>
+        </w:tc>
+      </w:tr>
+    </w:tbl>
+    <w:p/>
+    <w:p>
+      <w:pPr>
         <w:pStyle w:val="Titolo3"/>
       </w:pPr>
-      <w:bookmarkStart w:id="11" w:name="_Toc506564506"/>
-      <w:r>
-        <w:t>Scheda di specifica</w:t>
-      </w:r>
-      <w:bookmarkEnd w:id="11"/>
+    </w:p>
+    <w:p>
+      <w:pPr>
+        <w:jc w:val="center"/>
+      </w:pPr>
+      <w:r>
+        <w:rPr>
+          <w:noProof/>
+        </w:rPr>
+        <w:drawing>
+          <wp:inline distT="0" distB="0" distL="0" distR="0" wp14:anchorId="7DDD818C" wp14:editId="52741D78">
+            <wp:extent cx="3296100" cy="2412609"/>
+            <wp:effectExtent l="0" t="0" r="6350" b="635"/>
+            <wp:docPr id="36" name="Immagine 36"/>
+            <wp:cNvGraphicFramePr>
+              <a:graphicFrameLocks xmlns:a="http://schemas.openxmlformats.org/drawingml/2006/main" noChangeAspect="1"/>
+            </wp:cNvGraphicFramePr>
+            <a:graphic xmlns:a="http://schemas.openxmlformats.org/drawingml/2006/main">
+              <a:graphicData uri="http://schemas.openxmlformats.org/drawingml/2006/picture">
+                <pic:pic xmlns:pic="http://schemas.openxmlformats.org/drawingml/2006/picture">
+                  <pic:nvPicPr>
+                    <pic:cNvPr id="36" name="Collaboration2__Interaction1__Accedi al negozio_3.jpg"/>
+                    <pic:cNvPicPr/>
+                  </pic:nvPicPr>
+                  <pic:blipFill rotWithShape="1">
+                    <a:blip r:embed="rId16">
+                      <a:extLst>
+                        <a:ext uri="{28A0092B-C50C-407E-A947-70E740481C1C}">
+                          <a14:useLocalDpi xmlns:a14="http://schemas.microsoft.com/office/drawing/2010/main" val="0"/>
+                        </a:ext>
+                      </a:extLst>
+                    </a:blip>
+                    <a:srcRect l="21246" t="11032" r="18570" b="19332"/>
+                    <a:stretch/>
+                  </pic:blipFill>
+                  <pic:spPr bwMode="auto">
+                    <a:xfrm>
+                      <a:off x="0" y="0"/>
+                      <a:ext cx="3315379" cy="2426720"/>
+                    </a:xfrm>
+                    <a:prstGeom prst="rect">
+                      <a:avLst/>
+                    </a:prstGeom>
+                    <a:ln>
+                      <a:noFill/>
+                    </a:ln>
+                    <a:extLst>
+                      <a:ext uri="{53640926-AAD7-44D8-BBD7-CCE9431645EC}">
+                        <a14:shadowObscured xmlns:a14="http://schemas.microsoft.com/office/drawing/2010/main"/>
+                      </a:ext>
+                    </a:extLst>
+                  </pic:spPr>
+                </pic:pic>
+              </a:graphicData>
+            </a:graphic>
+          </wp:inline>
+        </w:drawing>
+      </w:r>
+      <w:r>
+        <w:rPr>
+          <w:noProof/>
+        </w:rPr>
+        <w:drawing>
+          <wp:inline distT="0" distB="0" distL="0" distR="0" wp14:anchorId="62D7840D" wp14:editId="681CC393">
+            <wp:extent cx="2934514" cy="2651760"/>
+            <wp:effectExtent l="0" t="0" r="0" b="2540"/>
+            <wp:docPr id="44" name="Immagine 44"/>
+            <wp:cNvGraphicFramePr>
+              <a:graphicFrameLocks xmlns:a="http://schemas.openxmlformats.org/drawingml/2006/main" noChangeAspect="1"/>
+            </wp:cNvGraphicFramePr>
+            <a:graphic xmlns:a="http://schemas.openxmlformats.org/drawingml/2006/main">
+              <a:graphicData uri="http://schemas.openxmlformats.org/drawingml/2006/picture">
+                <pic:pic xmlns:pic="http://schemas.openxmlformats.org/drawingml/2006/picture">
+                  <pic:nvPicPr>
+                    <pic:cNvPr id="44" name="Accedi.png"/>
+                    <pic:cNvPicPr/>
+                  </pic:nvPicPr>
+                  <pic:blipFill rotWithShape="1">
+                    <a:blip r:embed="rId17" cstate="print">
+                      <a:extLst>
+                        <a:ext uri="{28A0092B-C50C-407E-A947-70E740481C1C}">
+                          <a14:useLocalDpi xmlns:a14="http://schemas.microsoft.com/office/drawing/2010/main" val="0"/>
+                        </a:ext>
+                      </a:extLst>
+                    </a:blip>
+                    <a:srcRect l="5761" t="5400" r="2071" b="5378"/>
+                    <a:stretch/>
+                  </pic:blipFill>
+                  <pic:spPr bwMode="auto">
+                    <a:xfrm>
+                      <a:off x="0" y="0"/>
+                      <a:ext cx="2950988" cy="2666647"/>
+                    </a:xfrm>
+                    <a:prstGeom prst="rect">
+                      <a:avLst/>
+                    </a:prstGeom>
+                    <a:ln>
+                      <a:noFill/>
+                    </a:ln>
+                    <a:extLst>
+                      <a:ext uri="{53640926-AAD7-44D8-BBD7-CCE9431645EC}">
+                        <a14:shadowObscured xmlns:a14="http://schemas.microsoft.com/office/drawing/2010/main"/>
+                      </a:ext>
+                    </a:extLst>
+                  </pic:spPr>
+                </pic:pic>
+              </a:graphicData>
+            </a:graphic>
+          </wp:inline>
+        </w:drawing>
+      </w:r>
+    </w:p>
+    <w:p>
+      <w:pPr>
+        <w:jc w:val="center"/>
+      </w:pPr>
+    </w:p>
+    <w:p>
+      <w:pPr>
+        <w:pStyle w:val="Titolo2"/>
+      </w:pPr>
+      <w:bookmarkStart w:id="10" w:name="_Toc506564517"/>
+      <w:r>
+        <w:t>Inserisci nel catalogo</w:t>
+      </w:r>
+      <w:bookmarkEnd w:id="10"/>
+      <w:r>
+        <w:t xml:space="preserve">  </w:t>
+      </w:r>
     </w:p>
     <w:tbl>
       <w:tblPr>
@@ -5301,7 +6670,7 @@
               <w:rPr>
                 <w:rStyle w:val="Enfasigrassetto"/>
               </w:rPr>
-              <w:t>Visualizza carrello</w:t>
+              <w:t>Inserisci nel catalogo</w:t>
             </w:r>
           </w:p>
         </w:tc>
@@ -5327,7 +6696,10 @@
               <w:cnfStyle w:val="000000000000" w:firstRow="0" w:lastRow="0" w:firstColumn="0" w:lastColumn="0" w:oddVBand="0" w:evenVBand="0" w:oddHBand="0" w:evenHBand="0" w:firstRowFirstColumn="0" w:firstRowLastColumn="0" w:lastRowFirstColumn="0" w:lastRowLastColumn="0"/>
             </w:pPr>
             <w:r>
-              <w:t>UC2</w:t>
+              <w:t>UC</w:t>
+            </w:r>
+            <w:r>
+              <w:t>5</w:t>
             </w:r>
           </w:p>
         </w:tc>
@@ -5353,7 +6725,7 @@
               <w:cnfStyle w:val="000000000000" w:firstRow="0" w:lastRow="0" w:firstColumn="0" w:lastColumn="0" w:oddVBand="0" w:evenVBand="0" w:oddHBand="0" w:evenHBand="0" w:firstRowFirstColumn="0" w:firstRowLastColumn="0" w:lastRowFirstColumn="0" w:lastRowLastColumn="0"/>
             </w:pPr>
             <w:r>
-              <w:t>Cliente</w:t>
+              <w:t>Personale negozio</w:t>
             </w:r>
           </w:p>
         </w:tc>
@@ -5366,7 +6738,7 @@
           </w:tcPr>
           <w:p>
             <w:r>
-              <w:t>Precondizioni</w:t>
+              <w:t xml:space="preserve">Precondizioni </w:t>
             </w:r>
           </w:p>
         </w:tc>
@@ -5379,12 +6751,25 @@
               <w:pStyle w:val="Paragrafoelenco"/>
               <w:numPr>
                 <w:ilvl w:val="0"/>
-                <w:numId w:val="12"/>
+                <w:numId w:val="23"/>
               </w:numPr>
               <w:cnfStyle w:val="000000000000" w:firstRow="0" w:lastRow="0" w:firstColumn="0" w:lastColumn="0" w:oddVBand="0" w:evenVBand="0" w:oddHBand="0" w:evenHBand="0" w:firstRowFirstColumn="0" w:firstRowLastColumn="0" w:lastRowFirstColumn="0" w:lastRowLastColumn="0"/>
             </w:pPr>
             <w:r>
-              <w:t xml:space="preserve">Il cliente ha selezionato la visualizzazione del carrello </w:t>
+              <w:t>Il personale del negozio desidera inserire nuovi CD/DVD a catalogo</w:t>
+            </w:r>
+          </w:p>
+          <w:p>
+            <w:pPr>
+              <w:pStyle w:val="Paragrafoelenco"/>
+              <w:numPr>
+                <w:ilvl w:val="0"/>
+                <w:numId w:val="23"/>
+              </w:numPr>
+              <w:cnfStyle w:val="000000000000" w:firstRow="0" w:lastRow="0" w:firstColumn="0" w:lastColumn="0" w:oddVBand="0" w:evenVBand="0" w:oddHBand="0" w:evenHBand="0" w:firstRowFirstColumn="0" w:firstRowLastColumn="0" w:lastRowFirstColumn="0" w:lastRowLastColumn="0"/>
+            </w:pPr>
+            <w:r>
+              <w:t xml:space="preserve">Il personale del negozio ha effettuato l’accesso al sistema </w:t>
             </w:r>
           </w:p>
         </w:tc>
@@ -5401,6 +6786,9 @@
               <w:t>Postcondizioni</w:t>
             </w:r>
             <w:proofErr w:type="spellEnd"/>
+            <w:r>
+              <w:t xml:space="preserve"> </w:t>
+            </w:r>
           </w:p>
         </w:tc>
         <w:tc>
@@ -5412,12 +6800,12 @@
               <w:pStyle w:val="Paragrafoelenco"/>
               <w:numPr>
                 <w:ilvl w:val="0"/>
-                <w:numId w:val="13"/>
+                <w:numId w:val="24"/>
               </w:numPr>
               <w:cnfStyle w:val="000000000000" w:firstRow="0" w:lastRow="0" w:firstColumn="0" w:lastColumn="0" w:oddVBand="0" w:evenVBand="0" w:oddHBand="0" w:evenHBand="0" w:firstRowFirstColumn="0" w:firstRowLastColumn="0" w:lastRowFirstColumn="0" w:lastRowLastColumn="0"/>
             </w:pPr>
             <w:r>
-              <w:t xml:space="preserve">Il cliente ha terminato l’aggiornamento del carrello </w:t>
+              <w:t xml:space="preserve">Il catalogo è stato aggiornato </w:t>
             </w:r>
           </w:p>
         </w:tc>
@@ -5443,12 +6831,18 @@
               <w:pStyle w:val="Paragrafoelenco"/>
               <w:numPr>
                 <w:ilvl w:val="0"/>
-                <w:numId w:val="4"/>
+                <w:numId w:val="26"/>
               </w:numPr>
               <w:cnfStyle w:val="000000000000" w:firstRow="0" w:lastRow="0" w:firstColumn="0" w:lastColumn="0" w:oddVBand="0" w:evenVBand="0" w:oddHBand="0" w:evenHBand="0" w:firstRowFirstColumn="0" w:firstRowLastColumn="0" w:lastRowFirstColumn="0" w:lastRowLastColumn="0"/>
             </w:pPr>
             <w:r>
-              <w:t>Il caso d’uso inizia quando il cliente seleziona il carrello</w:t>
+              <w:t xml:space="preserve">Il caso d’uso inizia quando il personale del negozio intende inserire </w:t>
+            </w:r>
+            <w:r>
+              <w:t xml:space="preserve">nuovi </w:t>
+            </w:r>
+            <w:r>
+              <w:t>CD/DVD nel catalogo</w:t>
             </w:r>
           </w:p>
           <w:p>
@@ -5456,18 +6850,15 @@
               <w:pStyle w:val="Paragrafoelenco"/>
               <w:numPr>
                 <w:ilvl w:val="0"/>
-                <w:numId w:val="4"/>
+                <w:numId w:val="26"/>
               </w:numPr>
               <w:cnfStyle w:val="000000000000" w:firstRow="0" w:lastRow="0" w:firstColumn="0" w:lastColumn="0" w:oddVBand="0" w:evenVBand="0" w:oddHBand="0" w:evenHBand="0" w:firstRowFirstColumn="0" w:firstRowLastColumn="0" w:lastRowFirstColumn="0" w:lastRowLastColumn="0"/>
             </w:pPr>
             <w:r>
-              <w:t>Il sistema mostra al cliente una finestra in cui è dettagliato il contenuto del carrello, indicando</w:t>
-            </w:r>
-            <w:r>
-              <w:t xml:space="preserve"> per ogni prodotto presente </w:t>
-            </w:r>
-            <w:r>
-              <w:t xml:space="preserve">il relativo numero di pezzi. </w:t>
+              <w:t xml:space="preserve">Il sistema mostra una finestra in cui inserire </w:t>
+            </w:r>
+            <w:r>
+              <w:t>i dettagli relativi al nuovo CD/DVD</w:t>
             </w:r>
           </w:p>
           <w:p>
@@ -5475,15 +6866,15 @@
               <w:pStyle w:val="Paragrafoelenco"/>
               <w:numPr>
                 <w:ilvl w:val="0"/>
-                <w:numId w:val="4"/>
+                <w:numId w:val="26"/>
               </w:numPr>
               <w:cnfStyle w:val="000000000000" w:firstRow="0" w:lastRow="0" w:firstColumn="0" w:lastColumn="0" w:oddVBand="0" w:evenVBand="0" w:oddHBand="0" w:evenHBand="0" w:firstRowFirstColumn="0" w:firstRowLastColumn="0" w:lastRowFirstColumn="0" w:lastRowLastColumn="0"/>
             </w:pPr>
             <w:r>
-              <w:t>Se il cli</w:t>
-            </w:r>
-            <w:r>
-              <w:t>ente clicca su rimuovi articolo:</w:t>
+              <w:t>Se i dati inseriti sono corretti</w:t>
+            </w:r>
+            <w:r>
+              <w:t>:</w:t>
             </w:r>
           </w:p>
           <w:p>
@@ -5491,92 +6882,35 @@
               <w:pStyle w:val="Paragrafoelenco"/>
               <w:numPr>
                 <w:ilvl w:val="1"/>
-                <w:numId w:val="4"/>
+                <w:numId w:val="26"/>
               </w:numPr>
               <w:cnfStyle w:val="000000000000" w:firstRow="0" w:lastRow="0" w:firstColumn="0" w:lastColumn="0" w:oddVBand="0" w:evenVBand="0" w:oddHBand="0" w:evenHBand="0" w:firstRowFirstColumn="0" w:firstRowLastColumn="0" w:lastRowFirstColumn="0" w:lastRowLastColumn="0"/>
             </w:pPr>
             <w:r>
-              <w:t xml:space="preserve"> L</w:t>
-            </w:r>
-            <w:r>
-              <w:t>’articolo selezionato viene rimosso dal carrello</w:t>
-            </w:r>
-          </w:p>
-          <w:p>
-            <w:pPr>
-              <w:pStyle w:val="Paragrafoelenco"/>
-              <w:numPr>
-                <w:ilvl w:val="0"/>
-                <w:numId w:val="4"/>
-              </w:numPr>
-              <w:cnfStyle w:val="000000000000" w:firstRow="0" w:lastRow="0" w:firstColumn="0" w:lastColumn="0" w:oddVBand="0" w:evenVBand="0" w:oddHBand="0" w:evenHBand="0" w:firstRowFirstColumn="0" w:firstRowLastColumn="0" w:lastRowFirstColumn="0" w:lastRowLastColumn="0"/>
-            </w:pPr>
-            <w:r>
-              <w:t>Se il cliente</w:t>
-            </w:r>
-            <w:r>
-              <w:t xml:space="preserve"> clicca su procedi all’acquisto:</w:t>
-            </w:r>
-          </w:p>
-          <w:p>
-            <w:pPr>
-              <w:pStyle w:val="Paragrafoelenco"/>
-              <w:numPr>
-                <w:ilvl w:val="1"/>
-                <w:numId w:val="4"/>
-              </w:numPr>
-              <w:cnfStyle w:val="000000000000" w:firstRow="0" w:lastRow="0" w:firstColumn="0" w:lastColumn="0" w:oddVBand="0" w:evenVBand="0" w:oddHBand="0" w:evenHBand="0" w:firstRowFirstColumn="0" w:firstRowLastColumn="0" w:lastRowFirstColumn="0" w:lastRowLastColumn="0"/>
-            </w:pPr>
-            <w:r>
-              <w:t xml:space="preserve"> </w:t>
-            </w:r>
-            <w:r>
-              <w:t>Il cliente viene rimandato alla procedura di acquisto</w:t>
-            </w:r>
-            <w:r>
-              <w:t xml:space="preserve">  </w:t>
+              <w:t xml:space="preserve"> il nuovo CD/DVD appare nel catalogo ed è acquistabile da parte del cliente </w:t>
             </w:r>
           </w:p>
         </w:tc>
       </w:tr>
     </w:tbl>
-    <w:p/>
     <w:p>
-      <w:pPr>
-        <w:pStyle w:val="Titolo3"/>
-      </w:pPr>
-      <w:bookmarkStart w:id="12" w:name="_Toc506564507"/>
-      <w:proofErr w:type="spellStart"/>
-      <w:r>
-        <w:t>Sequence</w:t>
-      </w:r>
-      <w:proofErr w:type="spellEnd"/>
-      <w:r>
-        <w:t xml:space="preserve"> </w:t>
-      </w:r>
-      <w:proofErr w:type="spellStart"/>
-      <w:r>
-        <w:t>diagram</w:t>
-      </w:r>
-      <w:bookmarkEnd w:id="12"/>
-      <w:proofErr w:type="spellEnd"/>
-      <w:r>
-        <w:t xml:space="preserve"> </w:t>
-      </w:r>
-    </w:p>
-    <w:p>
-      <w:pPr>
-        <w:jc w:val="center"/>
-      </w:pPr>
       <w:r>
         <w:rPr>
           <w:noProof/>
         </w:rPr>
         <w:drawing>
-          <wp:inline distT="0" distB="0" distL="0" distR="0" wp14:anchorId="118A6E5D" wp14:editId="75D5C1E9">
-            <wp:extent cx="3247830" cy="2278966"/>
-            <wp:effectExtent l="0" t="0" r="3810" b="0"/>
-            <wp:docPr id="34" name="Immagine 34"/>
+          <wp:anchor distT="0" distB="0" distL="114300" distR="114300" simplePos="0" relativeHeight="251663360" behindDoc="0" locked="0" layoutInCell="1" allowOverlap="1" wp14:anchorId="002F709F" wp14:editId="0E1D5E63">
+            <wp:simplePos x="0" y="0"/>
+            <wp:positionH relativeFrom="margin">
+              <wp:posOffset>3581400</wp:posOffset>
+            </wp:positionH>
+            <wp:positionV relativeFrom="margin">
+              <wp:posOffset>5579745</wp:posOffset>
+            </wp:positionV>
+            <wp:extent cx="2684780" cy="3073400"/>
+            <wp:effectExtent l="0" t="0" r="0" b="0"/>
+            <wp:wrapSquare wrapText="bothSides"/>
+            <wp:docPr id="45" name="Immagine 45"/>
             <wp:cNvGraphicFramePr>
               <a:graphicFrameLocks xmlns:a="http://schemas.openxmlformats.org/drawingml/2006/main" noChangeAspect="1"/>
             </wp:cNvGraphicFramePr>
@@ -5584,24 +6918,24 @@
               <a:graphicData uri="http://schemas.openxmlformats.org/drawingml/2006/picture">
                 <pic:pic xmlns:pic="http://schemas.openxmlformats.org/drawingml/2006/picture">
                   <pic:nvPicPr>
-                    <pic:cNvPr id="34" name="Collaboration5__Interaction1__Visualizza carrello_6.jpg"/>
+                    <pic:cNvPr id="45" name="InserisciCatalogo.png"/>
                     <pic:cNvPicPr/>
                   </pic:nvPicPr>
                   <pic:blipFill rotWithShape="1">
-                    <a:blip r:embed="rId12" cstate="print">
+                    <a:blip r:embed="rId18" cstate="print">
                       <a:extLst>
                         <a:ext uri="{28A0092B-C50C-407E-A947-70E740481C1C}">
                           <a14:useLocalDpi xmlns:a14="http://schemas.microsoft.com/office/drawing/2010/main" val="0"/>
                         </a:ext>
                       </a:extLst>
                     </a:blip>
-                    <a:srcRect r="7548" b="10088"/>
+                    <a:srcRect l="3561" t="4844" r="4833" b="2845"/>
                     <a:stretch/>
                   </pic:blipFill>
                   <pic:spPr bwMode="auto">
                     <a:xfrm>
                       <a:off x="0" y="0"/>
-                      <a:ext cx="3280541" cy="2301919"/>
+                      <a:ext cx="2684780" cy="3073400"/>
                     </a:xfrm>
                     <a:prstGeom prst="rect">
                       <a:avLst/>
@@ -5618,43 +6952,32 @@
                 </pic:pic>
               </a:graphicData>
             </a:graphic>
-          </wp:inline>
+            <wp14:sizeRelH relativeFrom="margin">
+              <wp14:pctWidth>0</wp14:pctWidth>
+            </wp14:sizeRelH>
+            <wp14:sizeRelV relativeFrom="margin">
+              <wp14:pctHeight>0</wp14:pctHeight>
+            </wp14:sizeRelV>
+          </wp:anchor>
         </w:drawing>
       </w:r>
-    </w:p>
-    <w:p>
-      <w:pPr>
-        <w:pStyle w:val="Titolo3"/>
-      </w:pPr>
-      <w:bookmarkStart w:id="13" w:name="_Toc506564508"/>
-      <w:r>
-        <w:lastRenderedPageBreak/>
-        <w:t xml:space="preserve">Activity </w:t>
-      </w:r>
-      <w:proofErr w:type="spellStart"/>
-      <w:r>
-        <w:t>diagram</w:t>
-      </w:r>
-      <w:bookmarkEnd w:id="13"/>
-      <w:proofErr w:type="spellEnd"/>
-      <w:r>
-        <w:t xml:space="preserve"> </w:t>
-      </w:r>
-    </w:p>
-    <w:p/>
-    <w:p>
-      <w:pPr>
-        <w:jc w:val="center"/>
-      </w:pPr>
       <w:r>
         <w:rPr>
           <w:noProof/>
         </w:rPr>
         <w:drawing>
-          <wp:inline distT="0" distB="0" distL="0" distR="0" wp14:anchorId="0D3EB6C2" wp14:editId="2A7AC000">
-            <wp:extent cx="2165056" cy="2377128"/>
-            <wp:effectExtent l="0" t="0" r="0" b="0"/>
-            <wp:docPr id="42" name="Immagine 42"/>
+          <wp:anchor distT="0" distB="0" distL="114300" distR="114300" simplePos="0" relativeHeight="251662336" behindDoc="0" locked="0" layoutInCell="1" allowOverlap="1" wp14:anchorId="6CF86C5B" wp14:editId="710BFBC7">
+            <wp:simplePos x="0" y="0"/>
+            <wp:positionH relativeFrom="margin">
+              <wp:posOffset>-99060</wp:posOffset>
+            </wp:positionH>
+            <wp:positionV relativeFrom="margin">
+              <wp:posOffset>5601335</wp:posOffset>
+            </wp:positionV>
+            <wp:extent cx="3413760" cy="2215515"/>
+            <wp:effectExtent l="0" t="0" r="2540" b="0"/>
+            <wp:wrapSquare wrapText="bothSides"/>
+            <wp:docPr id="37" name="Immagine 37"/>
             <wp:cNvGraphicFramePr>
               <a:graphicFrameLocks xmlns:a="http://schemas.openxmlformats.org/drawingml/2006/main" noChangeAspect="1"/>
             </wp:cNvGraphicFramePr>
@@ -5662,24 +6985,24 @@
               <a:graphicData uri="http://schemas.openxmlformats.org/drawingml/2006/picture">
                 <pic:pic xmlns:pic="http://schemas.openxmlformats.org/drawingml/2006/picture">
                   <pic:nvPicPr>
-                    <pic:cNvPr id="42" name="Carrello.png"/>
+                    <pic:cNvPr id="37" name="Collaboration6__Interaction1__Inserisci nel catalogo_7.jpg"/>
                     <pic:cNvPicPr/>
                   </pic:nvPicPr>
                   <pic:blipFill rotWithShape="1">
-                    <a:blip r:embed="rId13" cstate="print">
+                    <a:blip r:embed="rId19" cstate="print">
                       <a:extLst>
                         <a:ext uri="{28A0092B-C50C-407E-A947-70E740481C1C}">
                           <a14:useLocalDpi xmlns:a14="http://schemas.microsoft.com/office/drawing/2010/main" val="0"/>
                         </a:ext>
                       </a:extLst>
                     </a:blip>
-                    <a:srcRect l="11905" t="4495" r="850" b="562"/>
+                    <a:srcRect l="17834" t="10350" r="20549" b="25817"/>
                     <a:stretch/>
                   </pic:blipFill>
                   <pic:spPr bwMode="auto">
                     <a:xfrm>
                       <a:off x="0" y="0"/>
-                      <a:ext cx="2173869" cy="2386804"/>
+                      <a:ext cx="3413760" cy="2215515"/>
                     </a:xfrm>
                     <a:prstGeom prst="rect">
                       <a:avLst/>
@@ -5696,1711 +7019,264 @@
                 </pic:pic>
               </a:graphicData>
             </a:graphic>
-          </wp:inline>
+            <wp14:sizeRelH relativeFrom="margin">
+              <wp14:pctWidth>0</wp14:pctWidth>
+            </wp14:sizeRelH>
+            <wp14:sizeRelV relativeFrom="margin">
+              <wp14:pctHeight>0</wp14:pctHeight>
+            </wp14:sizeRelV>
+          </wp:anchor>
         </w:drawing>
       </w:r>
     </w:p>
     <w:p>
       <w:pPr>
-        <w:pStyle w:val="Titolo2"/>
-      </w:pPr>
-      <w:bookmarkStart w:id="14" w:name="_Toc506564509"/>
-      <w:r>
-        <w:t>Acquista</w:t>
-      </w:r>
-      <w:bookmarkEnd w:id="14"/>
-      <w:r>
-        <w:t xml:space="preserve"> </w:t>
-      </w:r>
+        <w:jc w:val="center"/>
+      </w:pPr>
     </w:p>
     <w:p>
       <w:pPr>
-        <w:pStyle w:val="Titolo3"/>
-      </w:pPr>
-      <w:bookmarkStart w:id="15" w:name="_Toc506564510"/>
-      <w:r>
-        <w:t>Scheda specifica</w:t>
-      </w:r>
-      <w:bookmarkEnd w:id="15"/>
-      <w:r>
-        <w:t xml:space="preserve"> </w:t>
-      </w:r>
+        <w:pStyle w:val="Titolo1"/>
+      </w:pPr>
+      <w:bookmarkStart w:id="11" w:name="_Toc506564521"/>
     </w:p>
-    <w:tbl>
-      <w:tblPr>
-        <w:tblStyle w:val="Tabellagriglia1chiara"/>
-        <w:tblW w:w="0" w:type="auto"/>
-        <w:tblLook w:val="04A0" w:firstRow="1" w:lastRow="0" w:firstColumn="1" w:lastColumn="0" w:noHBand="0" w:noVBand="1"/>
-      </w:tblPr>
-      <w:tblGrid>
-        <w:gridCol w:w="1548"/>
-        <w:gridCol w:w="8080"/>
-      </w:tblGrid>
-      <w:tr>
-        <w:trPr>
-          <w:cnfStyle w:val="100000000000" w:firstRow="1" w:lastRow="0" w:firstColumn="0" w:lastColumn="0" w:oddVBand="0" w:evenVBand="0" w:oddHBand="0" w:evenHBand="0" w:firstRowFirstColumn="0" w:firstRowLastColumn="0" w:lastRowFirstColumn="0" w:lastRowLastColumn="0"/>
-        </w:trPr>
-        <w:tc>
-          <w:tcPr>
-            <w:cnfStyle w:val="001000000000" w:firstRow="0" w:lastRow="0" w:firstColumn="1" w:lastColumn="0" w:oddVBand="0" w:evenVBand="0" w:oddHBand="0" w:evenHBand="0" w:firstRowFirstColumn="0" w:firstRowLastColumn="0" w:lastRowFirstColumn="0" w:lastRowLastColumn="0"/>
-            <w:tcW w:w="1548" w:type="dxa"/>
-          </w:tcPr>
-          <w:p>
-            <w:pPr>
-              <w:rPr>
-                <w:rStyle w:val="Enfasigrassetto"/>
-                <w:b/>
-              </w:rPr>
-            </w:pPr>
-            <w:r>
-              <w:rPr>
-                <w:rStyle w:val="Enfasigrassetto"/>
-                <w:b/>
-              </w:rPr>
-              <w:t>Caso d’uso</w:t>
-            </w:r>
-          </w:p>
-        </w:tc>
-        <w:tc>
-          <w:tcPr>
-            <w:tcW w:w="8080" w:type="dxa"/>
-          </w:tcPr>
-          <w:p>
-            <w:pPr>
-              <w:cnfStyle w:val="100000000000" w:firstRow="1" w:lastRow="0" w:firstColumn="0" w:lastColumn="0" w:oddVBand="0" w:evenVBand="0" w:oddHBand="0" w:evenHBand="0" w:firstRowFirstColumn="0" w:firstRowLastColumn="0" w:lastRowFirstColumn="0" w:lastRowLastColumn="0"/>
-              <w:rPr>
-                <w:rStyle w:val="Enfasigrassetto"/>
-              </w:rPr>
-            </w:pPr>
-            <w:r>
-              <w:rPr>
-                <w:rStyle w:val="Enfasigrassetto"/>
-              </w:rPr>
-              <w:t>Acquista</w:t>
-            </w:r>
-          </w:p>
-        </w:tc>
-      </w:tr>
-      <w:tr>
-        <w:tc>
-          <w:tcPr>
-            <w:cnfStyle w:val="001000000000" w:firstRow="0" w:lastRow="0" w:firstColumn="1" w:lastColumn="0" w:oddVBand="0" w:evenVBand="0" w:oddHBand="0" w:evenHBand="0" w:firstRowFirstColumn="0" w:firstRowLastColumn="0" w:lastRowFirstColumn="0" w:lastRowLastColumn="0"/>
-            <w:tcW w:w="1548" w:type="dxa"/>
-          </w:tcPr>
-          <w:p>
-            <w:r>
-              <w:t>ID</w:t>
-            </w:r>
-          </w:p>
-        </w:tc>
-        <w:tc>
-          <w:tcPr>
-            <w:tcW w:w="8080" w:type="dxa"/>
-          </w:tcPr>
-          <w:p>
-            <w:pPr>
-              <w:cnfStyle w:val="000000000000" w:firstRow="0" w:lastRow="0" w:firstColumn="0" w:lastColumn="0" w:oddVBand="0" w:evenVBand="0" w:oddHBand="0" w:evenHBand="0" w:firstRowFirstColumn="0" w:firstRowLastColumn="0" w:lastRowFirstColumn="0" w:lastRowLastColumn="0"/>
-            </w:pPr>
-            <w:r>
-              <w:t>UC3</w:t>
-            </w:r>
-          </w:p>
-        </w:tc>
-      </w:tr>
-      <w:tr>
-        <w:tc>
-          <w:tcPr>
-            <w:cnfStyle w:val="001000000000" w:firstRow="0" w:lastRow="0" w:firstColumn="1" w:lastColumn="0" w:oddVBand="0" w:evenVBand="0" w:oddHBand="0" w:evenHBand="0" w:firstRowFirstColumn="0" w:firstRowLastColumn="0" w:lastRowFirstColumn="0" w:lastRowLastColumn="0"/>
-            <w:tcW w:w="1548" w:type="dxa"/>
-          </w:tcPr>
-          <w:p>
-            <w:r>
-              <w:t>Attori</w:t>
-            </w:r>
-          </w:p>
-        </w:tc>
-        <w:tc>
-          <w:tcPr>
-            <w:tcW w:w="8080" w:type="dxa"/>
-          </w:tcPr>
-          <w:p>
-            <w:pPr>
-              <w:cnfStyle w:val="000000000000" w:firstRow="0" w:lastRow="0" w:firstColumn="0" w:lastColumn="0" w:oddVBand="0" w:evenVBand="0" w:oddHBand="0" w:evenHBand="0" w:firstRowFirstColumn="0" w:firstRowLastColumn="0" w:lastRowFirstColumn="0" w:lastRowLastColumn="0"/>
-            </w:pPr>
-            <w:r>
-              <w:t>Cliente</w:t>
-            </w:r>
-          </w:p>
-        </w:tc>
-      </w:tr>
-      <w:tr>
-        <w:tc>
-          <w:tcPr>
-            <w:cnfStyle w:val="001000000000" w:firstRow="0" w:lastRow="0" w:firstColumn="1" w:lastColumn="0" w:oddVBand="0" w:evenVBand="0" w:oddHBand="0" w:evenHBand="0" w:firstRowFirstColumn="0" w:firstRowLastColumn="0" w:lastRowFirstColumn="0" w:lastRowLastColumn="0"/>
-            <w:tcW w:w="1548" w:type="dxa"/>
-          </w:tcPr>
-          <w:p>
-            <w:r>
-              <w:t>Precondizioni</w:t>
-            </w:r>
-          </w:p>
-        </w:tc>
-        <w:tc>
-          <w:tcPr>
-            <w:tcW w:w="8080" w:type="dxa"/>
-          </w:tcPr>
-          <w:p>
-            <w:pPr>
-              <w:pStyle w:val="Paragrafoelenco"/>
-              <w:numPr>
-                <w:ilvl w:val="0"/>
-                <w:numId w:val="5"/>
-              </w:numPr>
-              <w:cnfStyle w:val="000000000000" w:firstRow="0" w:lastRow="0" w:firstColumn="0" w:lastColumn="0" w:oddVBand="0" w:evenVBand="0" w:oddHBand="0" w:evenHBand="0" w:firstRowFirstColumn="0" w:firstRowLastColumn="0" w:lastRowFirstColumn="0" w:lastRowLastColumn="0"/>
-            </w:pPr>
-            <w:r>
-              <w:t xml:space="preserve">Il cliente ha eseguito l’accesso al negozio </w:t>
-            </w:r>
-          </w:p>
-          <w:p>
-            <w:pPr>
-              <w:pStyle w:val="Paragrafoelenco"/>
-              <w:numPr>
-                <w:ilvl w:val="0"/>
-                <w:numId w:val="5"/>
-              </w:numPr>
-              <w:cnfStyle w:val="000000000000" w:firstRow="0" w:lastRow="0" w:firstColumn="0" w:lastColumn="0" w:oddVBand="0" w:evenVBand="0" w:oddHBand="0" w:evenHBand="0" w:firstRowFirstColumn="0" w:firstRowLastColumn="0" w:lastRowFirstColumn="0" w:lastRowLastColumn="0"/>
-            </w:pPr>
-            <w:r>
-              <w:t>Il cliente ha inserito nel carrello i prodotti che desidera acquistare</w:t>
-            </w:r>
-          </w:p>
-          <w:p>
-            <w:pPr>
-              <w:pStyle w:val="Paragrafoelenco"/>
-              <w:numPr>
-                <w:ilvl w:val="0"/>
-                <w:numId w:val="5"/>
-              </w:numPr>
-              <w:cnfStyle w:val="000000000000" w:firstRow="0" w:lastRow="0" w:firstColumn="0" w:lastColumn="0" w:oddVBand="0" w:evenVBand="0" w:oddHBand="0" w:evenHBand="0" w:firstRowFirstColumn="0" w:firstRowLastColumn="0" w:lastRowFirstColumn="0" w:lastRowLastColumn="0"/>
-            </w:pPr>
-            <w:r>
-              <w:t>Il cliente ha cliccato su procedi all’acquisto</w:t>
-            </w:r>
-          </w:p>
-        </w:tc>
-      </w:tr>
-      <w:tr>
-        <w:tc>
-          <w:tcPr>
-            <w:cnfStyle w:val="001000000000" w:firstRow="0" w:lastRow="0" w:firstColumn="1" w:lastColumn="0" w:oddVBand="0" w:evenVBand="0" w:oddHBand="0" w:evenHBand="0" w:firstRowFirstColumn="0" w:firstRowLastColumn="0" w:lastRowFirstColumn="0" w:lastRowLastColumn="0"/>
-            <w:tcW w:w="1548" w:type="dxa"/>
-          </w:tcPr>
-          <w:p>
-            <w:proofErr w:type="spellStart"/>
-            <w:r>
-              <w:t>Postcondizioni</w:t>
-            </w:r>
-            <w:proofErr w:type="spellEnd"/>
-            <w:r>
-              <w:t xml:space="preserve"> </w:t>
-            </w:r>
-          </w:p>
-        </w:tc>
-        <w:tc>
-          <w:tcPr>
-            <w:tcW w:w="8080" w:type="dxa"/>
-          </w:tcPr>
-          <w:p>
-            <w:pPr>
-              <w:pStyle w:val="Paragrafoelenco"/>
-              <w:numPr>
-                <w:ilvl w:val="0"/>
-                <w:numId w:val="14"/>
-              </w:numPr>
-              <w:cnfStyle w:val="000000000000" w:firstRow="0" w:lastRow="0" w:firstColumn="0" w:lastColumn="0" w:oddVBand="0" w:evenVBand="0" w:oddHBand="0" w:evenHBand="0" w:firstRowFirstColumn="0" w:firstRowLastColumn="0" w:lastRowFirstColumn="0" w:lastRowLastColumn="0"/>
-            </w:pPr>
-            <w:r>
-              <w:t xml:space="preserve">Il cliente ha terminato l’acquisto </w:t>
-            </w:r>
-          </w:p>
-        </w:tc>
-      </w:tr>
-      <w:tr>
-        <w:trPr>
-          <w:trHeight w:val="3758"/>
-        </w:trPr>
-        <w:tc>
-          <w:tcPr>
-            <w:cnfStyle w:val="001000000000" w:firstRow="0" w:lastRow="0" w:firstColumn="1" w:lastColumn="0" w:oddVBand="0" w:evenVBand="0" w:oddHBand="0" w:evenHBand="0" w:firstRowFirstColumn="0" w:firstRowLastColumn="0" w:lastRowFirstColumn="0" w:lastRowLastColumn="0"/>
-            <w:tcW w:w="1548" w:type="dxa"/>
-          </w:tcPr>
-          <w:p>
-            <w:r>
-              <w:t>Sequenza degli eventi</w:t>
-            </w:r>
-          </w:p>
-        </w:tc>
-        <w:tc>
-          <w:tcPr>
-            <w:tcW w:w="8080" w:type="dxa"/>
-          </w:tcPr>
-          <w:p>
-            <w:pPr>
-              <w:pStyle w:val="Paragrafoelenco"/>
-              <w:numPr>
-                <w:ilvl w:val="0"/>
-                <w:numId w:val="15"/>
-              </w:numPr>
-              <w:cnfStyle w:val="000000000000" w:firstRow="0" w:lastRow="0" w:firstColumn="0" w:lastColumn="0" w:oddVBand="0" w:evenVBand="0" w:oddHBand="0" w:evenHBand="0" w:firstRowFirstColumn="0" w:firstRowLastColumn="0" w:lastRowFirstColumn="0" w:lastRowLastColumn="0"/>
-            </w:pPr>
-            <w:r>
-              <w:t xml:space="preserve">Il caso d’uso inizia quando il cliente </w:t>
-            </w:r>
-            <w:r>
-              <w:t>desidera procedere all’acquisto</w:t>
-            </w:r>
-          </w:p>
-          <w:p>
-            <w:pPr>
-              <w:pStyle w:val="Paragrafoelenco"/>
-              <w:numPr>
-                <w:ilvl w:val="0"/>
-                <w:numId w:val="15"/>
-              </w:numPr>
-              <w:cnfStyle w:val="000000000000" w:firstRow="0" w:lastRow="0" w:firstColumn="0" w:lastColumn="0" w:oddVBand="0" w:evenVBand="0" w:oddHBand="0" w:evenHBand="0" w:firstRowFirstColumn="0" w:firstRowLastColumn="0" w:lastRowFirstColumn="0" w:lastRowLastColumn="0"/>
-            </w:pPr>
-            <w:r>
-              <w:t xml:space="preserve">Il sistema </w:t>
-            </w:r>
-            <w:r>
-              <w:t xml:space="preserve">mostra al cliente una finestra in cui inserire i dettagli relativi alla modalità di consegna del prodotto, quali indirizzo di consegna e modalità di spedizione da utilizzare  </w:t>
-            </w:r>
-          </w:p>
-          <w:p>
-            <w:pPr>
-              <w:pStyle w:val="Paragrafoelenco"/>
-              <w:numPr>
-                <w:ilvl w:val="0"/>
-                <w:numId w:val="15"/>
-              </w:numPr>
-              <w:cnfStyle w:val="000000000000" w:firstRow="0" w:lastRow="0" w:firstColumn="0" w:lastColumn="0" w:oddVBand="0" w:evenVBand="0" w:oddHBand="0" w:evenHBand="0" w:firstRowFirstColumn="0" w:firstRowLastColumn="0" w:lastRowFirstColumn="0" w:lastRowLastColumn="0"/>
-            </w:pPr>
-            <w:r>
-              <w:t>Il cliente inserisce tali dati e conferma cliccando su avanti</w:t>
-            </w:r>
-          </w:p>
-          <w:p>
-            <w:pPr>
-              <w:pStyle w:val="Paragrafoelenco"/>
-              <w:numPr>
-                <w:ilvl w:val="0"/>
-                <w:numId w:val="15"/>
-              </w:numPr>
-              <w:cnfStyle w:val="000000000000" w:firstRow="0" w:lastRow="0" w:firstColumn="0" w:lastColumn="0" w:oddVBand="0" w:evenVBand="0" w:oddHBand="0" w:evenHBand="0" w:firstRowFirstColumn="0" w:firstRowLastColumn="0" w:lastRowFirstColumn="0" w:lastRowLastColumn="0"/>
-            </w:pPr>
-            <w:r>
-              <w:t>Il sistema calcola l’importo totale dovuto, tenendo conto di eventuali sconti di cui il cliente può usufruire</w:t>
-            </w:r>
-          </w:p>
-          <w:p>
-            <w:pPr>
-              <w:pStyle w:val="Paragrafoelenco"/>
-              <w:numPr>
-                <w:ilvl w:val="0"/>
-                <w:numId w:val="15"/>
-              </w:numPr>
-              <w:cnfStyle w:val="000000000000" w:firstRow="0" w:lastRow="0" w:firstColumn="0" w:lastColumn="0" w:oddVBand="0" w:evenVBand="0" w:oddHBand="0" w:evenHBand="0" w:firstRowFirstColumn="0" w:firstRowLastColumn="0" w:lastRowFirstColumn="0" w:lastRowLastColumn="0"/>
-            </w:pPr>
-            <w:r>
-              <w:t>Il sistema richiede l’inserimento della modalità di pagamento dei prodotti</w:t>
-            </w:r>
-          </w:p>
-          <w:p>
-            <w:pPr>
-              <w:pStyle w:val="Paragrafoelenco"/>
-              <w:numPr>
-                <w:ilvl w:val="0"/>
-                <w:numId w:val="15"/>
-              </w:numPr>
-              <w:cnfStyle w:val="000000000000" w:firstRow="0" w:lastRow="0" w:firstColumn="0" w:lastColumn="0" w:oddVBand="0" w:evenVBand="0" w:oddHBand="0" w:evenHBand="0" w:firstRowFirstColumn="0" w:firstRowLastColumn="0" w:lastRowFirstColumn="0" w:lastRowLastColumn="0"/>
-            </w:pPr>
-            <w:r>
-              <w:t>Il cliente inserisce tali dati</w:t>
-            </w:r>
-          </w:p>
-          <w:p>
-            <w:pPr>
-              <w:pStyle w:val="Paragrafoelenco"/>
-              <w:numPr>
-                <w:ilvl w:val="0"/>
-                <w:numId w:val="15"/>
-              </w:numPr>
-              <w:cnfStyle w:val="000000000000" w:firstRow="0" w:lastRow="0" w:firstColumn="0" w:lastColumn="0" w:oddVBand="0" w:evenVBand="0" w:oddHBand="0" w:evenHBand="0" w:firstRowFirstColumn="0" w:firstRowLastColumn="0" w:lastRowFirstColumn="0" w:lastRowLastColumn="0"/>
-            </w:pPr>
-            <w:r>
-              <w:t>Il sistema mostra una finestra di riepilogo dell’ordine e chiede la conferma definitiva per procedere all’acquisto</w:t>
-            </w:r>
-          </w:p>
-          <w:p>
-            <w:pPr>
-              <w:pStyle w:val="Paragrafoelenco"/>
-              <w:numPr>
-                <w:ilvl w:val="0"/>
-                <w:numId w:val="15"/>
-              </w:numPr>
-              <w:cnfStyle w:val="000000000000" w:firstRow="0" w:lastRow="0" w:firstColumn="0" w:lastColumn="0" w:oddVBand="0" w:evenVBand="0" w:oddHBand="0" w:evenHBand="0" w:firstRowFirstColumn="0" w:firstRowLastColumn="0" w:lastRowFirstColumn="0" w:lastRowLastColumn="0"/>
-            </w:pPr>
-            <w:r>
-              <w:t xml:space="preserve">Se l’utente </w:t>
-            </w:r>
-            <w:r>
-              <w:t>conferma:</w:t>
-            </w:r>
-          </w:p>
-          <w:p>
-            <w:pPr>
-              <w:pStyle w:val="Paragrafoelenco"/>
-              <w:numPr>
-                <w:ilvl w:val="1"/>
-                <w:numId w:val="15"/>
-              </w:numPr>
-              <w:cnfStyle w:val="000000000000" w:firstRow="0" w:lastRow="0" w:firstColumn="0" w:lastColumn="0" w:oddVBand="0" w:evenVBand="0" w:oddHBand="0" w:evenHBand="0" w:firstRowFirstColumn="0" w:firstRowLastColumn="0" w:lastRowFirstColumn="0" w:lastRowLastColumn="0"/>
-            </w:pPr>
-            <w:r>
-              <w:t>L</w:t>
-            </w:r>
-            <w:r>
-              <w:t xml:space="preserve">’ordine viene registrato dal sistema e all’utente viene inviato un messaggio di conferma che l’ordine è avvenuto con </w:t>
-            </w:r>
-            <w:r>
-              <w:t>successo</w:t>
-            </w:r>
-            <w:r>
-              <w:t xml:space="preserve"> </w:t>
-            </w:r>
-          </w:p>
-        </w:tc>
-      </w:tr>
-      <w:tr>
-        <w:tc>
-          <w:tcPr>
-            <w:cnfStyle w:val="001000000000" w:firstRow="0" w:lastRow="0" w:firstColumn="1" w:lastColumn="0" w:oddVBand="0" w:evenVBand="0" w:oddHBand="0" w:evenHBand="0" w:firstRowFirstColumn="0" w:firstRowLastColumn="0" w:lastRowFirstColumn="0" w:lastRowLastColumn="0"/>
-            <w:tcW w:w="1548" w:type="dxa"/>
-          </w:tcPr>
-          <w:p>
-            <w:r>
-              <w:t>Sequenza alternativa</w:t>
-            </w:r>
-          </w:p>
-        </w:tc>
-        <w:tc>
-          <w:tcPr>
-            <w:tcW w:w="8080" w:type="dxa"/>
-          </w:tcPr>
-          <w:p>
-            <w:pPr>
-              <w:pStyle w:val="Paragrafoelenco"/>
-              <w:numPr>
-                <w:ilvl w:val="0"/>
-                <w:numId w:val="16"/>
-              </w:numPr>
-              <w:cnfStyle w:val="000000000000" w:firstRow="0" w:lastRow="0" w:firstColumn="0" w:lastColumn="0" w:oddVBand="0" w:evenVBand="0" w:oddHBand="0" w:evenHBand="0" w:firstRowFirstColumn="0" w:firstRowLastColumn="0" w:lastRowFirstColumn="0" w:lastRowLastColumn="0"/>
-            </w:pPr>
-            <w:r>
-              <w:t>Se il cliente decide di interrompere la procedura di acquisto</w:t>
-            </w:r>
-            <w:r>
-              <w:t>:</w:t>
-            </w:r>
-          </w:p>
-          <w:p>
-            <w:pPr>
-              <w:pStyle w:val="Paragrafoelenco"/>
-              <w:numPr>
-                <w:ilvl w:val="1"/>
-                <w:numId w:val="16"/>
-              </w:numPr>
-              <w:cnfStyle w:val="000000000000" w:firstRow="0" w:lastRow="0" w:firstColumn="0" w:lastColumn="0" w:oddVBand="0" w:evenVBand="0" w:oddHBand="0" w:evenHBand="0" w:firstRowFirstColumn="0" w:firstRowLastColumn="0" w:lastRowFirstColumn="0" w:lastRowLastColumn="0"/>
-            </w:pPr>
-            <w:r>
-              <w:t>Il sistema rimanda il cliente alla pagina iniziale</w:t>
-            </w:r>
-          </w:p>
-          <w:p>
-            <w:pPr>
-              <w:pStyle w:val="Paragrafoelenco"/>
-              <w:numPr>
-                <w:ilvl w:val="1"/>
-                <w:numId w:val="16"/>
-              </w:numPr>
-              <w:cnfStyle w:val="000000000000" w:firstRow="0" w:lastRow="0" w:firstColumn="0" w:lastColumn="0" w:oddVBand="0" w:evenVBand="0" w:oddHBand="0" w:evenHBand="0" w:firstRowFirstColumn="0" w:firstRowLastColumn="0" w:lastRowFirstColumn="0" w:lastRowLastColumn="0"/>
-            </w:pPr>
-            <w:r>
-              <w:t xml:space="preserve">Il sistema mantiene i </w:t>
-            </w:r>
-            <w:r>
-              <w:t>prodotti nel carrello di modo che possano essere acquistati in un secondo momento.</w:t>
-            </w:r>
-          </w:p>
-        </w:tc>
-      </w:tr>
-    </w:tbl>
+    <w:p>
+      <w:pPr>
+        <w:pStyle w:val="Titolo1"/>
+      </w:pPr>
+    </w:p>
+    <w:p>
+      <w:pPr>
+        <w:pStyle w:val="Titolo1"/>
+      </w:pPr>
+    </w:p>
+    <w:p>
+      <w:pPr>
+        <w:pStyle w:val="Titolo1"/>
+      </w:pPr>
+    </w:p>
+    <w:p/>
     <w:p/>
     <w:p>
       <w:pPr>
-        <w:pStyle w:val="Titolo3"/>
-      </w:pPr>
-      <w:bookmarkStart w:id="16" w:name="_Toc506564511"/>
-      <w:proofErr w:type="spellStart"/>
+        <w:pStyle w:val="Titolo1"/>
+      </w:pPr>
       <w:r>
         <w:lastRenderedPageBreak/>
-        <w:t>Sequence</w:t>
-      </w:r>
-      <w:proofErr w:type="spellEnd"/>
-      <w:r>
-        <w:t xml:space="preserve"> </w:t>
-      </w:r>
-      <w:proofErr w:type="spellStart"/>
-      <w:r>
-        <w:t>diagram</w:t>
-      </w:r>
-      <w:bookmarkEnd w:id="16"/>
-      <w:proofErr w:type="spellEnd"/>
-      <w:r>
-        <w:t xml:space="preserve"> </w:t>
-      </w:r>
+        <w:t>Implementazione del prototipo</w:t>
+      </w:r>
+      <w:bookmarkEnd w:id="11"/>
     </w:p>
     <w:p>
-      <w:pPr>
-        <w:jc w:val="center"/>
-      </w:pPr>
+      <w:r>
+        <w:t>Per l’implementazione del prototipo ho scelto di utilizzare il linguaggio di programmazione Java 8</w:t>
+      </w:r>
+      <w:r>
+        <w:t>,</w:t>
+      </w:r>
+      <w:r>
+        <w:t xml:space="preserve"> utilizzando per la realizzazione dell’interfaccia grafica il </w:t>
+      </w:r>
+      <w:proofErr w:type="spellStart"/>
+      <w:r>
+        <w:t>framework</w:t>
+      </w:r>
+      <w:proofErr w:type="spellEnd"/>
+      <w:r>
+        <w:t xml:space="preserve"> Swing. </w:t>
+      </w:r>
+    </w:p>
+    <w:p>
+      <w:r>
+        <w:t xml:space="preserve">Per salvare i contenuti dell’applicazione, ho utilizzato una base di dati relazionale, scegliendo </w:t>
+      </w:r>
+      <w:proofErr w:type="spellStart"/>
+      <w:r>
+        <w:t>PostgreSQL</w:t>
+      </w:r>
+      <w:proofErr w:type="spellEnd"/>
+      <w:r>
+        <w:t xml:space="preserve"> come DBMS. </w:t>
+      </w:r>
+    </w:p>
+    <w:p>
+      <w:proofErr w:type="gramStart"/>
+      <w:r>
+        <w:t>Infine</w:t>
+      </w:r>
+      <w:proofErr w:type="gramEnd"/>
+      <w:r>
+        <w:t xml:space="preserve"> per gestire il codice sorgente ho utilizzato il sistema di VCS </w:t>
+      </w:r>
+      <w:proofErr w:type="spellStart"/>
+      <w:r>
+        <w:t>git</w:t>
+      </w:r>
+      <w:proofErr w:type="spellEnd"/>
+      <w:r>
+        <w:t xml:space="preserve">, appoggiandomi su </w:t>
+      </w:r>
+      <w:proofErr w:type="spellStart"/>
+      <w:r>
+        <w:t>GitHub</w:t>
+      </w:r>
+      <w:proofErr w:type="spellEnd"/>
+      <w:r>
+        <w:t xml:space="preserve"> per l’hosting del </w:t>
+      </w:r>
+      <w:proofErr w:type="spellStart"/>
+      <w:r>
+        <w:t>repository</w:t>
+      </w:r>
+      <w:proofErr w:type="spellEnd"/>
+      <w:r>
+        <w:t xml:space="preserve">. </w:t>
+      </w:r>
+    </w:p>
+    <w:p>
+      <w:pPr>
+        <w:pStyle w:val="Titolo2"/>
+      </w:pPr>
+      <w:r>
+        <w:t>Funzionalità implementate</w:t>
+      </w:r>
+    </w:p>
+    <w:p>
+      <w:r>
+        <w:t>Il prototipo implementa le seguenti funzionalità del negozio:</w:t>
+      </w:r>
+    </w:p>
+    <w:p>
+      <w:pPr>
+        <w:pStyle w:val="Paragrafoelenco"/>
+        <w:numPr>
+          <w:ilvl w:val="0"/>
+          <w:numId w:val="29"/>
+        </w:numPr>
+      </w:pPr>
+      <w:r>
+        <w:t>c</w:t>
+      </w:r>
+      <w:r>
+        <w:t>onsultazione del catalogo del negozio</w:t>
+      </w:r>
+    </w:p>
+    <w:p>
+      <w:pPr>
+        <w:pStyle w:val="Paragrafoelenco"/>
+        <w:numPr>
+          <w:ilvl w:val="0"/>
+          <w:numId w:val="28"/>
+        </w:numPr>
+      </w:pPr>
+      <w:r>
+        <w:t>r</w:t>
+      </w:r>
+      <w:r>
+        <w:t>icerca di CD per titolo, genere, titolare, musicista, prezzo</w:t>
+      </w:r>
+    </w:p>
+    <w:p>
+      <w:pPr>
+        <w:pStyle w:val="Paragrafoelenco"/>
+        <w:numPr>
+          <w:ilvl w:val="0"/>
+          <w:numId w:val="28"/>
+        </w:numPr>
+      </w:pPr>
+      <w:r>
+        <w:t>v</w:t>
+      </w:r>
+      <w:r>
+        <w:t>isualizzazione dei dettagli di un particolare CD</w:t>
+      </w:r>
+    </w:p>
+    <w:p>
+      <w:pPr>
+        <w:pStyle w:val="Paragrafoelenco"/>
+        <w:numPr>
+          <w:ilvl w:val="0"/>
+          <w:numId w:val="28"/>
+        </w:numPr>
+      </w:pPr>
+      <w:r>
+        <w:t>a</w:t>
+      </w:r>
+      <w:r>
+        <w:t>ggiunta di un CD al carrello</w:t>
+      </w:r>
+    </w:p>
+    <w:p>
+      <w:pPr>
+        <w:pStyle w:val="Paragrafoelenco"/>
+        <w:numPr>
+          <w:ilvl w:val="0"/>
+          <w:numId w:val="28"/>
+        </w:numPr>
+      </w:pPr>
+      <w:r>
+        <w:t>v</w:t>
+      </w:r>
+      <w:r>
+        <w:t xml:space="preserve">isualizzazione del carrello con possibilità di rimuovere prodotti </w:t>
+      </w:r>
+    </w:p>
+    <w:p>
+      <w:pPr>
+        <w:pStyle w:val="Paragrafoelenco"/>
+        <w:numPr>
+          <w:ilvl w:val="0"/>
+          <w:numId w:val="28"/>
+        </w:numPr>
+      </w:pPr>
+      <w:r>
+        <w:t xml:space="preserve">registrazione di nuovi utenti al sistema </w:t>
+      </w:r>
+    </w:p>
+    <w:p>
+      <w:pPr>
+        <w:pStyle w:val="Paragrafoelenco"/>
+        <w:numPr>
+          <w:ilvl w:val="0"/>
+          <w:numId w:val="28"/>
+        </w:numPr>
+      </w:pPr>
+      <w:r>
+        <w:t xml:space="preserve">autenticazione di utenti al sistema </w:t>
+      </w:r>
+    </w:p>
+    <w:p>
+      <w:r>
+        <w:t xml:space="preserve">Non è stata implementata invece la procedura di acquisto dei prodotti e la parte riservata agli amministratori del negozio per la modifica del catalogo prodotti. </w:t>
+      </w:r>
+    </w:p>
+    <w:p>
+      <w:pPr>
+        <w:pStyle w:val="Titolo2"/>
+      </w:pPr>
+      <w:bookmarkStart w:id="12" w:name="_Toc506564522"/>
+      <w:r>
+        <w:t xml:space="preserve">Class </w:t>
+      </w:r>
+      <w:proofErr w:type="spellStart"/>
+      <w:r>
+        <w:t>diagram</w:t>
+      </w:r>
+      <w:bookmarkEnd w:id="12"/>
+      <w:proofErr w:type="spellEnd"/>
+      <w:r>
+        <w:t xml:space="preserve"> </w:t>
+      </w:r>
+    </w:p>
+    <w:p>
       <w:r>
         <w:rPr>
           <w:noProof/>
         </w:rPr>
         <w:drawing>
-          <wp:inline distT="0" distB="0" distL="0" distR="0" wp14:anchorId="66415275" wp14:editId="21B67700">
-            <wp:extent cx="3263704" cy="3362178"/>
-            <wp:effectExtent l="0" t="0" r="635" b="3810"/>
-            <wp:docPr id="35" name="Immagine 35"/>
-            <wp:cNvGraphicFramePr>
-              <a:graphicFrameLocks xmlns:a="http://schemas.openxmlformats.org/drawingml/2006/main" noChangeAspect="1"/>
-            </wp:cNvGraphicFramePr>
-            <a:graphic xmlns:a="http://schemas.openxmlformats.org/drawingml/2006/main">
-              <a:graphicData uri="http://schemas.openxmlformats.org/drawingml/2006/picture">
-                <pic:pic xmlns:pic="http://schemas.openxmlformats.org/drawingml/2006/picture">
-                  <pic:nvPicPr>
-                    <pic:cNvPr id="35" name="Collaboration4__Interaction1__Acquista_5.jpg"/>
-                    <pic:cNvPicPr/>
-                  </pic:nvPicPr>
-                  <pic:blipFill rotWithShape="1">
-                    <a:blip r:embed="rId14" cstate="print">
-                      <a:extLst>
-                        <a:ext uri="{28A0092B-C50C-407E-A947-70E740481C1C}">
-                          <a14:useLocalDpi xmlns:a14="http://schemas.microsoft.com/office/drawing/2010/main" val="0"/>
-                        </a:ext>
-                      </a:extLst>
-                    </a:blip>
-                    <a:srcRect r="7188" b="6881"/>
-                    <a:stretch/>
-                  </pic:blipFill>
-                  <pic:spPr bwMode="auto">
-                    <a:xfrm>
-                      <a:off x="0" y="0"/>
-                      <a:ext cx="3275088" cy="3373905"/>
-                    </a:xfrm>
-                    <a:prstGeom prst="rect">
-                      <a:avLst/>
-                    </a:prstGeom>
-                    <a:ln>
-                      <a:noFill/>
-                    </a:ln>
-                    <a:extLst>
-                      <a:ext uri="{53640926-AAD7-44D8-BBD7-CCE9431645EC}">
-                        <a14:shadowObscured xmlns:a14="http://schemas.microsoft.com/office/drawing/2010/main"/>
-                      </a:ext>
-                    </a:extLst>
-                  </pic:spPr>
-                </pic:pic>
-              </a:graphicData>
-            </a:graphic>
-          </wp:inline>
-        </w:drawing>
-      </w:r>
-    </w:p>
-    <w:p>
-      <w:pPr>
-        <w:pStyle w:val="Titolo3"/>
-      </w:pPr>
-      <w:bookmarkStart w:id="17" w:name="_Toc506564512"/>
-      <w:r>
-        <w:t xml:space="preserve">Activity </w:t>
-      </w:r>
-      <w:proofErr w:type="spellStart"/>
-      <w:r>
-        <w:t>diagram</w:t>
-      </w:r>
-      <w:bookmarkEnd w:id="17"/>
-      <w:proofErr w:type="spellEnd"/>
-      <w:r>
-        <w:t xml:space="preserve"> </w:t>
-      </w:r>
-    </w:p>
-    <w:p>
-      <w:pPr>
-        <w:jc w:val="center"/>
-      </w:pPr>
-      <w:r>
-        <w:rPr>
-          <w:noProof/>
-        </w:rPr>
-        <w:drawing>
-          <wp:inline distT="0" distB="0" distL="0" distR="0" wp14:anchorId="37ACE033" wp14:editId="091C426A">
-            <wp:extent cx="1800664" cy="3305907"/>
-            <wp:effectExtent l="0" t="0" r="3175" b="0"/>
-            <wp:docPr id="43" name="Immagine 43"/>
-            <wp:cNvGraphicFramePr>
-              <a:graphicFrameLocks xmlns:a="http://schemas.openxmlformats.org/drawingml/2006/main" noChangeAspect="1"/>
-            </wp:cNvGraphicFramePr>
-            <a:graphic xmlns:a="http://schemas.openxmlformats.org/drawingml/2006/main">
-              <a:graphicData uri="http://schemas.openxmlformats.org/drawingml/2006/picture">
-                <pic:pic xmlns:pic="http://schemas.openxmlformats.org/drawingml/2006/picture">
-                  <pic:nvPicPr>
-                    <pic:cNvPr id="43" name="Acquista.png"/>
-                    <pic:cNvPicPr/>
-                  </pic:nvPicPr>
-                  <pic:blipFill rotWithShape="1">
-                    <a:blip r:embed="rId15" cstate="print">
-                      <a:extLst>
-                        <a:ext uri="{28A0092B-C50C-407E-A947-70E740481C1C}">
-                          <a14:useLocalDpi xmlns:a14="http://schemas.microsoft.com/office/drawing/2010/main" val="0"/>
-                        </a:ext>
-                      </a:extLst>
-                    </a:blip>
-                    <a:srcRect l="8876" t="3981" r="3726" b="2442"/>
-                    <a:stretch/>
-                  </pic:blipFill>
-                  <pic:spPr bwMode="auto">
-                    <a:xfrm>
-                      <a:off x="0" y="0"/>
-                      <a:ext cx="1800924" cy="3306385"/>
-                    </a:xfrm>
-                    <a:prstGeom prst="rect">
-                      <a:avLst/>
-                    </a:prstGeom>
-                    <a:ln>
-                      <a:noFill/>
-                    </a:ln>
-                    <a:extLst>
-                      <a:ext uri="{53640926-AAD7-44D8-BBD7-CCE9431645EC}">
-                        <a14:shadowObscured xmlns:a14="http://schemas.microsoft.com/office/drawing/2010/main"/>
-                      </a:ext>
-                    </a:extLst>
-                  </pic:spPr>
-                </pic:pic>
-              </a:graphicData>
-            </a:graphic>
-          </wp:inline>
-        </w:drawing>
-      </w:r>
-    </w:p>
-    <w:p>
-      <w:pPr>
-        <w:pStyle w:val="Titolo2"/>
-      </w:pPr>
-      <w:bookmarkStart w:id="18" w:name="_Toc506564513"/>
-      <w:r>
-        <w:t>Accedi al negozio</w:t>
-      </w:r>
-      <w:bookmarkEnd w:id="18"/>
-      <w:r>
-        <w:t xml:space="preserve"> </w:t>
-      </w:r>
-    </w:p>
-    <w:p/>
-    <w:p>
-      <w:pPr>
-        <w:pStyle w:val="Titolo3"/>
-      </w:pPr>
-      <w:bookmarkStart w:id="19" w:name="_Toc506564514"/>
-      <w:r>
-        <w:t>Scheda di specifica</w:t>
-      </w:r>
-      <w:bookmarkEnd w:id="19"/>
-      <w:r>
-        <w:t xml:space="preserve"> </w:t>
-      </w:r>
-    </w:p>
-    <w:tbl>
-      <w:tblPr>
-        <w:tblStyle w:val="Tabellagriglia1chiara"/>
-        <w:tblW w:w="0" w:type="auto"/>
-        <w:tblLook w:val="04A0" w:firstRow="1" w:lastRow="0" w:firstColumn="1" w:lastColumn="0" w:noHBand="0" w:noVBand="1"/>
-      </w:tblPr>
-      <w:tblGrid>
-        <w:gridCol w:w="1548"/>
-        <w:gridCol w:w="8080"/>
-      </w:tblGrid>
-      <w:tr>
-        <w:trPr>
-          <w:cnfStyle w:val="100000000000" w:firstRow="1" w:lastRow="0" w:firstColumn="0" w:lastColumn="0" w:oddVBand="0" w:evenVBand="0" w:oddHBand="0" w:evenHBand="0" w:firstRowFirstColumn="0" w:firstRowLastColumn="0" w:lastRowFirstColumn="0" w:lastRowLastColumn="0"/>
-        </w:trPr>
-        <w:tc>
-          <w:tcPr>
-            <w:cnfStyle w:val="001000000000" w:firstRow="0" w:lastRow="0" w:firstColumn="1" w:lastColumn="0" w:oddVBand="0" w:evenVBand="0" w:oddHBand="0" w:evenHBand="0" w:firstRowFirstColumn="0" w:firstRowLastColumn="0" w:lastRowFirstColumn="0" w:lastRowLastColumn="0"/>
-            <w:tcW w:w="1548" w:type="dxa"/>
-          </w:tcPr>
-          <w:p>
-            <w:pPr>
-              <w:rPr>
-                <w:rStyle w:val="Enfasigrassetto"/>
-                <w:b/>
-              </w:rPr>
-            </w:pPr>
-            <w:r>
-              <w:rPr>
-                <w:rStyle w:val="Enfasigrassetto"/>
-                <w:b/>
-              </w:rPr>
-              <w:t>Caso d’uso</w:t>
-            </w:r>
-          </w:p>
-        </w:tc>
-        <w:tc>
-          <w:tcPr>
-            <w:tcW w:w="8080" w:type="dxa"/>
-          </w:tcPr>
-          <w:p>
-            <w:pPr>
-              <w:cnfStyle w:val="100000000000" w:firstRow="1" w:lastRow="0" w:firstColumn="0" w:lastColumn="0" w:oddVBand="0" w:evenVBand="0" w:oddHBand="0" w:evenHBand="0" w:firstRowFirstColumn="0" w:firstRowLastColumn="0" w:lastRowFirstColumn="0" w:lastRowLastColumn="0"/>
-              <w:rPr>
-                <w:rStyle w:val="Enfasigrassetto"/>
-              </w:rPr>
-            </w:pPr>
-            <w:r>
-              <w:rPr>
-                <w:rStyle w:val="Enfasigrassetto"/>
-              </w:rPr>
-              <w:t xml:space="preserve">Accedi al negozio </w:t>
-            </w:r>
-          </w:p>
-        </w:tc>
-      </w:tr>
-      <w:tr>
-        <w:tc>
-          <w:tcPr>
-            <w:cnfStyle w:val="001000000000" w:firstRow="0" w:lastRow="0" w:firstColumn="1" w:lastColumn="0" w:oddVBand="0" w:evenVBand="0" w:oddHBand="0" w:evenHBand="0" w:firstRowFirstColumn="0" w:firstRowLastColumn="0" w:lastRowFirstColumn="0" w:lastRowLastColumn="0"/>
-            <w:tcW w:w="1548" w:type="dxa"/>
-          </w:tcPr>
-          <w:p>
-            <w:r>
-              <w:t>ID</w:t>
-            </w:r>
-          </w:p>
-        </w:tc>
-        <w:tc>
-          <w:tcPr>
-            <w:tcW w:w="8080" w:type="dxa"/>
-          </w:tcPr>
-          <w:p>
-            <w:pPr>
-              <w:cnfStyle w:val="000000000000" w:firstRow="0" w:lastRow="0" w:firstColumn="0" w:lastColumn="0" w:oddVBand="0" w:evenVBand="0" w:oddHBand="0" w:evenHBand="0" w:firstRowFirstColumn="0" w:firstRowLastColumn="0" w:lastRowFirstColumn="0" w:lastRowLastColumn="0"/>
-            </w:pPr>
-            <w:r>
-              <w:t>UC4</w:t>
-            </w:r>
-          </w:p>
-        </w:tc>
-      </w:tr>
-      <w:tr>
-        <w:tc>
-          <w:tcPr>
-            <w:cnfStyle w:val="001000000000" w:firstRow="0" w:lastRow="0" w:firstColumn="1" w:lastColumn="0" w:oddVBand="0" w:evenVBand="0" w:oddHBand="0" w:evenHBand="0" w:firstRowFirstColumn="0" w:firstRowLastColumn="0" w:lastRowFirstColumn="0" w:lastRowLastColumn="0"/>
-            <w:tcW w:w="1548" w:type="dxa"/>
-          </w:tcPr>
-          <w:p>
-            <w:r>
-              <w:t>Attori</w:t>
-            </w:r>
-          </w:p>
-        </w:tc>
-        <w:tc>
-          <w:tcPr>
-            <w:tcW w:w="8080" w:type="dxa"/>
-          </w:tcPr>
-          <w:p>
-            <w:pPr>
-              <w:cnfStyle w:val="000000000000" w:firstRow="0" w:lastRow="0" w:firstColumn="0" w:lastColumn="0" w:oddVBand="0" w:evenVBand="0" w:oddHBand="0" w:evenHBand="0" w:firstRowFirstColumn="0" w:firstRowLastColumn="0" w:lastRowFirstColumn="0" w:lastRowLastColumn="0"/>
-            </w:pPr>
-            <w:r>
-              <w:t>Cliente</w:t>
-            </w:r>
-          </w:p>
-        </w:tc>
-      </w:tr>
-      <w:tr>
-        <w:trPr>
-          <w:trHeight w:val="571"/>
-        </w:trPr>
-        <w:tc>
-          <w:tcPr>
-            <w:cnfStyle w:val="001000000000" w:firstRow="0" w:lastRow="0" w:firstColumn="1" w:lastColumn="0" w:oddVBand="0" w:evenVBand="0" w:oddHBand="0" w:evenHBand="0" w:firstRowFirstColumn="0" w:firstRowLastColumn="0" w:lastRowFirstColumn="0" w:lastRowLastColumn="0"/>
-            <w:tcW w:w="1548" w:type="dxa"/>
-          </w:tcPr>
-          <w:p>
-            <w:r>
-              <w:t>Precondizioni</w:t>
-            </w:r>
-          </w:p>
-        </w:tc>
-        <w:tc>
-          <w:tcPr>
-            <w:tcW w:w="8080" w:type="dxa"/>
-          </w:tcPr>
-          <w:p>
-            <w:pPr>
-              <w:pStyle w:val="Paragrafoelenco"/>
-              <w:numPr>
-                <w:ilvl w:val="0"/>
-                <w:numId w:val="17"/>
-              </w:numPr>
-              <w:cnfStyle w:val="000000000000" w:firstRow="0" w:lastRow="0" w:firstColumn="0" w:lastColumn="0" w:oddVBand="0" w:evenVBand="0" w:oddHBand="0" w:evenHBand="0" w:firstRowFirstColumn="0" w:firstRowLastColumn="0" w:lastRowFirstColumn="0" w:lastRowLastColumn="0"/>
-            </w:pPr>
-            <w:r>
-              <w:t xml:space="preserve">Il cliente non è autenticato al sistema </w:t>
-            </w:r>
-          </w:p>
-          <w:p>
-            <w:pPr>
-              <w:pStyle w:val="Paragrafoelenco"/>
-              <w:numPr>
-                <w:ilvl w:val="0"/>
-                <w:numId w:val="17"/>
-              </w:numPr>
-              <w:cnfStyle w:val="000000000000" w:firstRow="0" w:lastRow="0" w:firstColumn="0" w:lastColumn="0" w:oddVBand="0" w:evenVBand="0" w:oddHBand="0" w:evenHBand="0" w:firstRowFirstColumn="0" w:firstRowLastColumn="0" w:lastRowFirstColumn="0" w:lastRowLastColumn="0"/>
-            </w:pPr>
-            <w:r>
-              <w:t>Il cliente possiede già un account presso il sistema</w:t>
-            </w:r>
-          </w:p>
-        </w:tc>
-      </w:tr>
-      <w:tr>
-        <w:tc>
-          <w:tcPr>
-            <w:cnfStyle w:val="001000000000" w:firstRow="0" w:lastRow="0" w:firstColumn="1" w:lastColumn="0" w:oddVBand="0" w:evenVBand="0" w:oddHBand="0" w:evenHBand="0" w:firstRowFirstColumn="0" w:firstRowLastColumn="0" w:lastRowFirstColumn="0" w:lastRowLastColumn="0"/>
-            <w:tcW w:w="1548" w:type="dxa"/>
-          </w:tcPr>
-          <w:p>
-            <w:proofErr w:type="spellStart"/>
-            <w:r>
-              <w:t>Postcondizioni</w:t>
-            </w:r>
-            <w:proofErr w:type="spellEnd"/>
-          </w:p>
-        </w:tc>
-        <w:tc>
-          <w:tcPr>
-            <w:tcW w:w="8080" w:type="dxa"/>
-          </w:tcPr>
-          <w:p>
-            <w:pPr>
-              <w:pStyle w:val="Paragrafoelenco"/>
-              <w:numPr>
-                <w:ilvl w:val="0"/>
-                <w:numId w:val="18"/>
-              </w:numPr>
-              <w:cnfStyle w:val="000000000000" w:firstRow="0" w:lastRow="0" w:firstColumn="0" w:lastColumn="0" w:oddVBand="0" w:evenVBand="0" w:oddHBand="0" w:evenHBand="0" w:firstRowFirstColumn="0" w:firstRowLastColumn="0" w:lastRowFirstColumn="0" w:lastRowLastColumn="0"/>
-            </w:pPr>
-            <w:r>
-              <w:t>Il cliente è autenticato al sistema</w:t>
-            </w:r>
-          </w:p>
-        </w:tc>
-      </w:tr>
-      <w:tr>
-        <w:tc>
-          <w:tcPr>
-            <w:cnfStyle w:val="001000000000" w:firstRow="0" w:lastRow="0" w:firstColumn="1" w:lastColumn="0" w:oddVBand="0" w:evenVBand="0" w:oddHBand="0" w:evenHBand="0" w:firstRowFirstColumn="0" w:firstRowLastColumn="0" w:lastRowFirstColumn="0" w:lastRowLastColumn="0"/>
-            <w:tcW w:w="1548" w:type="dxa"/>
-          </w:tcPr>
-          <w:p>
-            <w:r>
-              <w:lastRenderedPageBreak/>
-              <w:t>Sequenza degli eventi</w:t>
-            </w:r>
-          </w:p>
-        </w:tc>
-        <w:tc>
-          <w:tcPr>
-            <w:tcW w:w="8080" w:type="dxa"/>
-          </w:tcPr>
-          <w:p>
-            <w:pPr>
-              <w:pStyle w:val="Paragrafoelenco"/>
-              <w:numPr>
-                <w:ilvl w:val="0"/>
-                <w:numId w:val="21"/>
-              </w:numPr>
-              <w:cnfStyle w:val="000000000000" w:firstRow="0" w:lastRow="0" w:firstColumn="0" w:lastColumn="0" w:oddVBand="0" w:evenVBand="0" w:oddHBand="0" w:evenHBand="0" w:firstRowFirstColumn="0" w:firstRowLastColumn="0" w:lastRowFirstColumn="0" w:lastRowLastColumn="0"/>
-            </w:pPr>
-            <w:r>
-              <w:t>Il caso d’uso inizia quando il cliente desidera effettuare l’accesso al negozio</w:t>
-            </w:r>
-          </w:p>
-          <w:p>
-            <w:pPr>
-              <w:pStyle w:val="Paragrafoelenco"/>
-              <w:numPr>
-                <w:ilvl w:val="0"/>
-                <w:numId w:val="21"/>
-              </w:numPr>
-              <w:cnfStyle w:val="000000000000" w:firstRow="0" w:lastRow="0" w:firstColumn="0" w:lastColumn="0" w:oddVBand="0" w:evenVBand="0" w:oddHBand="0" w:evenHBand="0" w:firstRowFirstColumn="0" w:firstRowLastColumn="0" w:lastRowFirstColumn="0" w:lastRowLastColumn="0"/>
-            </w:pPr>
-            <w:r>
-              <w:t>Il sistema mostra al cliente una finestra in cui viene richiesto l’inserimento di username e password</w:t>
-            </w:r>
-          </w:p>
-          <w:p>
-            <w:pPr>
-              <w:pStyle w:val="Paragrafoelenco"/>
-              <w:numPr>
-                <w:ilvl w:val="0"/>
-                <w:numId w:val="21"/>
-              </w:numPr>
-              <w:cnfStyle w:val="000000000000" w:firstRow="0" w:lastRow="0" w:firstColumn="0" w:lastColumn="0" w:oddVBand="0" w:evenVBand="0" w:oddHBand="0" w:evenHBand="0" w:firstRowFirstColumn="0" w:firstRowLastColumn="0" w:lastRowFirstColumn="0" w:lastRowLastColumn="0"/>
-            </w:pPr>
-            <w:r>
-              <w:t>Il cliente inserisce le sue credenziali e clicca su login</w:t>
-            </w:r>
-          </w:p>
-          <w:p>
-            <w:pPr>
-              <w:pStyle w:val="Paragrafoelenco"/>
-              <w:numPr>
-                <w:ilvl w:val="0"/>
-                <w:numId w:val="21"/>
-              </w:numPr>
-              <w:cnfStyle w:val="000000000000" w:firstRow="0" w:lastRow="0" w:firstColumn="0" w:lastColumn="0" w:oddVBand="0" w:evenVBand="0" w:oddHBand="0" w:evenHBand="0" w:firstRowFirstColumn="0" w:firstRowLastColumn="0" w:lastRowFirstColumn="0" w:lastRowLastColumn="0"/>
-            </w:pPr>
-            <w:r>
-              <w:t>S</w:t>
-            </w:r>
-            <w:r>
-              <w:t>e le credenziali sono corrette:</w:t>
-            </w:r>
-          </w:p>
-          <w:p>
-            <w:pPr>
-              <w:pStyle w:val="Paragrafoelenco"/>
-              <w:numPr>
-                <w:ilvl w:val="1"/>
-                <w:numId w:val="21"/>
-              </w:numPr>
-              <w:cnfStyle w:val="000000000000" w:firstRow="0" w:lastRow="0" w:firstColumn="0" w:lastColumn="0" w:oddVBand="0" w:evenVBand="0" w:oddHBand="0" w:evenHBand="0" w:firstRowFirstColumn="0" w:firstRowLastColumn="0" w:lastRowFirstColumn="0" w:lastRowLastColumn="0"/>
-            </w:pPr>
-            <w:r>
-              <w:t xml:space="preserve"> il cliente è autenticato al sistema</w:t>
-            </w:r>
-          </w:p>
-        </w:tc>
-      </w:tr>
-      <w:tr>
-        <w:tc>
-          <w:tcPr>
-            <w:cnfStyle w:val="001000000000" w:firstRow="0" w:lastRow="0" w:firstColumn="1" w:lastColumn="0" w:oddVBand="0" w:evenVBand="0" w:oddHBand="0" w:evenHBand="0" w:firstRowFirstColumn="0" w:firstRowLastColumn="0" w:lastRowFirstColumn="0" w:lastRowLastColumn="0"/>
-            <w:tcW w:w="1548" w:type="dxa"/>
-          </w:tcPr>
-          <w:p>
-            <w:r>
-              <w:t>Sequenza alternativa</w:t>
-            </w:r>
-          </w:p>
-        </w:tc>
-        <w:tc>
-          <w:tcPr>
-            <w:tcW w:w="8080" w:type="dxa"/>
-          </w:tcPr>
-          <w:p>
-            <w:pPr>
-              <w:pStyle w:val="Paragrafoelenco"/>
-              <w:numPr>
-                <w:ilvl w:val="0"/>
-                <w:numId w:val="22"/>
-              </w:numPr>
-              <w:cnfStyle w:val="000000000000" w:firstRow="0" w:lastRow="0" w:firstColumn="0" w:lastColumn="0" w:oddVBand="0" w:evenVBand="0" w:oddHBand="0" w:evenHBand="0" w:firstRowFirstColumn="0" w:firstRowLastColumn="0" w:lastRowFirstColumn="0" w:lastRowLastColumn="0"/>
-            </w:pPr>
-            <w:r>
-              <w:t>Se il cliente ins</w:t>
-            </w:r>
-            <w:r>
-              <w:t>erisce delle credenziali errate:</w:t>
-            </w:r>
-          </w:p>
-          <w:p>
-            <w:pPr>
-              <w:pStyle w:val="Paragrafoelenco"/>
-              <w:numPr>
-                <w:ilvl w:val="1"/>
-                <w:numId w:val="22"/>
-              </w:numPr>
-              <w:cnfStyle w:val="000000000000" w:firstRow="0" w:lastRow="0" w:firstColumn="0" w:lastColumn="0" w:oddVBand="0" w:evenVBand="0" w:oddHBand="0" w:evenHBand="0" w:firstRowFirstColumn="0" w:firstRowLastColumn="0" w:lastRowFirstColumn="0" w:lastRowLastColumn="0"/>
-            </w:pPr>
-            <w:r>
-              <w:t xml:space="preserve"> il sistema lo invita a riprovare.</w:t>
-            </w:r>
-          </w:p>
-          <w:p>
-            <w:pPr>
-              <w:pStyle w:val="Paragrafoelenco"/>
-              <w:numPr>
-                <w:ilvl w:val="0"/>
-                <w:numId w:val="22"/>
-              </w:numPr>
-              <w:cnfStyle w:val="000000000000" w:firstRow="0" w:lastRow="0" w:firstColumn="0" w:lastColumn="0" w:oddVBand="0" w:evenVBand="0" w:oddHBand="0" w:evenHBand="0" w:firstRowFirstColumn="0" w:firstRowLastColumn="0" w:lastRowFirstColumn="0" w:lastRowLastColumn="0"/>
-            </w:pPr>
-            <w:r>
-              <w:t xml:space="preserve">Se il cliente </w:t>
-            </w:r>
-            <w:r>
-              <w:t>ha dimenticato le proprie credenziali:</w:t>
-            </w:r>
-          </w:p>
-          <w:p>
-            <w:pPr>
-              <w:pStyle w:val="Paragrafoelenco"/>
-              <w:numPr>
-                <w:ilvl w:val="1"/>
-                <w:numId w:val="22"/>
-              </w:numPr>
-              <w:cnfStyle w:val="000000000000" w:firstRow="0" w:lastRow="0" w:firstColumn="0" w:lastColumn="0" w:oddVBand="0" w:evenVBand="0" w:oddHBand="0" w:evenHBand="0" w:firstRowFirstColumn="0" w:firstRowLastColumn="0" w:lastRowFirstColumn="0" w:lastRowLastColumn="0"/>
-            </w:pPr>
-            <w:r>
-              <w:t>il sistema me</w:t>
-            </w:r>
-            <w:r>
-              <w:t>tte a disposizione una procedura</w:t>
-            </w:r>
-            <w:r>
-              <w:t xml:space="preserve"> di ripristino delle credenziali mediante l’invio di un messaggio email.</w:t>
-            </w:r>
-          </w:p>
-        </w:tc>
-      </w:tr>
-    </w:tbl>
-    <w:p/>
-    <w:p>
-      <w:pPr>
-        <w:pStyle w:val="Titolo3"/>
-      </w:pPr>
-      <w:bookmarkStart w:id="20" w:name="_Toc506564515"/>
-      <w:proofErr w:type="spellStart"/>
-      <w:r>
-        <w:t>Sequence</w:t>
-      </w:r>
-      <w:proofErr w:type="spellEnd"/>
-      <w:r>
-        <w:t xml:space="preserve"> </w:t>
-      </w:r>
-      <w:proofErr w:type="spellStart"/>
-      <w:r>
-        <w:t>diagram</w:t>
-      </w:r>
-      <w:bookmarkEnd w:id="20"/>
-      <w:proofErr w:type="spellEnd"/>
-      <w:r>
-        <w:t xml:space="preserve"> </w:t>
-      </w:r>
-    </w:p>
-    <w:p>
-      <w:pPr>
-        <w:jc w:val="center"/>
-      </w:pPr>
-      <w:r>
-        <w:rPr>
-          <w:noProof/>
-        </w:rPr>
-        <w:drawing>
-          <wp:inline distT="0" distB="0" distL="0" distR="0" wp14:anchorId="7DDD818C" wp14:editId="2655F4DC">
-            <wp:extent cx="4206240" cy="2525150"/>
-            <wp:effectExtent l="0" t="0" r="0" b="2540"/>
-            <wp:docPr id="36" name="Immagine 36"/>
-            <wp:cNvGraphicFramePr>
-              <a:graphicFrameLocks xmlns:a="http://schemas.openxmlformats.org/drawingml/2006/main" noChangeAspect="1"/>
-            </wp:cNvGraphicFramePr>
-            <a:graphic xmlns:a="http://schemas.openxmlformats.org/drawingml/2006/main">
-              <a:graphicData uri="http://schemas.openxmlformats.org/drawingml/2006/picture">
-                <pic:pic xmlns:pic="http://schemas.openxmlformats.org/drawingml/2006/picture">
-                  <pic:nvPicPr>
-                    <pic:cNvPr id="36" name="Collaboration2__Interaction1__Accedi al negozio_3.jpg"/>
-                    <pic:cNvPicPr/>
-                  </pic:nvPicPr>
-                  <pic:blipFill rotWithShape="1">
-                    <a:blip r:embed="rId16">
-                      <a:extLst>
-                        <a:ext uri="{28A0092B-C50C-407E-A947-70E740481C1C}">
-                          <a14:useLocalDpi xmlns:a14="http://schemas.microsoft.com/office/drawing/2010/main" val="0"/>
-                        </a:ext>
-                      </a:extLst>
-                    </a:blip>
-                    <a:srcRect r="7273" b="12002"/>
-                    <a:stretch/>
-                  </pic:blipFill>
-                  <pic:spPr bwMode="auto">
-                    <a:xfrm>
-                      <a:off x="0" y="0"/>
-                      <a:ext cx="4212898" cy="2529147"/>
-                    </a:xfrm>
-                    <a:prstGeom prst="rect">
-                      <a:avLst/>
-                    </a:prstGeom>
-                    <a:ln>
-                      <a:noFill/>
-                    </a:ln>
-                    <a:extLst>
-                      <a:ext uri="{53640926-AAD7-44D8-BBD7-CCE9431645EC}">
-                        <a14:shadowObscured xmlns:a14="http://schemas.microsoft.com/office/drawing/2010/main"/>
-                      </a:ext>
-                    </a:extLst>
-                  </pic:spPr>
-                </pic:pic>
-              </a:graphicData>
-            </a:graphic>
-          </wp:inline>
-        </w:drawing>
-      </w:r>
-    </w:p>
-    <w:p>
-      <w:pPr>
-        <w:pStyle w:val="Titolo3"/>
-      </w:pPr>
-      <w:bookmarkStart w:id="21" w:name="_Toc506564516"/>
-      <w:r>
-        <w:t xml:space="preserve">Activity </w:t>
-      </w:r>
-      <w:proofErr w:type="spellStart"/>
-      <w:r>
-        <w:t>diagram</w:t>
-      </w:r>
-      <w:bookmarkEnd w:id="21"/>
-      <w:proofErr w:type="spellEnd"/>
-      <w:r>
-        <w:t xml:space="preserve"> </w:t>
-      </w:r>
-    </w:p>
-    <w:p>
-      <w:pPr>
-        <w:jc w:val="center"/>
-      </w:pPr>
-      <w:r>
-        <w:rPr>
-          <w:noProof/>
-        </w:rPr>
-        <w:drawing>
-          <wp:inline distT="0" distB="0" distL="0" distR="0" wp14:anchorId="5A9585B7" wp14:editId="5D776332">
-            <wp:extent cx="2700753" cy="2440523"/>
-            <wp:effectExtent l="0" t="0" r="4445" b="0"/>
-            <wp:docPr id="44" name="Immagine 44"/>
-            <wp:cNvGraphicFramePr>
-              <a:graphicFrameLocks xmlns:a="http://schemas.openxmlformats.org/drawingml/2006/main" noChangeAspect="1"/>
-            </wp:cNvGraphicFramePr>
-            <a:graphic xmlns:a="http://schemas.openxmlformats.org/drawingml/2006/main">
-              <a:graphicData uri="http://schemas.openxmlformats.org/drawingml/2006/picture">
-                <pic:pic xmlns:pic="http://schemas.openxmlformats.org/drawingml/2006/picture">
-                  <pic:nvPicPr>
-                    <pic:cNvPr id="44" name="Accedi.png"/>
-                    <pic:cNvPicPr/>
-                  </pic:nvPicPr>
-                  <pic:blipFill rotWithShape="1">
-                    <a:blip r:embed="rId17" cstate="print">
-                      <a:extLst>
-                        <a:ext uri="{28A0092B-C50C-407E-A947-70E740481C1C}">
-                          <a14:useLocalDpi xmlns:a14="http://schemas.microsoft.com/office/drawing/2010/main" val="0"/>
-                        </a:ext>
-                      </a:extLst>
-                    </a:blip>
-                    <a:srcRect l="5761" t="5400" r="2071" b="5378"/>
-                    <a:stretch/>
-                  </pic:blipFill>
-                  <pic:spPr bwMode="auto">
-                    <a:xfrm>
-                      <a:off x="0" y="0"/>
-                      <a:ext cx="2711938" cy="2450630"/>
-                    </a:xfrm>
-                    <a:prstGeom prst="rect">
-                      <a:avLst/>
-                    </a:prstGeom>
-                    <a:ln>
-                      <a:noFill/>
-                    </a:ln>
-                    <a:extLst>
-                      <a:ext uri="{53640926-AAD7-44D8-BBD7-CCE9431645EC}">
-                        <a14:shadowObscured xmlns:a14="http://schemas.microsoft.com/office/drawing/2010/main"/>
-                      </a:ext>
-                    </a:extLst>
-                  </pic:spPr>
-                </pic:pic>
-              </a:graphicData>
-            </a:graphic>
-          </wp:inline>
-        </w:drawing>
-      </w:r>
-    </w:p>
-    <w:p>
-      <w:pPr>
-        <w:pStyle w:val="Titolo2"/>
-      </w:pPr>
-      <w:bookmarkStart w:id="22" w:name="_Toc506564517"/>
-      <w:r>
-        <w:t>Inserisci nel catalogo</w:t>
-      </w:r>
-      <w:bookmarkEnd w:id="22"/>
-      <w:r>
-        <w:t xml:space="preserve"> </w:t>
-      </w:r>
-    </w:p>
-    <w:p/>
-    <w:p>
-      <w:pPr>
-        <w:pStyle w:val="Titolo3"/>
-      </w:pPr>
-      <w:bookmarkStart w:id="23" w:name="_Toc506564518"/>
-      <w:r>
-        <w:t>Scheda specifica</w:t>
-      </w:r>
-      <w:bookmarkEnd w:id="23"/>
-      <w:r>
-        <w:t xml:space="preserve"> </w:t>
-      </w:r>
-    </w:p>
-    <w:tbl>
-      <w:tblPr>
-        <w:tblStyle w:val="Tabellagriglia1chiara"/>
-        <w:tblW w:w="0" w:type="auto"/>
-        <w:tblLook w:val="04A0" w:firstRow="1" w:lastRow="0" w:firstColumn="1" w:lastColumn="0" w:noHBand="0" w:noVBand="1"/>
-      </w:tblPr>
-      <w:tblGrid>
-        <w:gridCol w:w="1548"/>
-        <w:gridCol w:w="8357"/>
-      </w:tblGrid>
-      <w:tr>
-        <w:trPr>
-          <w:cnfStyle w:val="100000000000" w:firstRow="1" w:lastRow="0" w:firstColumn="0" w:lastColumn="0" w:oddVBand="0" w:evenVBand="0" w:oddHBand="0" w:evenHBand="0" w:firstRowFirstColumn="0" w:firstRowLastColumn="0" w:lastRowFirstColumn="0" w:lastRowLastColumn="0"/>
-        </w:trPr>
-        <w:tc>
-          <w:tcPr>
-            <w:cnfStyle w:val="001000000000" w:firstRow="0" w:lastRow="0" w:firstColumn="1" w:lastColumn="0" w:oddVBand="0" w:evenVBand="0" w:oddHBand="0" w:evenHBand="0" w:firstRowFirstColumn="0" w:firstRowLastColumn="0" w:lastRowFirstColumn="0" w:lastRowLastColumn="0"/>
-            <w:tcW w:w="1271" w:type="dxa"/>
-          </w:tcPr>
-          <w:p>
-            <w:pPr>
-              <w:rPr>
-                <w:rStyle w:val="Enfasigrassetto"/>
-                <w:b/>
-              </w:rPr>
-            </w:pPr>
-            <w:r>
-              <w:rPr>
-                <w:rStyle w:val="Enfasigrassetto"/>
-                <w:b/>
-              </w:rPr>
-              <w:t>Caso d’uso</w:t>
-            </w:r>
-          </w:p>
-        </w:tc>
-        <w:tc>
-          <w:tcPr>
-            <w:tcW w:w="8357" w:type="dxa"/>
-          </w:tcPr>
-          <w:p>
-            <w:pPr>
-              <w:cnfStyle w:val="100000000000" w:firstRow="1" w:lastRow="0" w:firstColumn="0" w:lastColumn="0" w:oddVBand="0" w:evenVBand="0" w:oddHBand="0" w:evenHBand="0" w:firstRowFirstColumn="0" w:firstRowLastColumn="0" w:lastRowFirstColumn="0" w:lastRowLastColumn="0"/>
-              <w:rPr>
-                <w:rStyle w:val="Enfasigrassetto"/>
-              </w:rPr>
-            </w:pPr>
-            <w:r>
-              <w:rPr>
-                <w:rStyle w:val="Enfasigrassetto"/>
-              </w:rPr>
-              <w:t>Inserisci nel catalogo</w:t>
-            </w:r>
-          </w:p>
-        </w:tc>
-      </w:tr>
-      <w:tr>
-        <w:tc>
-          <w:tcPr>
-            <w:cnfStyle w:val="001000000000" w:firstRow="0" w:lastRow="0" w:firstColumn="1" w:lastColumn="0" w:oddVBand="0" w:evenVBand="0" w:oddHBand="0" w:evenHBand="0" w:firstRowFirstColumn="0" w:firstRowLastColumn="0" w:lastRowFirstColumn="0" w:lastRowLastColumn="0"/>
-            <w:tcW w:w="1271" w:type="dxa"/>
-          </w:tcPr>
-          <w:p>
-            <w:r>
-              <w:t>ID</w:t>
-            </w:r>
-          </w:p>
-        </w:tc>
-        <w:tc>
-          <w:tcPr>
-            <w:tcW w:w="8357" w:type="dxa"/>
-          </w:tcPr>
-          <w:p>
-            <w:pPr>
-              <w:cnfStyle w:val="000000000000" w:firstRow="0" w:lastRow="0" w:firstColumn="0" w:lastColumn="0" w:oddVBand="0" w:evenVBand="0" w:oddHBand="0" w:evenHBand="0" w:firstRowFirstColumn="0" w:firstRowLastColumn="0" w:lastRowFirstColumn="0" w:lastRowLastColumn="0"/>
-            </w:pPr>
-            <w:r>
-              <w:t>UC</w:t>
-            </w:r>
-            <w:r>
-              <w:t>5</w:t>
-            </w:r>
-          </w:p>
-        </w:tc>
-      </w:tr>
-      <w:tr>
-        <w:tc>
-          <w:tcPr>
-            <w:cnfStyle w:val="001000000000" w:firstRow="0" w:lastRow="0" w:firstColumn="1" w:lastColumn="0" w:oddVBand="0" w:evenVBand="0" w:oddHBand="0" w:evenHBand="0" w:firstRowFirstColumn="0" w:firstRowLastColumn="0" w:lastRowFirstColumn="0" w:lastRowLastColumn="0"/>
-            <w:tcW w:w="1271" w:type="dxa"/>
-          </w:tcPr>
-          <w:p>
-            <w:r>
-              <w:t>Attori</w:t>
-            </w:r>
-          </w:p>
-        </w:tc>
-        <w:tc>
-          <w:tcPr>
-            <w:tcW w:w="8357" w:type="dxa"/>
-          </w:tcPr>
-          <w:p>
-            <w:pPr>
-              <w:cnfStyle w:val="000000000000" w:firstRow="0" w:lastRow="0" w:firstColumn="0" w:lastColumn="0" w:oddVBand="0" w:evenVBand="0" w:oddHBand="0" w:evenHBand="0" w:firstRowFirstColumn="0" w:firstRowLastColumn="0" w:lastRowFirstColumn="0" w:lastRowLastColumn="0"/>
-            </w:pPr>
-            <w:r>
-              <w:t>Personale negozio</w:t>
-            </w:r>
-          </w:p>
-        </w:tc>
-      </w:tr>
-      <w:tr>
-        <w:tc>
-          <w:tcPr>
-            <w:cnfStyle w:val="001000000000" w:firstRow="0" w:lastRow="0" w:firstColumn="1" w:lastColumn="0" w:oddVBand="0" w:evenVBand="0" w:oddHBand="0" w:evenHBand="0" w:firstRowFirstColumn="0" w:firstRowLastColumn="0" w:lastRowFirstColumn="0" w:lastRowLastColumn="0"/>
-            <w:tcW w:w="1271" w:type="dxa"/>
-          </w:tcPr>
-          <w:p>
-            <w:r>
-              <w:t xml:space="preserve">Precondizioni </w:t>
-            </w:r>
-          </w:p>
-        </w:tc>
-        <w:tc>
-          <w:tcPr>
-            <w:tcW w:w="8357" w:type="dxa"/>
-          </w:tcPr>
-          <w:p>
-            <w:pPr>
-              <w:pStyle w:val="Paragrafoelenco"/>
-              <w:numPr>
-                <w:ilvl w:val="0"/>
-                <w:numId w:val="23"/>
-              </w:numPr>
-              <w:cnfStyle w:val="000000000000" w:firstRow="0" w:lastRow="0" w:firstColumn="0" w:lastColumn="0" w:oddVBand="0" w:evenVBand="0" w:oddHBand="0" w:evenHBand="0" w:firstRowFirstColumn="0" w:firstRowLastColumn="0" w:lastRowFirstColumn="0" w:lastRowLastColumn="0"/>
-            </w:pPr>
-            <w:r>
-              <w:t>Il personale del negozio desidera inserire nuovi CD/DVD a catalogo</w:t>
-            </w:r>
-          </w:p>
-          <w:p>
-            <w:pPr>
-              <w:pStyle w:val="Paragrafoelenco"/>
-              <w:numPr>
-                <w:ilvl w:val="0"/>
-                <w:numId w:val="23"/>
-              </w:numPr>
-              <w:cnfStyle w:val="000000000000" w:firstRow="0" w:lastRow="0" w:firstColumn="0" w:lastColumn="0" w:oddVBand="0" w:evenVBand="0" w:oddHBand="0" w:evenHBand="0" w:firstRowFirstColumn="0" w:firstRowLastColumn="0" w:lastRowFirstColumn="0" w:lastRowLastColumn="0"/>
-            </w:pPr>
-            <w:r>
-              <w:lastRenderedPageBreak/>
-              <w:t xml:space="preserve">Il personale del negozio ha effettuato l’accesso al sistema </w:t>
-            </w:r>
-          </w:p>
-        </w:tc>
-      </w:tr>
-      <w:tr>
-        <w:tc>
-          <w:tcPr>
-            <w:cnfStyle w:val="001000000000" w:firstRow="0" w:lastRow="0" w:firstColumn="1" w:lastColumn="0" w:oddVBand="0" w:evenVBand="0" w:oddHBand="0" w:evenHBand="0" w:firstRowFirstColumn="0" w:firstRowLastColumn="0" w:lastRowFirstColumn="0" w:lastRowLastColumn="0"/>
-            <w:tcW w:w="1271" w:type="dxa"/>
-          </w:tcPr>
-          <w:p>
-            <w:proofErr w:type="spellStart"/>
-            <w:r>
-              <w:lastRenderedPageBreak/>
-              <w:t>Postcondizioni</w:t>
-            </w:r>
-            <w:proofErr w:type="spellEnd"/>
-            <w:r>
-              <w:t xml:space="preserve"> </w:t>
-            </w:r>
-          </w:p>
-        </w:tc>
-        <w:tc>
-          <w:tcPr>
-            <w:tcW w:w="8357" w:type="dxa"/>
-          </w:tcPr>
-          <w:p>
-            <w:pPr>
-              <w:pStyle w:val="Paragrafoelenco"/>
-              <w:numPr>
-                <w:ilvl w:val="0"/>
-                <w:numId w:val="24"/>
-              </w:numPr>
-              <w:cnfStyle w:val="000000000000" w:firstRow="0" w:lastRow="0" w:firstColumn="0" w:lastColumn="0" w:oddVBand="0" w:evenVBand="0" w:oddHBand="0" w:evenHBand="0" w:firstRowFirstColumn="0" w:firstRowLastColumn="0" w:lastRowFirstColumn="0" w:lastRowLastColumn="0"/>
-            </w:pPr>
-            <w:r>
-              <w:t xml:space="preserve">Il catalogo è stato aggiornato </w:t>
-            </w:r>
-          </w:p>
-        </w:tc>
-      </w:tr>
-      <w:tr>
-        <w:tc>
-          <w:tcPr>
-            <w:cnfStyle w:val="001000000000" w:firstRow="0" w:lastRow="0" w:firstColumn="1" w:lastColumn="0" w:oddVBand="0" w:evenVBand="0" w:oddHBand="0" w:evenHBand="0" w:firstRowFirstColumn="0" w:firstRowLastColumn="0" w:lastRowFirstColumn="0" w:lastRowLastColumn="0"/>
-            <w:tcW w:w="1271" w:type="dxa"/>
-          </w:tcPr>
-          <w:p>
-            <w:r>
-              <w:t>Sequenza degli eventi</w:t>
-            </w:r>
-          </w:p>
-        </w:tc>
-        <w:tc>
-          <w:tcPr>
-            <w:tcW w:w="8357" w:type="dxa"/>
-          </w:tcPr>
-          <w:p>
-            <w:pPr>
-              <w:pStyle w:val="Paragrafoelenco"/>
-              <w:numPr>
-                <w:ilvl w:val="0"/>
-                <w:numId w:val="26"/>
-              </w:numPr>
-              <w:cnfStyle w:val="000000000000" w:firstRow="0" w:lastRow="0" w:firstColumn="0" w:lastColumn="0" w:oddVBand="0" w:evenVBand="0" w:oddHBand="0" w:evenHBand="0" w:firstRowFirstColumn="0" w:firstRowLastColumn="0" w:lastRowFirstColumn="0" w:lastRowLastColumn="0"/>
-            </w:pPr>
-            <w:r>
-              <w:t xml:space="preserve">Il caso d’uso inizia quando il personale del negozio intende inserire </w:t>
-            </w:r>
-            <w:r>
-              <w:t xml:space="preserve">nuovi </w:t>
-            </w:r>
-            <w:r>
-              <w:t>CD/DVD nel catalogo</w:t>
-            </w:r>
-          </w:p>
-          <w:p>
-            <w:pPr>
-              <w:pStyle w:val="Paragrafoelenco"/>
-              <w:numPr>
-                <w:ilvl w:val="0"/>
-                <w:numId w:val="26"/>
-              </w:numPr>
-              <w:cnfStyle w:val="000000000000" w:firstRow="0" w:lastRow="0" w:firstColumn="0" w:lastColumn="0" w:oddVBand="0" w:evenVBand="0" w:oddHBand="0" w:evenHBand="0" w:firstRowFirstColumn="0" w:firstRowLastColumn="0" w:lastRowFirstColumn="0" w:lastRowLastColumn="0"/>
-            </w:pPr>
-            <w:r>
-              <w:t xml:space="preserve">Il sistema mostra una finestra in cui inserire </w:t>
-            </w:r>
-            <w:r>
-              <w:t>i dettagli relativi al nuovo CD/DVD</w:t>
-            </w:r>
-          </w:p>
-          <w:p>
-            <w:pPr>
-              <w:pStyle w:val="Paragrafoelenco"/>
-              <w:numPr>
-                <w:ilvl w:val="0"/>
-                <w:numId w:val="26"/>
-              </w:numPr>
-              <w:cnfStyle w:val="000000000000" w:firstRow="0" w:lastRow="0" w:firstColumn="0" w:lastColumn="0" w:oddVBand="0" w:evenVBand="0" w:oddHBand="0" w:evenHBand="0" w:firstRowFirstColumn="0" w:firstRowLastColumn="0" w:lastRowFirstColumn="0" w:lastRowLastColumn="0"/>
-            </w:pPr>
-            <w:r>
-              <w:t>Se i dati inseriti sono corretti</w:t>
-            </w:r>
-            <w:r>
-              <w:t>:</w:t>
-            </w:r>
-          </w:p>
-          <w:p>
-            <w:pPr>
-              <w:pStyle w:val="Paragrafoelenco"/>
-              <w:numPr>
-                <w:ilvl w:val="1"/>
-                <w:numId w:val="26"/>
-              </w:numPr>
-              <w:cnfStyle w:val="000000000000" w:firstRow="0" w:lastRow="0" w:firstColumn="0" w:lastColumn="0" w:oddVBand="0" w:evenVBand="0" w:oddHBand="0" w:evenHBand="0" w:firstRowFirstColumn="0" w:firstRowLastColumn="0" w:lastRowFirstColumn="0" w:lastRowLastColumn="0"/>
-            </w:pPr>
-            <w:r>
-              <w:t xml:space="preserve"> il nuovo CD/DVD appare nel catalogo ed è acquistabile da parte del cliente </w:t>
-            </w:r>
-          </w:p>
-        </w:tc>
-      </w:tr>
-    </w:tbl>
-    <w:p/>
-    <w:p>
-      <w:pPr>
-        <w:pStyle w:val="Titolo3"/>
-      </w:pPr>
-      <w:bookmarkStart w:id="24" w:name="_Toc506564519"/>
-      <w:proofErr w:type="spellStart"/>
-      <w:r>
-        <w:t>Sequence</w:t>
-      </w:r>
-      <w:proofErr w:type="spellEnd"/>
-      <w:r>
-        <w:t xml:space="preserve"> </w:t>
-      </w:r>
-      <w:proofErr w:type="spellStart"/>
-      <w:r>
-        <w:t>diagram</w:t>
-      </w:r>
-      <w:bookmarkEnd w:id="24"/>
-      <w:proofErr w:type="spellEnd"/>
-      <w:r>
-        <w:t xml:space="preserve"> </w:t>
-      </w:r>
-    </w:p>
-    <w:p>
-      <w:pPr>
-        <w:jc w:val="center"/>
-      </w:pPr>
-      <w:r>
-        <w:rPr>
-          <w:noProof/>
-        </w:rPr>
-        <w:drawing>
-          <wp:inline distT="0" distB="0" distL="0" distR="0" wp14:anchorId="6CF86C5B" wp14:editId="1C1D071C">
-            <wp:extent cx="3650566" cy="2187526"/>
+          <wp:inline distT="0" distB="0" distL="0" distR="0" wp14:anchorId="2A3678C5" wp14:editId="06BF9805">
+            <wp:extent cx="6645910" cy="4767772"/>
             <wp:effectExtent l="0" t="0" r="0" b="0"/>
-            <wp:docPr id="37" name="Immagine 37"/>
-            <wp:cNvGraphicFramePr>
-              <a:graphicFrameLocks xmlns:a="http://schemas.openxmlformats.org/drawingml/2006/main" noChangeAspect="1"/>
-            </wp:cNvGraphicFramePr>
-            <a:graphic xmlns:a="http://schemas.openxmlformats.org/drawingml/2006/main">
-              <a:graphicData uri="http://schemas.openxmlformats.org/drawingml/2006/picture">
-                <pic:pic xmlns:pic="http://schemas.openxmlformats.org/drawingml/2006/picture">
-                  <pic:nvPicPr>
-                    <pic:cNvPr id="37" name="Collaboration6__Interaction1__Inserisci nel catalogo_7.jpg"/>
-                    <pic:cNvPicPr/>
-                  </pic:nvPicPr>
-                  <pic:blipFill rotWithShape="1">
-                    <a:blip r:embed="rId18" cstate="print">
-                      <a:extLst>
-                        <a:ext uri="{28A0092B-C50C-407E-A947-70E740481C1C}">
-                          <a14:useLocalDpi xmlns:a14="http://schemas.microsoft.com/office/drawing/2010/main" val="0"/>
-                        </a:ext>
-                      </a:extLst>
-                    </a:blip>
-                    <a:srcRect r="6534" b="10614"/>
-                    <a:stretch/>
-                  </pic:blipFill>
-                  <pic:spPr bwMode="auto">
-                    <a:xfrm>
-                      <a:off x="0" y="0"/>
-                      <a:ext cx="3669367" cy="2198792"/>
-                    </a:xfrm>
-                    <a:prstGeom prst="rect">
-                      <a:avLst/>
-                    </a:prstGeom>
-                    <a:ln>
-                      <a:noFill/>
-                    </a:ln>
-                    <a:extLst>
-                      <a:ext uri="{53640926-AAD7-44D8-BBD7-CCE9431645EC}">
-                        <a14:shadowObscured xmlns:a14="http://schemas.microsoft.com/office/drawing/2010/main"/>
-                      </a:ext>
-                    </a:extLst>
-                  </pic:spPr>
-                </pic:pic>
-              </a:graphicData>
-            </a:graphic>
-          </wp:inline>
-        </w:drawing>
-      </w:r>
-    </w:p>
-    <w:p>
-      <w:pPr>
-        <w:pStyle w:val="Titolo3"/>
-      </w:pPr>
-      <w:bookmarkStart w:id="25" w:name="_Toc506564520"/>
-      <w:r>
-        <w:t xml:space="preserve">Activity </w:t>
-      </w:r>
-      <w:proofErr w:type="spellStart"/>
-      <w:r>
-        <w:t>diagram</w:t>
-      </w:r>
-      <w:bookmarkEnd w:id="25"/>
-      <w:proofErr w:type="spellEnd"/>
-      <w:r>
-        <w:t xml:space="preserve"> </w:t>
-      </w:r>
-    </w:p>
-    <w:p>
-      <w:pPr>
-        <w:jc w:val="center"/>
-      </w:pPr>
-      <w:r>
-        <w:rPr>
-          <w:noProof/>
-        </w:rPr>
-        <w:drawing>
-          <wp:inline distT="0" distB="0" distL="0" distR="0" wp14:anchorId="6579B5D8" wp14:editId="1068D959">
-            <wp:extent cx="2532185" cy="2899031"/>
-            <wp:effectExtent l="0" t="0" r="0" b="0"/>
-            <wp:docPr id="45" name="Immagine 45"/>
-            <wp:cNvGraphicFramePr>
-              <a:graphicFrameLocks xmlns:a="http://schemas.openxmlformats.org/drawingml/2006/main" noChangeAspect="1"/>
-            </wp:cNvGraphicFramePr>
-            <a:graphic xmlns:a="http://schemas.openxmlformats.org/drawingml/2006/main">
-              <a:graphicData uri="http://schemas.openxmlformats.org/drawingml/2006/picture">
-                <pic:pic xmlns:pic="http://schemas.openxmlformats.org/drawingml/2006/picture">
-                  <pic:nvPicPr>
-                    <pic:cNvPr id="45" name="InserisciCatalogo.png"/>
-                    <pic:cNvPicPr/>
-                  </pic:nvPicPr>
-                  <pic:blipFill rotWithShape="1">
-                    <a:blip r:embed="rId19" cstate="print">
-                      <a:extLst>
-                        <a:ext uri="{28A0092B-C50C-407E-A947-70E740481C1C}">
-                          <a14:useLocalDpi xmlns:a14="http://schemas.microsoft.com/office/drawing/2010/main" val="0"/>
-                        </a:ext>
-                      </a:extLst>
-                    </a:blip>
-                    <a:srcRect l="3561" t="4844" r="4833" b="2845"/>
-                    <a:stretch/>
-                  </pic:blipFill>
-                  <pic:spPr bwMode="auto">
-                    <a:xfrm>
-                      <a:off x="0" y="0"/>
-                      <a:ext cx="2556995" cy="2927436"/>
-                    </a:xfrm>
-                    <a:prstGeom prst="rect">
-                      <a:avLst/>
-                    </a:prstGeom>
-                    <a:ln>
-                      <a:noFill/>
-                    </a:ln>
-                    <a:extLst>
-                      <a:ext uri="{53640926-AAD7-44D8-BBD7-CCE9431645EC}">
-                        <a14:shadowObscured xmlns:a14="http://schemas.microsoft.com/office/drawing/2010/main"/>
-                      </a:ext>
-                    </a:extLst>
-                  </pic:spPr>
-                </pic:pic>
-              </a:graphicData>
-            </a:graphic>
-          </wp:inline>
-        </w:drawing>
-      </w:r>
-    </w:p>
-    <w:p>
-      <w:pPr>
-        <w:pStyle w:val="Titolo1"/>
-      </w:pPr>
-      <w:bookmarkStart w:id="26" w:name="_Toc506564521"/>
-      <w:r>
-        <w:t>Implementazione del prototipo</w:t>
-      </w:r>
-      <w:bookmarkEnd w:id="26"/>
-    </w:p>
-    <w:p>
-      <w:r>
-        <w:t xml:space="preserve">Per l’implementazione del prototipo ho scelto di utilizzare il linguaggio di programmazione Java 8 utilizzando per la realizzazione dell’interfaccia grafica il </w:t>
-      </w:r>
-      <w:proofErr w:type="spellStart"/>
-      <w:r>
-        <w:t>framework</w:t>
-      </w:r>
-      <w:proofErr w:type="spellEnd"/>
-      <w:r>
-        <w:t xml:space="preserve"> Swing. </w:t>
-      </w:r>
-    </w:p>
-    <w:p>
-      <w:r>
-        <w:t xml:space="preserve">Per salvare i contenuti dell’applicazione, ho utilizzato una base di dati relazionale, scegliendo </w:t>
-      </w:r>
-      <w:proofErr w:type="spellStart"/>
-      <w:r>
-        <w:t>PostgreSQL</w:t>
-      </w:r>
-      <w:proofErr w:type="spellEnd"/>
-      <w:r>
-        <w:t xml:space="preserve"> come DBMS. </w:t>
-      </w:r>
-    </w:p>
-    <w:p>
-      <w:r>
-        <w:t xml:space="preserve">Infine per gestire il codice sorgente ho utilizzato il sistema di VCS </w:t>
-      </w:r>
-      <w:proofErr w:type="spellStart"/>
-      <w:r>
-        <w:t>git</w:t>
-      </w:r>
-      <w:proofErr w:type="spellEnd"/>
-      <w:r>
-        <w:t xml:space="preserve">, appoggiandomi su </w:t>
-      </w:r>
-      <w:proofErr w:type="spellStart"/>
-      <w:r>
-        <w:t>GitHub</w:t>
-      </w:r>
-      <w:proofErr w:type="spellEnd"/>
-      <w:r>
-        <w:t xml:space="preserve"> per l’hosting del </w:t>
-      </w:r>
-      <w:proofErr w:type="spellStart"/>
-      <w:r>
-        <w:t>repository</w:t>
-      </w:r>
-      <w:proofErr w:type="spellEnd"/>
-      <w:r>
-        <w:t xml:space="preserve">. </w:t>
-      </w:r>
-    </w:p>
-    <w:p>
-      <w:pPr>
-        <w:pStyle w:val="Titolo2"/>
-      </w:pPr>
-      <w:bookmarkStart w:id="27" w:name="_Toc506564522"/>
-      <w:r>
-        <w:lastRenderedPageBreak/>
-        <w:t xml:space="preserve">Class </w:t>
-      </w:r>
-      <w:proofErr w:type="spellStart"/>
-      <w:r>
-        <w:t>diagram</w:t>
-      </w:r>
-      <w:bookmarkEnd w:id="27"/>
-      <w:proofErr w:type="spellEnd"/>
-      <w:r>
-        <w:t xml:space="preserve"> </w:t>
-      </w:r>
-    </w:p>
-    <w:p/>
-    <w:p>
-      <w:r>
-        <w:rPr>
-          <w:noProof/>
-        </w:rPr>
-        <w:drawing>
-          <wp:inline distT="0" distB="0" distL="0" distR="0" wp14:anchorId="00F7B1D7" wp14:editId="2C55FC9C">
-            <wp:extent cx="6759526" cy="4849073"/>
-            <wp:effectExtent l="0" t="0" r="0" b="2540"/>
             <wp:docPr id="38" name="Immagine 38"/>
             <wp:cNvGraphicFramePr>
               <a:graphicFrameLocks xmlns:a="http://schemas.openxmlformats.org/drawingml/2006/main" noChangeAspect="1"/>
@@ -7427,7 +7303,7 @@
                   <pic:spPr>
                     <a:xfrm>
                       <a:off x="0" y="0"/>
-                      <a:ext cx="6765058" cy="4853042"/>
+                      <a:ext cx="6645910" cy="4767772"/>
                     </a:xfrm>
                     <a:prstGeom prst="rect">
                       <a:avLst/>
@@ -7439,12 +7315,10 @@
           </wp:inline>
         </w:drawing>
       </w:r>
-    </w:p>
-    <w:p>
       <w:r>
         <w:t>(sono omessi il dettaglio dei campi delle classi relative all’interfaccia grafica per semplicità del diagramma)</w:t>
       </w:r>
-      <w:bookmarkStart w:id="28" w:name="_Toc506564523"/>
+      <w:bookmarkStart w:id="13" w:name="_Toc506564523"/>
     </w:p>
     <w:p>
       <w:pPr>
@@ -7513,8 +7387,6 @@
           </wp:inline>
         </w:drawing>
       </w:r>
-      <w:bookmarkStart w:id="29" w:name="_GoBack"/>
-      <w:bookmarkEnd w:id="29"/>
     </w:p>
     <w:p>
       <w:pPr>
@@ -7710,6 +7582,8 @@
         <w:pStyle w:val="Titolo2"/>
         <w:jc w:val="center"/>
       </w:pPr>
+      <w:bookmarkStart w:id="14" w:name="_GoBack"/>
+      <w:bookmarkEnd w:id="14"/>
       <w:r>
         <w:rPr>
           <w:noProof/>
@@ -7766,7 +7640,7 @@
         <w:lastRenderedPageBreak/>
         <w:t>Design pattern utilizzati</w:t>
       </w:r>
-      <w:bookmarkEnd w:id="28"/>
+      <w:bookmarkEnd w:id="13"/>
       <w:r>
         <w:t xml:space="preserve"> </w:t>
       </w:r>
@@ -7785,39 +7659,10 @@
         </w:numPr>
       </w:pPr>
       <w:r>
-        <w:t>Pattern MVC (Model-</w:t>
-      </w:r>
-      <w:proofErr w:type="spellStart"/>
-      <w:r>
-        <w:t>View</w:t>
-      </w:r>
-      <w:proofErr w:type="spellEnd"/>
-      <w:r>
-        <w:t>-Controller) – questo pattern consiste nel separare la parte di gestione dei dati (Model) dalla parte di presentazione dei dati all’utente (</w:t>
-      </w:r>
-      <w:proofErr w:type="spellStart"/>
-      <w:r>
-        <w:t>View</w:t>
-      </w:r>
-      <w:proofErr w:type="spellEnd"/>
-      <w:r>
-        <w:t xml:space="preserve">) e dal controllo ossia la logica dell’applicazione (Controller). </w:t>
-      </w:r>
-      <w:proofErr w:type="gramStart"/>
-      <w:r>
-        <w:t>Tuttavia</w:t>
-      </w:r>
-      <w:proofErr w:type="gramEnd"/>
-      <w:r>
-        <w:t xml:space="preserve"> non ho creato esplicitamente una classe separata per il Controller ma ho mischiato tale codice con il codice della </w:t>
-      </w:r>
-      <w:proofErr w:type="spellStart"/>
-      <w:r>
-        <w:t>View</w:t>
-      </w:r>
-      <w:proofErr w:type="spellEnd"/>
-      <w:r>
-        <w:t xml:space="preserve">, per semplificare l’applicazione. </w:t>
+        <w:t>Pattern DAO (Data Access Object) – questo pattern serve per astrarre l</w:t>
+      </w:r>
+      <w:r>
+        <w:t>’accesso agli oggetti del database con delle classi del linguaggio di programmazione utilizzato</w:t>
       </w:r>
     </w:p>
     <w:p>
@@ -7829,7 +7674,18 @@
         </w:numPr>
       </w:pPr>
       <w:r>
-        <w:t xml:space="preserve">Pattern DAO (Data Access Object) – questo pattern serve per astrarre la base di dati di modo da renderne più facile l’accesso. Esso consiste nel creare delle classi che rappresentano i vari oggetti memorizzati nella base di dati, e delle interfacce per consentire l’accesso ai dati. Dopo di che le interfacce vengono implementate secondo lo specifico DBMS utilizzato, per cui se si volesse cambiare il modo di salvare i dati basterebbe solamente cambiare le interfacce. </w:t>
+        <w:t xml:space="preserve">Pattern </w:t>
+      </w:r>
+      <w:proofErr w:type="spellStart"/>
+      <w:r>
+        <w:t>Observer</w:t>
+      </w:r>
+      <w:proofErr w:type="spellEnd"/>
+      <w:r>
+        <w:t xml:space="preserve"> – </w:t>
+      </w:r>
+      <w:r>
+        <w:t xml:space="preserve">viene utilizzato per notificare l’interfaccia di aggiornamenti allo stato del carrello </w:t>
       </w:r>
     </w:p>
     <w:p>
@@ -7841,81 +7697,23 @@
         </w:numPr>
       </w:pPr>
       <w:r>
-        <w:t xml:space="preserve">Pattern </w:t>
-      </w:r>
-      <w:proofErr w:type="spellStart"/>
-      <w:r>
-        <w:t>Observer</w:t>
-      </w:r>
-      <w:proofErr w:type="spellEnd"/>
-      <w:r>
-        <w:t xml:space="preserve"> – questo pattern consiste nel creare un interfaccia </w:t>
-      </w:r>
-      <w:proofErr w:type="spellStart"/>
-      <w:r>
-        <w:t>Observer</w:t>
-      </w:r>
-      <w:proofErr w:type="spellEnd"/>
-      <w:r>
-        <w:t xml:space="preserve"> con un metodo </w:t>
-      </w:r>
-      <w:proofErr w:type="gramStart"/>
-      <w:r>
-        <w:t>update(</w:t>
-      </w:r>
-      <w:proofErr w:type="gramEnd"/>
-      <w:r>
-        <w:t xml:space="preserve">) che viene richiamato quando l’oggetto osservato viene modificato. In questo caso ho utilizzato il pattern </w:t>
-      </w:r>
-      <w:proofErr w:type="spellStart"/>
-      <w:r>
-        <w:t>Observer</w:t>
-      </w:r>
-      <w:proofErr w:type="spellEnd"/>
-      <w:r>
-        <w:t xml:space="preserve"> per notificare a vari componenti dell’interfaccia grafica la modifica del contenuto del carrello. </w:t>
+        <w:t xml:space="preserve">Pattern Singleton </w:t>
       </w:r>
     </w:p>
     <w:p>
       <w:pPr>
-        <w:pStyle w:val="Paragrafoelenco"/>
-        <w:numPr>
-          <w:ilvl w:val="0"/>
-          <w:numId w:val="27"/>
-        </w:numPr>
-      </w:pPr>
-      <w:r>
-        <w:t xml:space="preserve">Pattern Singleton – questo pattern consiste nel creare un oggetto di cui può essere presente solo una singola istanza: per fare questo viene dichiarato privato il costruttore della classe e si crea un metodo </w:t>
-      </w:r>
+        <w:pStyle w:val="Titolo1"/>
+      </w:pPr>
+      <w:bookmarkStart w:id="15" w:name="_Toc506564524"/>
       <w:proofErr w:type="spellStart"/>
-      <w:proofErr w:type="gramStart"/>
-      <w:r>
-        <w:t>getInstance</w:t>
+      <w:r>
+        <w:t>Testing</w:t>
       </w:r>
       <w:proofErr w:type="spellEnd"/>
       <w:r>
-        <w:t>(</w:t>
-      </w:r>
-      <w:proofErr w:type="gramEnd"/>
-      <w:r>
-        <w:t xml:space="preserve">) che ritorna l’istanza di tale oggetto. </w:t>
-      </w:r>
-    </w:p>
-    <w:p/>
-    <w:p>
-      <w:pPr>
-        <w:pStyle w:val="Titolo1"/>
-      </w:pPr>
-      <w:bookmarkStart w:id="30" w:name="_Toc506564524"/>
-      <w:proofErr w:type="spellStart"/>
-      <w:r>
-        <w:t>Testing</w:t>
-      </w:r>
-      <w:proofErr w:type="spellEnd"/>
-      <w:r>
         <w:t xml:space="preserve"> del prototipo</w:t>
       </w:r>
-      <w:bookmarkEnd w:id="30"/>
+      <w:bookmarkEnd w:id="15"/>
     </w:p>
     <w:p>
       <w:r>
@@ -7929,37 +7727,46 @@
       <w:r>
         <w:t xml:space="preserve"> </w:t>
       </w:r>
+      <w:r>
+        <w:t xml:space="preserve">di test </w:t>
+      </w:r>
       <w:proofErr w:type="spellStart"/>
       <w:r>
         <w:t>JUnit</w:t>
       </w:r>
       <w:proofErr w:type="spellEnd"/>
       <w:r>
-        <w:t xml:space="preserve"> 5 creando delle classi di test per i componenti dell’applicazione che riguardano l’accesso alla base di dati. Vengono testate le classi che consentono di accedere al database, di ottenere gli album dal database, e viene testata l’aggiunta, l’eliminazione e l’autenticazione di utenti al sistema. </w:t>
+        <w:t xml:space="preserve"> 5</w:t>
+      </w:r>
+      <w:r>
+        <w:t>,</w:t>
+      </w:r>
+      <w:r>
+        <w:t xml:space="preserve"> creando delle classi di test per i componenti dell’applicazione che riguardano l’accesso </w:t>
+      </w:r>
+      <w:r>
+        <w:t xml:space="preserve">al database. Viene quindi testata la connessione al database, la funzionalità di ricerca nel catalogo e l’aggiunta, autenticazione ed eliminazione di utenti. </w:t>
       </w:r>
     </w:p>
     <w:p>
-      <w:r>
-        <w:t xml:space="preserve">Per il </w:t>
+      <w:proofErr w:type="gramStart"/>
+      <w:r>
+        <w:t>Inoltre</w:t>
+      </w:r>
+      <w:proofErr w:type="gramEnd"/>
+      <w:r>
+        <w:t xml:space="preserve"> ho testato il programma su più sistemi operativi (</w:t>
       </w:r>
       <w:proofErr w:type="spellStart"/>
       <w:r>
-        <w:t>testing</w:t>
+        <w:t>macOS</w:t>
       </w:r>
       <w:proofErr w:type="spellEnd"/>
       <w:r>
-        <w:t xml:space="preserve"> dell’interfaccia grafica invece ho </w:t>
-      </w:r>
-      <w:r>
-        <w:t>invece testato l’applicazione su diversi sistemi operativi (</w:t>
-      </w:r>
-      <w:proofErr w:type="spellStart"/>
-      <w:r>
-        <w:t>macOS</w:t>
-      </w:r>
-      <w:proofErr w:type="spellEnd"/>
-      <w:r>
-        <w:t xml:space="preserve">, Windows, Linux) per verificare che funzioni correttamente su tutti, e ho testato anche diverse impostazioni di DPI dello schermo per assicurarmi che gli elementi grafici venissero riprodotti correttamente su ogni tipo di display. </w:t>
+        <w:t xml:space="preserve">, Linux, Windows). Ho quindi testato </w:t>
+      </w:r>
+      <w:r>
+        <w:t>il funzionamento di tutti gli aspetti dell’applicazione.</w:t>
       </w:r>
     </w:p>
     <w:sectPr>
@@ -10036,6 +9843,232 @@
     </w:lvl>
   </w:abstractNum>
   <w:abstractNum w:abstractNumId="14" w15:restartNumberingAfterBreak="0">
+    <w:nsid w:val="39CD2C2C"/>
+    <w:multiLevelType w:val="hybridMultilevel"/>
+    <w:tmpl w:val="7C843000"/>
+    <w:lvl w:ilvl="0" w:tplc="04100001">
+      <w:start w:val="1"/>
+      <w:numFmt w:val="bullet"/>
+      <w:lvlText w:val=""/>
+      <w:lvlJc w:val="left"/>
+      <w:pPr>
+        <w:ind w:left="720" w:hanging="360"/>
+      </w:pPr>
+      <w:rPr>
+        <w:rFonts w:ascii="Symbol" w:hAnsi="Symbol" w:hint="default"/>
+      </w:rPr>
+    </w:lvl>
+    <w:lvl w:ilvl="1" w:tplc="04100003" w:tentative="1">
+      <w:start w:val="1"/>
+      <w:numFmt w:val="bullet"/>
+      <w:lvlText w:val="o"/>
+      <w:lvlJc w:val="left"/>
+      <w:pPr>
+        <w:ind w:left="1440" w:hanging="360"/>
+      </w:pPr>
+      <w:rPr>
+        <w:rFonts w:ascii="Courier New" w:hAnsi="Courier New" w:cs="Courier New" w:hint="default"/>
+      </w:rPr>
+    </w:lvl>
+    <w:lvl w:ilvl="2" w:tplc="04100005" w:tentative="1">
+      <w:start w:val="1"/>
+      <w:numFmt w:val="bullet"/>
+      <w:lvlText w:val=""/>
+      <w:lvlJc w:val="left"/>
+      <w:pPr>
+        <w:ind w:left="2160" w:hanging="360"/>
+      </w:pPr>
+      <w:rPr>
+        <w:rFonts w:ascii="Wingdings" w:hAnsi="Wingdings" w:hint="default"/>
+      </w:rPr>
+    </w:lvl>
+    <w:lvl w:ilvl="3" w:tplc="04100001" w:tentative="1">
+      <w:start w:val="1"/>
+      <w:numFmt w:val="bullet"/>
+      <w:lvlText w:val=""/>
+      <w:lvlJc w:val="left"/>
+      <w:pPr>
+        <w:ind w:left="2880" w:hanging="360"/>
+      </w:pPr>
+      <w:rPr>
+        <w:rFonts w:ascii="Symbol" w:hAnsi="Symbol" w:hint="default"/>
+      </w:rPr>
+    </w:lvl>
+    <w:lvl w:ilvl="4" w:tplc="04100003" w:tentative="1">
+      <w:start w:val="1"/>
+      <w:numFmt w:val="bullet"/>
+      <w:lvlText w:val="o"/>
+      <w:lvlJc w:val="left"/>
+      <w:pPr>
+        <w:ind w:left="3600" w:hanging="360"/>
+      </w:pPr>
+      <w:rPr>
+        <w:rFonts w:ascii="Courier New" w:hAnsi="Courier New" w:cs="Courier New" w:hint="default"/>
+      </w:rPr>
+    </w:lvl>
+    <w:lvl w:ilvl="5" w:tplc="04100005" w:tentative="1">
+      <w:start w:val="1"/>
+      <w:numFmt w:val="bullet"/>
+      <w:lvlText w:val=""/>
+      <w:lvlJc w:val="left"/>
+      <w:pPr>
+        <w:ind w:left="4320" w:hanging="360"/>
+      </w:pPr>
+      <w:rPr>
+        <w:rFonts w:ascii="Wingdings" w:hAnsi="Wingdings" w:hint="default"/>
+      </w:rPr>
+    </w:lvl>
+    <w:lvl w:ilvl="6" w:tplc="04100001" w:tentative="1">
+      <w:start w:val="1"/>
+      <w:numFmt w:val="bullet"/>
+      <w:lvlText w:val=""/>
+      <w:lvlJc w:val="left"/>
+      <w:pPr>
+        <w:ind w:left="5040" w:hanging="360"/>
+      </w:pPr>
+      <w:rPr>
+        <w:rFonts w:ascii="Symbol" w:hAnsi="Symbol" w:hint="default"/>
+      </w:rPr>
+    </w:lvl>
+    <w:lvl w:ilvl="7" w:tplc="04100003" w:tentative="1">
+      <w:start w:val="1"/>
+      <w:numFmt w:val="bullet"/>
+      <w:lvlText w:val="o"/>
+      <w:lvlJc w:val="left"/>
+      <w:pPr>
+        <w:ind w:left="5760" w:hanging="360"/>
+      </w:pPr>
+      <w:rPr>
+        <w:rFonts w:ascii="Courier New" w:hAnsi="Courier New" w:cs="Courier New" w:hint="default"/>
+      </w:rPr>
+    </w:lvl>
+    <w:lvl w:ilvl="8" w:tplc="04100005" w:tentative="1">
+      <w:start w:val="1"/>
+      <w:numFmt w:val="bullet"/>
+      <w:lvlText w:val=""/>
+      <w:lvlJc w:val="left"/>
+      <w:pPr>
+        <w:ind w:left="6480" w:hanging="360"/>
+      </w:pPr>
+      <w:rPr>
+        <w:rFonts w:ascii="Wingdings" w:hAnsi="Wingdings" w:hint="default"/>
+      </w:rPr>
+    </w:lvl>
+  </w:abstractNum>
+  <w:abstractNum w:abstractNumId="15" w15:restartNumberingAfterBreak="0">
+    <w:nsid w:val="3E046E0F"/>
+    <w:multiLevelType w:val="hybridMultilevel"/>
+    <w:tmpl w:val="FD46F7E0"/>
+    <w:lvl w:ilvl="0" w:tplc="04100001">
+      <w:start w:val="1"/>
+      <w:numFmt w:val="bullet"/>
+      <w:lvlText w:val=""/>
+      <w:lvlJc w:val="left"/>
+      <w:pPr>
+        <w:ind w:left="720" w:hanging="360"/>
+      </w:pPr>
+      <w:rPr>
+        <w:rFonts w:ascii="Symbol" w:hAnsi="Symbol" w:hint="default"/>
+      </w:rPr>
+    </w:lvl>
+    <w:lvl w:ilvl="1" w:tplc="04100003" w:tentative="1">
+      <w:start w:val="1"/>
+      <w:numFmt w:val="bullet"/>
+      <w:lvlText w:val="o"/>
+      <w:lvlJc w:val="left"/>
+      <w:pPr>
+        <w:ind w:left="1440" w:hanging="360"/>
+      </w:pPr>
+      <w:rPr>
+        <w:rFonts w:ascii="Courier New" w:hAnsi="Courier New" w:cs="Courier New" w:hint="default"/>
+      </w:rPr>
+    </w:lvl>
+    <w:lvl w:ilvl="2" w:tplc="04100005" w:tentative="1">
+      <w:start w:val="1"/>
+      <w:numFmt w:val="bullet"/>
+      <w:lvlText w:val=""/>
+      <w:lvlJc w:val="left"/>
+      <w:pPr>
+        <w:ind w:left="2160" w:hanging="360"/>
+      </w:pPr>
+      <w:rPr>
+        <w:rFonts w:ascii="Wingdings" w:hAnsi="Wingdings" w:hint="default"/>
+      </w:rPr>
+    </w:lvl>
+    <w:lvl w:ilvl="3" w:tplc="04100001" w:tentative="1">
+      <w:start w:val="1"/>
+      <w:numFmt w:val="bullet"/>
+      <w:lvlText w:val=""/>
+      <w:lvlJc w:val="left"/>
+      <w:pPr>
+        <w:ind w:left="2880" w:hanging="360"/>
+      </w:pPr>
+      <w:rPr>
+        <w:rFonts w:ascii="Symbol" w:hAnsi="Symbol" w:hint="default"/>
+      </w:rPr>
+    </w:lvl>
+    <w:lvl w:ilvl="4" w:tplc="04100003" w:tentative="1">
+      <w:start w:val="1"/>
+      <w:numFmt w:val="bullet"/>
+      <w:lvlText w:val="o"/>
+      <w:lvlJc w:val="left"/>
+      <w:pPr>
+        <w:ind w:left="3600" w:hanging="360"/>
+      </w:pPr>
+      <w:rPr>
+        <w:rFonts w:ascii="Courier New" w:hAnsi="Courier New" w:cs="Courier New" w:hint="default"/>
+      </w:rPr>
+    </w:lvl>
+    <w:lvl w:ilvl="5" w:tplc="04100005" w:tentative="1">
+      <w:start w:val="1"/>
+      <w:numFmt w:val="bullet"/>
+      <w:lvlText w:val=""/>
+      <w:lvlJc w:val="left"/>
+      <w:pPr>
+        <w:ind w:left="4320" w:hanging="360"/>
+      </w:pPr>
+      <w:rPr>
+        <w:rFonts w:ascii="Wingdings" w:hAnsi="Wingdings" w:hint="default"/>
+      </w:rPr>
+    </w:lvl>
+    <w:lvl w:ilvl="6" w:tplc="04100001" w:tentative="1">
+      <w:start w:val="1"/>
+      <w:numFmt w:val="bullet"/>
+      <w:lvlText w:val=""/>
+      <w:lvlJc w:val="left"/>
+      <w:pPr>
+        <w:ind w:left="5040" w:hanging="360"/>
+      </w:pPr>
+      <w:rPr>
+        <w:rFonts w:ascii="Symbol" w:hAnsi="Symbol" w:hint="default"/>
+      </w:rPr>
+    </w:lvl>
+    <w:lvl w:ilvl="7" w:tplc="04100003" w:tentative="1">
+      <w:start w:val="1"/>
+      <w:numFmt w:val="bullet"/>
+      <w:lvlText w:val="o"/>
+      <w:lvlJc w:val="left"/>
+      <w:pPr>
+        <w:ind w:left="5760" w:hanging="360"/>
+      </w:pPr>
+      <w:rPr>
+        <w:rFonts w:ascii="Courier New" w:hAnsi="Courier New" w:cs="Courier New" w:hint="default"/>
+      </w:rPr>
+    </w:lvl>
+    <w:lvl w:ilvl="8" w:tplc="04100005" w:tentative="1">
+      <w:start w:val="1"/>
+      <w:numFmt w:val="bullet"/>
+      <w:lvlText w:val=""/>
+      <w:lvlJc w:val="left"/>
+      <w:pPr>
+        <w:ind w:left="6480" w:hanging="360"/>
+      </w:pPr>
+      <w:rPr>
+        <w:rFonts w:ascii="Wingdings" w:hAnsi="Wingdings" w:hint="default"/>
+      </w:rPr>
+    </w:lvl>
+  </w:abstractNum>
+  <w:abstractNum w:abstractNumId="16" w15:restartNumberingAfterBreak="0">
     <w:nsid w:val="3E0628A1"/>
     <w:multiLevelType w:val="multilevel"/>
     <w:tmpl w:val="0410001F"/>
@@ -10121,7 +10154,7 @@
       </w:pPr>
     </w:lvl>
   </w:abstractNum>
-  <w:abstractNum w:abstractNumId="15" w15:restartNumberingAfterBreak="0">
+  <w:abstractNum w:abstractNumId="17" w15:restartNumberingAfterBreak="0">
     <w:nsid w:val="461F5E63"/>
     <w:multiLevelType w:val="hybridMultilevel"/>
     <w:tmpl w:val="9B489894"/>
@@ -10234,7 +10267,7 @@
       </w:rPr>
     </w:lvl>
   </w:abstractNum>
-  <w:abstractNum w:abstractNumId="16" w15:restartNumberingAfterBreak="0">
+  <w:abstractNum w:abstractNumId="18" w15:restartNumberingAfterBreak="0">
     <w:nsid w:val="4B182774"/>
     <w:multiLevelType w:val="multilevel"/>
     <w:tmpl w:val="60B6B2A2"/>
@@ -10323,7 +10356,7 @@
       </w:pPr>
     </w:lvl>
   </w:abstractNum>
-  <w:abstractNum w:abstractNumId="17" w15:restartNumberingAfterBreak="0">
+  <w:abstractNum w:abstractNumId="19" w15:restartNumberingAfterBreak="0">
     <w:nsid w:val="4CB802C6"/>
     <w:multiLevelType w:val="hybridMultilevel"/>
     <w:tmpl w:val="049061D0"/>
@@ -10409,7 +10442,7 @@
       </w:pPr>
     </w:lvl>
   </w:abstractNum>
-  <w:abstractNum w:abstractNumId="18" w15:restartNumberingAfterBreak="0">
+  <w:abstractNum w:abstractNumId="20" w15:restartNumberingAfterBreak="0">
     <w:nsid w:val="57DF590A"/>
     <w:multiLevelType w:val="hybridMultilevel"/>
     <w:tmpl w:val="5E0208CE"/>
@@ -10522,7 +10555,7 @@
       </w:rPr>
     </w:lvl>
   </w:abstractNum>
-  <w:abstractNum w:abstractNumId="19" w15:restartNumberingAfterBreak="0">
+  <w:abstractNum w:abstractNumId="21" w15:restartNumberingAfterBreak="0">
     <w:nsid w:val="677A79E9"/>
     <w:multiLevelType w:val="hybridMultilevel"/>
     <w:tmpl w:val="99EEEBA4"/>
@@ -10608,7 +10641,7 @@
       </w:pPr>
     </w:lvl>
   </w:abstractNum>
-  <w:abstractNum w:abstractNumId="20" w15:restartNumberingAfterBreak="0">
+  <w:abstractNum w:abstractNumId="22" w15:restartNumberingAfterBreak="0">
     <w:nsid w:val="683045E8"/>
     <w:multiLevelType w:val="hybridMultilevel"/>
     <w:tmpl w:val="23420E4C"/>
@@ -10721,7 +10754,7 @@
       </w:rPr>
     </w:lvl>
   </w:abstractNum>
-  <w:abstractNum w:abstractNumId="21" w15:restartNumberingAfterBreak="0">
+  <w:abstractNum w:abstractNumId="23" w15:restartNumberingAfterBreak="0">
     <w:nsid w:val="70FE0A80"/>
     <w:multiLevelType w:val="multilevel"/>
     <w:tmpl w:val="60B6B2A2"/>
@@ -10810,7 +10843,7 @@
       </w:pPr>
     </w:lvl>
   </w:abstractNum>
-  <w:abstractNum w:abstractNumId="22" w15:restartNumberingAfterBreak="0">
+  <w:abstractNum w:abstractNumId="24" w15:restartNumberingAfterBreak="0">
     <w:nsid w:val="71800F1F"/>
     <w:multiLevelType w:val="hybridMultilevel"/>
     <w:tmpl w:val="87F2F5C4"/>
@@ -10896,7 +10929,7 @@
       </w:pPr>
     </w:lvl>
   </w:abstractNum>
-  <w:abstractNum w:abstractNumId="23" w15:restartNumberingAfterBreak="0">
+  <w:abstractNum w:abstractNumId="25" w15:restartNumberingAfterBreak="0">
     <w:nsid w:val="78A76BB7"/>
     <w:multiLevelType w:val="multilevel"/>
     <w:tmpl w:val="60B6B2A2"/>
@@ -10985,7 +11018,7 @@
       </w:pPr>
     </w:lvl>
   </w:abstractNum>
-  <w:abstractNum w:abstractNumId="24" w15:restartNumberingAfterBreak="0">
+  <w:abstractNum w:abstractNumId="26" w15:restartNumberingAfterBreak="0">
     <w:nsid w:val="7967249C"/>
     <w:multiLevelType w:val="multilevel"/>
     <w:tmpl w:val="60B6B2A2"/>
@@ -11074,7 +11107,7 @@
       </w:pPr>
     </w:lvl>
   </w:abstractNum>
-  <w:abstractNum w:abstractNumId="25" w15:restartNumberingAfterBreak="0">
+  <w:abstractNum w:abstractNumId="27" w15:restartNumberingAfterBreak="0">
     <w:nsid w:val="7D9225D2"/>
     <w:multiLevelType w:val="multilevel"/>
     <w:tmpl w:val="60B6B2A2"/>
@@ -11163,7 +11196,7 @@
       </w:pPr>
     </w:lvl>
   </w:abstractNum>
-  <w:abstractNum w:abstractNumId="26" w15:restartNumberingAfterBreak="0">
+  <w:abstractNum w:abstractNumId="28" w15:restartNumberingAfterBreak="0">
     <w:nsid w:val="7FAE0905"/>
     <w:multiLevelType w:val="multilevel"/>
     <w:tmpl w:val="60B6B2A2"/>
@@ -11289,19 +11322,19 @@
     <w:abstractNumId w:val="3"/>
   </w:num>
   <w:num w:numId="5">
-    <w:abstractNumId w:val="26"/>
+    <w:abstractNumId w:val="28"/>
   </w:num>
   <w:num w:numId="6">
-    <w:abstractNumId w:val="22"/>
+    <w:abstractNumId w:val="24"/>
   </w:num>
   <w:num w:numId="7">
     <w:abstractNumId w:val="9"/>
   </w:num>
   <w:num w:numId="8">
-    <w:abstractNumId w:val="19"/>
+    <w:abstractNumId w:val="21"/>
   </w:num>
   <w:num w:numId="9">
-    <w:abstractNumId w:val="20"/>
+    <w:abstractNumId w:val="22"/>
   </w:num>
   <w:num w:numId="10">
     <w:abstractNumId w:val="11"/>
@@ -11310,7 +11343,7 @@
     <w:abstractNumId w:val="5"/>
   </w:num>
   <w:num w:numId="12">
-    <w:abstractNumId w:val="25"/>
+    <w:abstractNumId w:val="27"/>
   </w:num>
   <w:num w:numId="13">
     <w:abstractNumId w:val="7"/>
@@ -11319,19 +11352,19 @@
     <w:abstractNumId w:val="13"/>
   </w:num>
   <w:num w:numId="15">
-    <w:abstractNumId w:val="24"/>
+    <w:abstractNumId w:val="26"/>
   </w:num>
   <w:num w:numId="16">
-    <w:abstractNumId w:val="16"/>
+    <w:abstractNumId w:val="18"/>
   </w:num>
   <w:num w:numId="17">
-    <w:abstractNumId w:val="21"/>
+    <w:abstractNumId w:val="23"/>
   </w:num>
   <w:num w:numId="18">
-    <w:abstractNumId w:val="23"/>
+    <w:abstractNumId w:val="25"/>
   </w:num>
   <w:num w:numId="19">
-    <w:abstractNumId w:val="17"/>
+    <w:abstractNumId w:val="19"/>
   </w:num>
   <w:num w:numId="20">
     <w:abstractNumId w:val="0"/>
@@ -11343,18 +11376,24 @@
     <w:abstractNumId w:val="10"/>
   </w:num>
   <w:num w:numId="23">
-    <w:abstractNumId w:val="14"/>
+    <w:abstractNumId w:val="16"/>
   </w:num>
   <w:num w:numId="24">
     <w:abstractNumId w:val="1"/>
   </w:num>
   <w:num w:numId="25">
-    <w:abstractNumId w:val="18"/>
+    <w:abstractNumId w:val="20"/>
   </w:num>
   <w:num w:numId="26">
     <w:abstractNumId w:val="6"/>
   </w:num>
   <w:num w:numId="27">
+    <w:abstractNumId w:val="17"/>
+  </w:num>
+  <w:num w:numId="28">
+    <w:abstractNumId w:val="14"/>
+  </w:num>
+  <w:num w:numId="29">
     <w:abstractNumId w:val="15"/>
   </w:num>
   <w:numIdMacAtCleanup w:val="19"/>
@@ -13113,7 +13152,7 @@
 </file>
 
 <file path=customXml/itemProps2.xml><?xml version="1.0" encoding="utf-8"?>
-<ds:datastoreItem xmlns:ds="http://schemas.openxmlformats.org/officeDocument/2006/customXml" ds:itemID="{03B6EB49-DEAD-934A-B6AD-80104AA7C085}">
+<ds:datastoreItem xmlns:ds="http://schemas.openxmlformats.org/officeDocument/2006/customXml" ds:itemID="{454EC2A5-7278-7045-84A0-EFD11E164711}">
   <ds:schemaRefs>
     <ds:schemaRef ds:uri="http://schemas.openxmlformats.org/officeDocument/2006/bibliography"/>
   </ds:schemaRefs>
